--- a/Sistema/ECU04 Buscar Material.docx
+++ b/Sistema/ECU04 Buscar Material.docx
@@ -1,6 +1,6 @@
 
 <file path=word/document.xml><?xml version="1.0" encoding="utf-8"?>
-<w:document xmlns:wpc="http://schemas.microsoft.com/office/word/2010/wordprocessingCanvas" xmlns:cx="http://schemas.microsoft.com/office/drawing/2014/chartex" xmlns:cx1="http://schemas.microsoft.com/office/drawing/2015/9/8/chartex" xmlns:cx2="http://schemas.microsoft.com/office/drawing/2015/10/21/chartex" xmlns:cx3="http://schemas.microsoft.com/office/drawing/2016/5/9/chartex" xmlns:cx4="http://schemas.microsoft.com/office/drawing/2016/5/10/chartex" xmlns:cx5="http://schemas.microsoft.com/office/drawing/2016/5/11/chartex" xmlns:cx6="http://schemas.microsoft.com/office/drawing/2016/5/12/chartex" xmlns:cx7="http://schemas.microsoft.com/office/drawing/2016/5/13/chartex" xmlns:cx8="http://schemas.microsoft.com/office/drawing/2016/5/14/chartex" xmlns:mc="http://schemas.openxmlformats.org/markup-compatibility/2006" xmlns:aink="http://schemas.microsoft.com/office/drawing/2016/ink" xmlns:am3d="http://schemas.microsoft.com/office/drawing/2017/model3d" xmlns:o="urn:schemas-microsoft-com:office:office" xmlns:oel="http://schemas.microsoft.com/office/2019/extlst" xmlns:r="http://schemas.openxmlformats.org/officeDocument/2006/relationships" xmlns:m="http://schemas.openxmlformats.org/officeDocument/2006/math" xmlns:v="urn:schemas-microsoft-com:vml" xmlns:wp14="http://schemas.microsoft.com/office/word/2010/wordprocessingDrawing" xmlns:wp="http://schemas.openxmlformats.org/drawingml/2006/wordprocessingDrawing" xmlns:w10="urn:schemas-microsoft-com:office:word" xmlns:w="http://schemas.openxmlformats.org/wordprocessingml/2006/main" xmlns:w14="http://schemas.microsoft.com/office/word/2010/wordml" xmlns:w15="http://schemas.microsoft.com/office/word/2012/wordml" xmlns:w16cex="http://schemas.microsoft.com/office/word/2018/wordml/cex" xmlns:w16cid="http://schemas.microsoft.com/office/word/2016/wordml/cid" xmlns:w16="http://schemas.microsoft.com/office/word/2018/wordml" xmlns:w16du="http://schemas.microsoft.com/office/word/2023/wordml/word16du" xmlns:w16sdtdh="http://schemas.microsoft.com/office/word/2020/wordml/sdtdatahash" xmlns:w16se="http://schemas.microsoft.com/office/word/2015/wordml/symex" xmlns:wpg="http://schemas.microsoft.com/office/word/2010/wordprocessingGroup" xmlns:wpi="http://schemas.microsoft.com/office/word/2010/wordprocessingInk" xmlns:wne="http://schemas.microsoft.com/office/word/2006/wordml" xmlns:wps="http://schemas.microsoft.com/office/word/2010/wordprocessingShape" mc:Ignorable="w14 w15 w16se w16cid w16 w16cex w16sdtdh w16du wp14">
+<w:document xmlns:wpc="http://schemas.microsoft.com/office/word/2010/wordprocessingCanvas" xmlns:cx="http://schemas.microsoft.com/office/drawing/2014/chartex" xmlns:cx1="http://schemas.microsoft.com/office/drawing/2015/9/8/chartex" xmlns:cx2="http://schemas.microsoft.com/office/drawing/2015/10/21/chartex" xmlns:cx3="http://schemas.microsoft.com/office/drawing/2016/5/9/chartex" xmlns:cx4="http://schemas.microsoft.com/office/drawing/2016/5/10/chartex" xmlns:cx5="http://schemas.microsoft.com/office/drawing/2016/5/11/chartex" xmlns:cx6="http://schemas.microsoft.com/office/drawing/2016/5/12/chartex" xmlns:cx7="http://schemas.microsoft.com/office/drawing/2016/5/13/chartex" xmlns:cx8="http://schemas.microsoft.com/office/drawing/2016/5/14/chartex" xmlns:mc="http://schemas.openxmlformats.org/markup-compatibility/2006" xmlns:aink="http://schemas.microsoft.com/office/drawing/2016/ink" xmlns:am3d="http://schemas.microsoft.com/office/drawing/2017/model3d" xmlns:o="urn:schemas-microsoft-com:office:office" xmlns:r="http://schemas.openxmlformats.org/officeDocument/2006/relationships" xmlns:m="http://schemas.openxmlformats.org/officeDocument/2006/math" xmlns:v="urn:schemas-microsoft-com:vml" xmlns:wp14="http://schemas.microsoft.com/office/word/2010/wordprocessingDrawing" xmlns:wp="http://schemas.openxmlformats.org/drawingml/2006/wordprocessingDrawing" xmlns:w10="urn:schemas-microsoft-com:office:word" xmlns:w="http://schemas.openxmlformats.org/wordprocessingml/2006/main" xmlns:w14="http://schemas.microsoft.com/office/word/2010/wordml" xmlns:w15="http://schemas.microsoft.com/office/word/2012/wordml" xmlns:w16cex="http://schemas.microsoft.com/office/word/2018/wordml/cex" xmlns:w16cid="http://schemas.microsoft.com/office/word/2016/wordml/cid" xmlns:w16="http://schemas.microsoft.com/office/word/2018/wordml" xmlns:w16se="http://schemas.microsoft.com/office/word/2015/wordml/symex" xmlns:wpg="http://schemas.microsoft.com/office/word/2010/wordprocessingGroup" xmlns:wpi="http://schemas.microsoft.com/office/word/2010/wordprocessingInk" xmlns:wne="http://schemas.microsoft.com/office/word/2006/wordml" xmlns:wps="http://schemas.microsoft.com/office/word/2010/wordprocessingShape" mc:Ignorable="w14 w15 w16se w16cid w16 w16cex wp14">
   <w:body>
     <w:p>
       <w:pPr>
@@ -2137,7 +2137,45 @@
           <w:sz w:val="24"/>
           <w:szCs w:val="24"/>
         </w:rPr>
-        <w:t xml:space="preserve"> donde hay herramientas para filtrar Materiales:</w:t>
+        <w:t xml:space="preserve"> donde hay herramientas para filtrar Materiales</w:t>
+      </w:r>
+      <w:r>
+        <w:rPr>
+          <w:rFonts w:ascii="Arial" w:hAnsi="Arial" w:cs="Arial"/>
+          <w:bCs/>
+          <w:sz w:val="24"/>
+          <w:szCs w:val="24"/>
+        </w:rPr>
+        <w:t xml:space="preserve"> </w:t>
+      </w:r>
+      <w:proofErr w:type="gramStart"/>
+      <w:r>
+        <w:rPr>
+          <w:rFonts w:ascii="Arial" w:hAnsi="Arial" w:cs="Arial"/>
+          <w:bCs/>
+          <w:sz w:val="24"/>
+          <w:szCs w:val="24"/>
+        </w:rPr>
+        <w:t>disponibles(</w:t>
+      </w:r>
+      <w:proofErr w:type="gramEnd"/>
+      <w:r>
+        <w:rPr>
+          <w:rFonts w:ascii="Arial" w:hAnsi="Arial" w:cs="Arial"/>
+          <w:bCs/>
+          <w:sz w:val="24"/>
+          <w:szCs w:val="24"/>
+        </w:rPr>
+        <w:t>stock &gt;=1)</w:t>
+      </w:r>
+      <w:r>
+        <w:rPr>
+          <w:rFonts w:ascii="Arial" w:hAnsi="Arial" w:cs="Arial"/>
+          <w:bCs/>
+          <w:sz w:val="24"/>
+          <w:szCs w:val="24"/>
+        </w:rPr>
+        <w:t>:</w:t>
       </w:r>
     </w:p>
     <w:p>
@@ -2181,11 +2219,14 @@
     <w:p>
       <w:pPr>
         <w:pStyle w:val="Prrafodelista"/>
+        <w:numPr>
+          <w:ilvl w:val="0"/>
+          <w:numId w:val="20"/>
+        </w:numPr>
         <w:autoSpaceDE w:val="0"/>
         <w:autoSpaceDN w:val="0"/>
         <w:adjustRightInd w:val="0"/>
         <w:spacing w:before="120" w:after="0" w:line="240" w:lineRule="auto"/>
-        <w:ind w:left="1996"/>
         <w:jc w:val="both"/>
         <w:rPr>
           <w:rFonts w:ascii="Arial" w:hAnsi="Arial" w:cs="Arial"/>
@@ -2194,6 +2235,25 @@
           <w:szCs w:val="24"/>
         </w:rPr>
       </w:pPr>
+      <w:r>
+        <w:rPr>
+          <w:rFonts w:ascii="Arial" w:hAnsi="Arial" w:cs="Arial"/>
+          <w:bCs/>
+          <w:sz w:val="24"/>
+          <w:szCs w:val="24"/>
+        </w:rPr>
+        <w:t xml:space="preserve">TODOS </w:t>
+      </w:r>
+      <w:r>
+        <w:rPr>
+          <w:rFonts w:ascii="Arial" w:hAnsi="Arial" w:cs="Arial"/>
+          <w:bCs/>
+          <w:sz w:val="24"/>
+          <w:szCs w:val="24"/>
+          <w:lang/>
+        </w:rPr>
+        <w:t>(default)</w:t>
+      </w:r>
     </w:p>
     <w:p>
       <w:pPr>
@@ -2221,17 +2281,7 @@
           <w:sz w:val="24"/>
           <w:szCs w:val="24"/>
         </w:rPr>
-        <w:t xml:space="preserve">TODOS </w:t>
-      </w:r>
-      <w:r>
-        <w:rPr>
-          <w:rFonts w:ascii="Arial" w:hAnsi="Arial" w:cs="Arial"/>
-          <w:bCs/>
-          <w:sz w:val="24"/>
-          <w:szCs w:val="24"/>
-          <w:lang w:val="en-001"/>
-        </w:rPr>
-        <w:t>(default)</w:t>
+        <w:t>Libros</w:t>
       </w:r>
     </w:p>
     <w:p>
@@ -2260,7 +2310,7 @@
           <w:sz w:val="24"/>
           <w:szCs w:val="24"/>
         </w:rPr>
-        <w:t>Libros</w:t>
+        <w:t>herramientas de estudio</w:t>
       </w:r>
     </w:p>
     <w:p>
@@ -2289,7 +2339,7 @@
           <w:sz w:val="24"/>
           <w:szCs w:val="24"/>
         </w:rPr>
-        <w:t>herramientas de estudio</w:t>
+        <w:t>Calculo</w:t>
       </w:r>
     </w:p>
     <w:p>
@@ -2318,7 +2368,7 @@
           <w:sz w:val="24"/>
           <w:szCs w:val="24"/>
         </w:rPr>
-        <w:t>Calculo</w:t>
+        <w:t>Algebra Lineal</w:t>
       </w:r>
     </w:p>
     <w:p>
@@ -2347,7 +2397,7 @@
           <w:sz w:val="24"/>
           <w:szCs w:val="24"/>
         </w:rPr>
-        <w:t>Algebra Lineal</w:t>
+        <w:t xml:space="preserve">Física </w:t>
       </w:r>
     </w:p>
     <w:p>
@@ -2376,7 +2426,7 @@
           <w:sz w:val="24"/>
           <w:szCs w:val="24"/>
         </w:rPr>
-        <w:t xml:space="preserve">Física </w:t>
+        <w:t>Química</w:t>
       </w:r>
     </w:p>
     <w:p>
@@ -2405,35 +2455,6 @@
           <w:sz w:val="24"/>
           <w:szCs w:val="24"/>
         </w:rPr>
-        <w:t>Química</w:t>
-      </w:r>
-    </w:p>
-    <w:p>
-      <w:pPr>
-        <w:pStyle w:val="Prrafodelista"/>
-        <w:numPr>
-          <w:ilvl w:val="0"/>
-          <w:numId w:val="20"/>
-        </w:numPr>
-        <w:autoSpaceDE w:val="0"/>
-        <w:autoSpaceDN w:val="0"/>
-        <w:adjustRightInd w:val="0"/>
-        <w:spacing w:before="120" w:after="0" w:line="240" w:lineRule="auto"/>
-        <w:jc w:val="both"/>
-        <w:rPr>
-          <w:rFonts w:ascii="Arial" w:hAnsi="Arial" w:cs="Arial"/>
-          <w:bCs/>
-          <w:sz w:val="24"/>
-          <w:szCs w:val="24"/>
-        </w:rPr>
-      </w:pPr>
-      <w:r>
-        <w:rPr>
-          <w:rFonts w:ascii="Arial" w:hAnsi="Arial" w:cs="Arial"/>
-          <w:bCs/>
-          <w:sz w:val="24"/>
-          <w:szCs w:val="24"/>
-        </w:rPr>
         <w:t>Programación</w:t>
       </w:r>
     </w:p>
@@ -2593,6 +2614,41 @@
         <w:t>ñadidos</w:t>
       </w:r>
       <w:proofErr w:type="spellEnd"/>
+      <w:r>
+        <w:rPr>
+          <w:rFonts w:ascii="Arial" w:hAnsi="Arial" w:cs="Arial"/>
+          <w:bCs/>
+          <w:sz w:val="24"/>
+          <w:szCs w:val="24"/>
+          <w:lang w:val="es-PE"/>
+        </w:rPr>
+        <w:t>.</w:t>
+      </w:r>
+    </w:p>
+    <w:p>
+      <w:pPr>
+        <w:autoSpaceDE w:val="0"/>
+        <w:autoSpaceDN w:val="0"/>
+        <w:adjustRightInd w:val="0"/>
+        <w:spacing w:before="120" w:after="0" w:line="240" w:lineRule="auto"/>
+        <w:ind w:left="2124"/>
+        <w:jc w:val="both"/>
+        <w:rPr>
+          <w:rFonts w:ascii="Arial" w:hAnsi="Arial" w:cs="Arial"/>
+          <w:bCs/>
+          <w:sz w:val="24"/>
+          <w:szCs w:val="24"/>
+        </w:rPr>
+      </w:pPr>
+      <w:r>
+        <w:rPr>
+          <w:rFonts w:ascii="Arial" w:hAnsi="Arial" w:cs="Arial"/>
+          <w:bCs/>
+          <w:sz w:val="24"/>
+          <w:szCs w:val="24"/>
+        </w:rPr>
+        <w:t>Y un botón “Solicitud”.</w:t>
+      </w:r>
     </w:p>
     <w:p>
       <w:pPr>
@@ -2869,6 +2925,15 @@
       <w:r>
         <w:rPr>
           <w:rFonts w:ascii="Arial" w:hAnsi="Arial" w:cs="Arial"/>
+          <w:bCs/>
+          <w:sz w:val="24"/>
+          <w:szCs w:val="24"/>
+        </w:rPr>
+        <w:t xml:space="preserve">Agregar y </w:t>
+      </w:r>
+      <w:r>
+        <w:rPr>
+          <w:rFonts w:ascii="Arial" w:hAnsi="Arial" w:cs="Arial"/>
           <w:sz w:val="24"/>
           <w:szCs w:val="24"/>
         </w:rPr>
@@ -2916,7 +2981,23 @@
           <w:sz w:val="24"/>
           <w:szCs w:val="24"/>
         </w:rPr>
-        <w:t>Usuario presiona el botón “Ver” de un material.</w:t>
+        <w:t>Usuario presiona el botón “</w:t>
+      </w:r>
+      <w:r>
+        <w:rPr>
+          <w:rFonts w:ascii="Arial" w:hAnsi="Arial" w:cs="Arial"/>
+          <w:sz w:val="24"/>
+          <w:szCs w:val="24"/>
+        </w:rPr>
+        <w:t>Agregar</w:t>
+      </w:r>
+      <w:r>
+        <w:rPr>
+          <w:rFonts w:ascii="Arial" w:hAnsi="Arial" w:cs="Arial"/>
+          <w:sz w:val="24"/>
+          <w:szCs w:val="24"/>
+        </w:rPr>
+        <w:t>” de un material.</w:t>
       </w:r>
     </w:p>
     <w:p>
@@ -3036,7 +3117,7 @@
           <w:sz w:val="24"/>
           <w:szCs w:val="24"/>
         </w:rPr>
-        <w:t>redirige a la interfaz “</w:t>
+        <w:t xml:space="preserve">crea un atributo de </w:t>
       </w:r>
       <w:proofErr w:type="spellStart"/>
       <w:r>
@@ -3045,7 +3126,7 @@
           <w:sz w:val="24"/>
           <w:szCs w:val="24"/>
         </w:rPr>
-        <w:t>VerMaterial</w:t>
+        <w:t>sesion</w:t>
       </w:r>
       <w:proofErr w:type="spellEnd"/>
       <w:r>
@@ -3054,23 +3135,79 @@
           <w:sz w:val="24"/>
           <w:szCs w:val="24"/>
         </w:rPr>
-        <w:t>”</w:t>
-      </w:r>
-      <w:r>
-        <w:rPr>
-          <w:rFonts w:ascii="Arial" w:hAnsi="Arial" w:cs="Arial"/>
-          <w:sz w:val="24"/>
-          <w:szCs w:val="24"/>
-        </w:rPr>
-        <w:t xml:space="preserve"> con el parámetro “id”</w:t>
-      </w:r>
-      <w:r>
-        <w:rPr>
-          <w:rFonts w:ascii="Arial" w:hAnsi="Arial" w:cs="Arial"/>
-          <w:sz w:val="24"/>
-          <w:szCs w:val="24"/>
-        </w:rPr>
-        <w:t>.</w:t>
+        <w:t xml:space="preserve"> (array&lt;Material</w:t>
+      </w:r>
+      <w:proofErr w:type="gramStart"/>
+      <w:r>
+        <w:rPr>
+          <w:rFonts w:ascii="Arial" w:hAnsi="Arial" w:cs="Arial"/>
+          <w:sz w:val="24"/>
+          <w:szCs w:val="24"/>
+        </w:rPr>
+        <w:t>&gt; ,</w:t>
+      </w:r>
+      <w:proofErr w:type="gramEnd"/>
+      <w:r>
+        <w:rPr>
+          <w:rFonts w:ascii="Arial" w:hAnsi="Arial" w:cs="Arial"/>
+          <w:sz w:val="24"/>
+          <w:szCs w:val="24"/>
+        </w:rPr>
+        <w:t xml:space="preserve"> cesto)</w:t>
+      </w:r>
+    </w:p>
+    <w:p>
+      <w:pPr>
+        <w:pStyle w:val="Prrafodelista"/>
+        <w:numPr>
+          <w:ilvl w:val="0"/>
+          <w:numId w:val="4"/>
+        </w:numPr>
+        <w:autoSpaceDE w:val="0"/>
+        <w:autoSpaceDN w:val="0"/>
+        <w:adjustRightInd w:val="0"/>
+        <w:spacing w:before="120" w:after="0" w:line="240" w:lineRule="auto"/>
+        <w:ind w:left="1276" w:hanging="425"/>
+        <w:jc w:val="both"/>
+        <w:rPr>
+          <w:rFonts w:ascii="Arial" w:hAnsi="Arial" w:cs="Arial"/>
+          <w:sz w:val="24"/>
+          <w:szCs w:val="24"/>
+        </w:rPr>
+      </w:pPr>
+      <w:r>
+        <w:rPr>
+          <w:rFonts w:ascii="Arial" w:hAnsi="Arial" w:cs="Arial"/>
+          <w:sz w:val="24"/>
+          <w:szCs w:val="24"/>
+        </w:rPr>
+        <w:t xml:space="preserve">El sistema </w:t>
+      </w:r>
+      <w:r>
+        <w:rPr>
+          <w:rFonts w:ascii="Arial" w:hAnsi="Arial" w:cs="Arial"/>
+          <w:sz w:val="24"/>
+          <w:szCs w:val="24"/>
+        </w:rPr>
+        <w:t xml:space="preserve">agrega el material a ese al atributo de </w:t>
+      </w:r>
+      <w:proofErr w:type="spellStart"/>
+      <w:r>
+        <w:rPr>
+          <w:rFonts w:ascii="Arial" w:hAnsi="Arial" w:cs="Arial"/>
+          <w:sz w:val="24"/>
+          <w:szCs w:val="24"/>
+        </w:rPr>
+        <w:t>sesion</w:t>
+      </w:r>
+      <w:proofErr w:type="spellEnd"/>
+      <w:r>
+        <w:rPr>
+          <w:rFonts w:ascii="Arial" w:hAnsi="Arial" w:cs="Arial"/>
+          <w:sz w:val="24"/>
+          <w:szCs w:val="24"/>
+        </w:rPr>
+        <w:t xml:space="preserve"> (cesto).</w:t>
       </w:r>
     </w:p>
     <w:p>
@@ -3104,21 +3241,248 @@
         <w:jc w:val="both"/>
         <w:rPr>
           <w:rFonts w:ascii="Arial" w:hAnsi="Arial" w:cs="Arial"/>
-          <w:bCs/>
-          <w:sz w:val="24"/>
-          <w:szCs w:val="24"/>
-        </w:rPr>
-      </w:pPr>
-      <w:r>
-        <w:rPr>
-          <w:rFonts w:ascii="Arial" w:hAnsi="Arial" w:cs="Arial"/>
           <w:b/>
           <w:bCs/>
           <w:sz w:val="24"/>
           <w:szCs w:val="24"/>
         </w:rPr>
-        <w:t>No tiene</w:t>
-      </w:r>
+      </w:pPr>
+      <w:r>
+        <w:rPr>
+          <w:rFonts w:ascii="Arial" w:hAnsi="Arial" w:cs="Arial"/>
+          <w:b/>
+          <w:bCs/>
+          <w:sz w:val="24"/>
+          <w:szCs w:val="24"/>
+        </w:rPr>
+        <w:t>EL USUARIO PRESIONA EL BOTON “VER”</w:t>
+      </w:r>
+    </w:p>
+    <w:p>
+      <w:pPr>
+        <w:autoSpaceDE w:val="0"/>
+        <w:autoSpaceDN w:val="0"/>
+        <w:adjustRightInd w:val="0"/>
+        <w:spacing w:before="120" w:after="0" w:line="240" w:lineRule="auto"/>
+        <w:ind w:left="568" w:firstLine="708"/>
+        <w:jc w:val="both"/>
+        <w:rPr>
+          <w:rFonts w:ascii="Arial" w:hAnsi="Arial" w:cs="Arial"/>
+          <w:sz w:val="24"/>
+          <w:szCs w:val="24"/>
+        </w:rPr>
+      </w:pPr>
+      <w:r>
+        <w:rPr>
+          <w:rFonts w:ascii="Arial" w:hAnsi="Arial" w:cs="Arial"/>
+          <w:sz w:val="24"/>
+          <w:szCs w:val="24"/>
+        </w:rPr>
+        <w:t>El Usuario presiona el botón “Ver” de un material.</w:t>
+      </w:r>
+    </w:p>
+    <w:p>
+      <w:pPr>
+        <w:autoSpaceDE w:val="0"/>
+        <w:autoSpaceDN w:val="0"/>
+        <w:adjustRightInd w:val="0"/>
+        <w:spacing w:before="120" w:after="0" w:line="240" w:lineRule="auto"/>
+        <w:ind w:left="708" w:firstLine="568"/>
+        <w:jc w:val="both"/>
+        <w:rPr>
+          <w:rFonts w:ascii="Arial" w:hAnsi="Arial" w:cs="Arial"/>
+          <w:sz w:val="24"/>
+          <w:szCs w:val="24"/>
+        </w:rPr>
+      </w:pPr>
+      <w:r>
+        <w:rPr>
+          <w:rFonts w:ascii="Arial" w:hAnsi="Arial" w:cs="Arial"/>
+          <w:sz w:val="24"/>
+          <w:szCs w:val="24"/>
+        </w:rPr>
+        <w:t>El Sistema agarra como parámetro el “id” del material.</w:t>
+      </w:r>
+    </w:p>
+    <w:p>
+      <w:pPr>
+        <w:pStyle w:val="Prrafodelista"/>
+        <w:autoSpaceDE w:val="0"/>
+        <w:autoSpaceDN w:val="0"/>
+        <w:adjustRightInd w:val="0"/>
+        <w:spacing w:before="120" w:after="0" w:line="240" w:lineRule="auto"/>
+        <w:ind w:left="1276"/>
+        <w:jc w:val="both"/>
+        <w:rPr>
+          <w:rFonts w:ascii="Arial" w:hAnsi="Arial" w:cs="Arial"/>
+          <w:sz w:val="24"/>
+          <w:szCs w:val="24"/>
+        </w:rPr>
+      </w:pPr>
+      <w:r>
+        <w:rPr>
+          <w:rFonts w:ascii="Arial" w:hAnsi="Arial" w:cs="Arial"/>
+          <w:sz w:val="24"/>
+          <w:szCs w:val="24"/>
+        </w:rPr>
+        <w:lastRenderedPageBreak/>
+        <w:t>El Sistema redirige a la interfaz “</w:t>
+      </w:r>
+      <w:proofErr w:type="spellStart"/>
+      <w:r>
+        <w:rPr>
+          <w:rFonts w:ascii="Arial" w:hAnsi="Arial" w:cs="Arial"/>
+          <w:sz w:val="24"/>
+          <w:szCs w:val="24"/>
+        </w:rPr>
+        <w:t>VerMaterial</w:t>
+      </w:r>
+      <w:proofErr w:type="spellEnd"/>
+      <w:r>
+        <w:rPr>
+          <w:rFonts w:ascii="Arial" w:hAnsi="Arial" w:cs="Arial"/>
+          <w:sz w:val="24"/>
+          <w:szCs w:val="24"/>
+        </w:rPr>
+        <w:t>” con el parámetro “id”.</w:t>
+      </w:r>
+    </w:p>
+    <w:p>
+      <w:pPr>
+        <w:pStyle w:val="Prrafodelista"/>
+        <w:autoSpaceDE w:val="0"/>
+        <w:autoSpaceDN w:val="0"/>
+        <w:adjustRightInd w:val="0"/>
+        <w:spacing w:before="120" w:after="0" w:line="240" w:lineRule="auto"/>
+        <w:ind w:left="1276"/>
+        <w:jc w:val="both"/>
+        <w:rPr>
+          <w:rFonts w:ascii="Arial" w:hAnsi="Arial" w:cs="Arial"/>
+          <w:sz w:val="24"/>
+          <w:szCs w:val="24"/>
+        </w:rPr>
+      </w:pPr>
+      <w:r>
+        <w:rPr>
+          <w:rFonts w:ascii="Arial" w:hAnsi="Arial" w:cs="Arial"/>
+          <w:sz w:val="24"/>
+          <w:szCs w:val="24"/>
+        </w:rPr>
+        <w:t>El sistema muestra los atributos del material:</w:t>
+      </w:r>
+    </w:p>
+    <w:p>
+      <w:pPr>
+        <w:pStyle w:val="Prrafodelista"/>
+        <w:autoSpaceDE w:val="0"/>
+        <w:autoSpaceDN w:val="0"/>
+        <w:adjustRightInd w:val="0"/>
+        <w:spacing w:before="120" w:after="0" w:line="240" w:lineRule="auto"/>
+        <w:ind w:left="2832"/>
+        <w:jc w:val="both"/>
+        <w:rPr>
+          <w:rFonts w:ascii="Arial" w:hAnsi="Arial" w:cs="Arial"/>
+          <w:sz w:val="24"/>
+          <w:szCs w:val="24"/>
+        </w:rPr>
+      </w:pPr>
+      <w:r>
+        <w:rPr>
+          <w:rFonts w:ascii="Arial" w:hAnsi="Arial" w:cs="Arial"/>
+          <w:sz w:val="24"/>
+          <w:szCs w:val="24"/>
+        </w:rPr>
+        <w:t>Nombre de Material: laptop</w:t>
+      </w:r>
+    </w:p>
+    <w:p>
+      <w:pPr>
+        <w:pStyle w:val="Prrafodelista"/>
+        <w:autoSpaceDE w:val="0"/>
+        <w:autoSpaceDN w:val="0"/>
+        <w:adjustRightInd w:val="0"/>
+        <w:spacing w:before="120" w:after="0" w:line="240" w:lineRule="auto"/>
+        <w:ind w:left="2832"/>
+        <w:jc w:val="both"/>
+        <w:rPr>
+          <w:rFonts w:ascii="Arial" w:hAnsi="Arial" w:cs="Arial"/>
+          <w:sz w:val="24"/>
+          <w:szCs w:val="24"/>
+        </w:rPr>
+      </w:pPr>
+      <w:r>
+        <w:rPr>
+          <w:rFonts w:ascii="Arial" w:hAnsi="Arial" w:cs="Arial"/>
+          <w:sz w:val="24"/>
+          <w:szCs w:val="24"/>
+        </w:rPr>
+        <w:t>Descripción: computador portátil</w:t>
+      </w:r>
+    </w:p>
+    <w:p>
+      <w:pPr>
+        <w:pStyle w:val="Prrafodelista"/>
+        <w:autoSpaceDE w:val="0"/>
+        <w:autoSpaceDN w:val="0"/>
+        <w:adjustRightInd w:val="0"/>
+        <w:spacing w:before="120" w:after="0" w:line="240" w:lineRule="auto"/>
+        <w:ind w:left="2832"/>
+        <w:jc w:val="both"/>
+        <w:rPr>
+          <w:rFonts w:ascii="Arial" w:hAnsi="Arial" w:cs="Arial"/>
+          <w:sz w:val="24"/>
+          <w:szCs w:val="24"/>
+        </w:rPr>
+      </w:pPr>
+      <w:r>
+        <w:rPr>
+          <w:rFonts w:ascii="Arial" w:hAnsi="Arial" w:cs="Arial"/>
+          <w:sz w:val="24"/>
+          <w:szCs w:val="24"/>
+        </w:rPr>
+        <w:t>Fecha de lanzamiento:</w:t>
+      </w:r>
+    </w:p>
+    <w:p>
+      <w:pPr>
+        <w:pStyle w:val="Prrafodelista"/>
+        <w:autoSpaceDE w:val="0"/>
+        <w:autoSpaceDN w:val="0"/>
+        <w:adjustRightInd w:val="0"/>
+        <w:spacing w:before="120" w:after="0" w:line="240" w:lineRule="auto"/>
+        <w:ind w:left="2832"/>
+        <w:jc w:val="both"/>
+        <w:rPr>
+          <w:rFonts w:ascii="Arial" w:hAnsi="Arial" w:cs="Arial"/>
+          <w:sz w:val="24"/>
+          <w:szCs w:val="24"/>
+        </w:rPr>
+      </w:pPr>
+      <w:r>
+        <w:rPr>
+          <w:rFonts w:ascii="Arial" w:hAnsi="Arial" w:cs="Arial"/>
+          <w:sz w:val="24"/>
+          <w:szCs w:val="24"/>
+        </w:rPr>
+        <w:t>Autor:</w:t>
+      </w:r>
+    </w:p>
+    <w:p>
+      <w:pPr>
+        <w:pStyle w:val="Prrafodelista"/>
+        <w:autoSpaceDE w:val="0"/>
+        <w:autoSpaceDN w:val="0"/>
+        <w:adjustRightInd w:val="0"/>
+        <w:spacing w:before="120" w:after="0" w:line="240" w:lineRule="auto"/>
+        <w:ind w:left="1440"/>
+        <w:jc w:val="both"/>
+        <w:rPr>
+          <w:rFonts w:ascii="Arial" w:hAnsi="Arial" w:cs="Arial"/>
+          <w:bCs/>
+          <w:sz w:val="24"/>
+          <w:szCs w:val="24"/>
+        </w:rPr>
+      </w:pPr>
     </w:p>
     <w:p>
       <w:pPr>
@@ -3209,7 +3573,6 @@
         <w:rPr>
           <w:u w:val="none"/>
         </w:rPr>
-        <w:lastRenderedPageBreak/>
         <w:t>Post-Condiciones</w:t>
       </w:r>
       <w:bookmarkEnd w:id="6"/>
@@ -3454,7 +3817,7 @@
 </file>
 
 <file path=word/endnotes.xml><?xml version="1.0" encoding="utf-8"?>
-<w:endnotes xmlns:wpc="http://schemas.microsoft.com/office/word/2010/wordprocessingCanvas" xmlns:cx="http://schemas.microsoft.com/office/drawing/2014/chartex" xmlns:cx1="http://schemas.microsoft.com/office/drawing/2015/9/8/chartex" xmlns:cx2="http://schemas.microsoft.com/office/drawing/2015/10/21/chartex" xmlns:cx3="http://schemas.microsoft.com/office/drawing/2016/5/9/chartex" xmlns:cx4="http://schemas.microsoft.com/office/drawing/2016/5/10/chartex" xmlns:cx5="http://schemas.microsoft.com/office/drawing/2016/5/11/chartex" xmlns:cx6="http://schemas.microsoft.com/office/drawing/2016/5/12/chartex" xmlns:cx7="http://schemas.microsoft.com/office/drawing/2016/5/13/chartex" xmlns:cx8="http://schemas.microsoft.com/office/drawing/2016/5/14/chartex" xmlns:mc="http://schemas.openxmlformats.org/markup-compatibility/2006" xmlns:aink="http://schemas.microsoft.com/office/drawing/2016/ink" xmlns:am3d="http://schemas.microsoft.com/office/drawing/2017/model3d" xmlns:o="urn:schemas-microsoft-com:office:office" xmlns:oel="http://schemas.microsoft.com/office/2019/extlst" xmlns:r="http://schemas.openxmlformats.org/officeDocument/2006/relationships" xmlns:m="http://schemas.openxmlformats.org/officeDocument/2006/math" xmlns:v="urn:schemas-microsoft-com:vml" xmlns:wp14="http://schemas.microsoft.com/office/word/2010/wordprocessingDrawing" xmlns:wp="http://schemas.openxmlformats.org/drawingml/2006/wordprocessingDrawing" xmlns:w10="urn:schemas-microsoft-com:office:word" xmlns:w="http://schemas.openxmlformats.org/wordprocessingml/2006/main" xmlns:w14="http://schemas.microsoft.com/office/word/2010/wordml" xmlns:w15="http://schemas.microsoft.com/office/word/2012/wordml" xmlns:w16cex="http://schemas.microsoft.com/office/word/2018/wordml/cex" xmlns:w16cid="http://schemas.microsoft.com/office/word/2016/wordml/cid" xmlns:w16="http://schemas.microsoft.com/office/word/2018/wordml" xmlns:w16du="http://schemas.microsoft.com/office/word/2023/wordml/word16du" xmlns:w16sdtdh="http://schemas.microsoft.com/office/word/2020/wordml/sdtdatahash" xmlns:w16se="http://schemas.microsoft.com/office/word/2015/wordml/symex" xmlns:wpg="http://schemas.microsoft.com/office/word/2010/wordprocessingGroup" xmlns:wpi="http://schemas.microsoft.com/office/word/2010/wordprocessingInk" xmlns:wne="http://schemas.microsoft.com/office/word/2006/wordml" xmlns:wps="http://schemas.microsoft.com/office/word/2010/wordprocessingShape" mc:Ignorable="w14 w15 w16se w16cid w16 w16cex w16sdtdh w16du wp14">
+<w:endnotes xmlns:wpc="http://schemas.microsoft.com/office/word/2010/wordprocessingCanvas" xmlns:cx="http://schemas.microsoft.com/office/drawing/2014/chartex" xmlns:cx1="http://schemas.microsoft.com/office/drawing/2015/9/8/chartex" xmlns:cx2="http://schemas.microsoft.com/office/drawing/2015/10/21/chartex" xmlns:cx3="http://schemas.microsoft.com/office/drawing/2016/5/9/chartex" xmlns:cx4="http://schemas.microsoft.com/office/drawing/2016/5/10/chartex" xmlns:cx5="http://schemas.microsoft.com/office/drawing/2016/5/11/chartex" xmlns:cx6="http://schemas.microsoft.com/office/drawing/2016/5/12/chartex" xmlns:cx7="http://schemas.microsoft.com/office/drawing/2016/5/13/chartex" xmlns:cx8="http://schemas.microsoft.com/office/drawing/2016/5/14/chartex" xmlns:mc="http://schemas.openxmlformats.org/markup-compatibility/2006" xmlns:aink="http://schemas.microsoft.com/office/drawing/2016/ink" xmlns:am3d="http://schemas.microsoft.com/office/drawing/2017/model3d" xmlns:o="urn:schemas-microsoft-com:office:office" xmlns:r="http://schemas.openxmlformats.org/officeDocument/2006/relationships" xmlns:m="http://schemas.openxmlformats.org/officeDocument/2006/math" xmlns:v="urn:schemas-microsoft-com:vml" xmlns:wp14="http://schemas.microsoft.com/office/word/2010/wordprocessingDrawing" xmlns:wp="http://schemas.openxmlformats.org/drawingml/2006/wordprocessingDrawing" xmlns:w10="urn:schemas-microsoft-com:office:word" xmlns:w="http://schemas.openxmlformats.org/wordprocessingml/2006/main" xmlns:w14="http://schemas.microsoft.com/office/word/2010/wordml" xmlns:w15="http://schemas.microsoft.com/office/word/2012/wordml" xmlns:w16cex="http://schemas.microsoft.com/office/word/2018/wordml/cex" xmlns:w16cid="http://schemas.microsoft.com/office/word/2016/wordml/cid" xmlns:w16="http://schemas.microsoft.com/office/word/2018/wordml" xmlns:w16se="http://schemas.microsoft.com/office/word/2015/wordml/symex" xmlns:wpg="http://schemas.microsoft.com/office/word/2010/wordprocessingGroup" xmlns:wpi="http://schemas.microsoft.com/office/word/2010/wordprocessingInk" xmlns:wne="http://schemas.microsoft.com/office/word/2006/wordml" xmlns:wps="http://schemas.microsoft.com/office/word/2010/wordprocessingShape" mc:Ignorable="w14 w15 w16se w16cid w16 w16cex wp14">
   <w:endnote w:type="separator" w:id="-1">
     <w:p>
       <w:pPr>
@@ -3479,7 +3842,7 @@
 </file>
 
 <file path=word/footer1.xml><?xml version="1.0" encoding="utf-8"?>
-<w:ftr xmlns:wpc="http://schemas.microsoft.com/office/word/2010/wordprocessingCanvas" xmlns:cx="http://schemas.microsoft.com/office/drawing/2014/chartex" xmlns:cx1="http://schemas.microsoft.com/office/drawing/2015/9/8/chartex" xmlns:cx2="http://schemas.microsoft.com/office/drawing/2015/10/21/chartex" xmlns:cx3="http://schemas.microsoft.com/office/drawing/2016/5/9/chartex" xmlns:cx4="http://schemas.microsoft.com/office/drawing/2016/5/10/chartex" xmlns:cx5="http://schemas.microsoft.com/office/drawing/2016/5/11/chartex" xmlns:cx6="http://schemas.microsoft.com/office/drawing/2016/5/12/chartex" xmlns:cx7="http://schemas.microsoft.com/office/drawing/2016/5/13/chartex" xmlns:cx8="http://schemas.microsoft.com/office/drawing/2016/5/14/chartex" xmlns:mc="http://schemas.openxmlformats.org/markup-compatibility/2006" xmlns:aink="http://schemas.microsoft.com/office/drawing/2016/ink" xmlns:am3d="http://schemas.microsoft.com/office/drawing/2017/model3d" xmlns:o="urn:schemas-microsoft-com:office:office" xmlns:oel="http://schemas.microsoft.com/office/2019/extlst" xmlns:r="http://schemas.openxmlformats.org/officeDocument/2006/relationships" xmlns:m="http://schemas.openxmlformats.org/officeDocument/2006/math" xmlns:v="urn:schemas-microsoft-com:vml" xmlns:wp14="http://schemas.microsoft.com/office/word/2010/wordprocessingDrawing" xmlns:wp="http://schemas.openxmlformats.org/drawingml/2006/wordprocessingDrawing" xmlns:w10="urn:schemas-microsoft-com:office:word" xmlns:w="http://schemas.openxmlformats.org/wordprocessingml/2006/main" xmlns:w14="http://schemas.microsoft.com/office/word/2010/wordml" xmlns:w15="http://schemas.microsoft.com/office/word/2012/wordml" xmlns:w16cex="http://schemas.microsoft.com/office/word/2018/wordml/cex" xmlns:w16cid="http://schemas.microsoft.com/office/word/2016/wordml/cid" xmlns:w16="http://schemas.microsoft.com/office/word/2018/wordml" xmlns:w16du="http://schemas.microsoft.com/office/word/2023/wordml/word16du" xmlns:w16sdtdh="http://schemas.microsoft.com/office/word/2020/wordml/sdtdatahash" xmlns:w16se="http://schemas.microsoft.com/office/word/2015/wordml/symex" xmlns:wpg="http://schemas.microsoft.com/office/word/2010/wordprocessingGroup" xmlns:wpi="http://schemas.microsoft.com/office/word/2010/wordprocessingInk" xmlns:wne="http://schemas.microsoft.com/office/word/2006/wordml" xmlns:wps="http://schemas.microsoft.com/office/word/2010/wordprocessingShape" mc:Ignorable="w14 w15 w16se w16cid w16 w16cex w16sdtdh w16du wp14">
+<w:ftr xmlns:wpc="http://schemas.microsoft.com/office/word/2010/wordprocessingCanvas" xmlns:cx="http://schemas.microsoft.com/office/drawing/2014/chartex" xmlns:cx1="http://schemas.microsoft.com/office/drawing/2015/9/8/chartex" xmlns:cx2="http://schemas.microsoft.com/office/drawing/2015/10/21/chartex" xmlns:cx3="http://schemas.microsoft.com/office/drawing/2016/5/9/chartex" xmlns:cx4="http://schemas.microsoft.com/office/drawing/2016/5/10/chartex" xmlns:cx5="http://schemas.microsoft.com/office/drawing/2016/5/11/chartex" xmlns:cx6="http://schemas.microsoft.com/office/drawing/2016/5/12/chartex" xmlns:cx7="http://schemas.microsoft.com/office/drawing/2016/5/13/chartex" xmlns:cx8="http://schemas.microsoft.com/office/drawing/2016/5/14/chartex" xmlns:mc="http://schemas.openxmlformats.org/markup-compatibility/2006" xmlns:aink="http://schemas.microsoft.com/office/drawing/2016/ink" xmlns:am3d="http://schemas.microsoft.com/office/drawing/2017/model3d" xmlns:o="urn:schemas-microsoft-com:office:office" xmlns:r="http://schemas.openxmlformats.org/officeDocument/2006/relationships" xmlns:m="http://schemas.openxmlformats.org/officeDocument/2006/math" xmlns:v="urn:schemas-microsoft-com:vml" xmlns:wp14="http://schemas.microsoft.com/office/word/2010/wordprocessingDrawing" xmlns:wp="http://schemas.openxmlformats.org/drawingml/2006/wordprocessingDrawing" xmlns:w10="urn:schemas-microsoft-com:office:word" xmlns:w="http://schemas.openxmlformats.org/wordprocessingml/2006/main" xmlns:w14="http://schemas.microsoft.com/office/word/2010/wordml" xmlns:w15="http://schemas.microsoft.com/office/word/2012/wordml" xmlns:w16cex="http://schemas.microsoft.com/office/word/2018/wordml/cex" xmlns:w16cid="http://schemas.microsoft.com/office/word/2016/wordml/cid" xmlns:w16="http://schemas.microsoft.com/office/word/2018/wordml" xmlns:w16se="http://schemas.microsoft.com/office/word/2015/wordml/symex" xmlns:wpg="http://schemas.microsoft.com/office/word/2010/wordprocessingGroup" xmlns:wpi="http://schemas.microsoft.com/office/word/2010/wordprocessingInk" xmlns:wne="http://schemas.microsoft.com/office/word/2006/wordml" xmlns:wps="http://schemas.microsoft.com/office/word/2010/wordprocessingShape" mc:Ignorable="w14 w15 w16se w16cid w16 w16cex wp14">
   <w:tbl>
     <w:tblPr>
       <w:tblW w:w="5000" w:type="pct"/>
@@ -3566,7 +3929,7 @@
 </file>
 
 <file path=word/footnotes.xml><?xml version="1.0" encoding="utf-8"?>
-<w:footnotes xmlns:wpc="http://schemas.microsoft.com/office/word/2010/wordprocessingCanvas" xmlns:cx="http://schemas.microsoft.com/office/drawing/2014/chartex" xmlns:cx1="http://schemas.microsoft.com/office/drawing/2015/9/8/chartex" xmlns:cx2="http://schemas.microsoft.com/office/drawing/2015/10/21/chartex" xmlns:cx3="http://schemas.microsoft.com/office/drawing/2016/5/9/chartex" xmlns:cx4="http://schemas.microsoft.com/office/drawing/2016/5/10/chartex" xmlns:cx5="http://schemas.microsoft.com/office/drawing/2016/5/11/chartex" xmlns:cx6="http://schemas.microsoft.com/office/drawing/2016/5/12/chartex" xmlns:cx7="http://schemas.microsoft.com/office/drawing/2016/5/13/chartex" xmlns:cx8="http://schemas.microsoft.com/office/drawing/2016/5/14/chartex" xmlns:mc="http://schemas.openxmlformats.org/markup-compatibility/2006" xmlns:aink="http://schemas.microsoft.com/office/drawing/2016/ink" xmlns:am3d="http://schemas.microsoft.com/office/drawing/2017/model3d" xmlns:o="urn:schemas-microsoft-com:office:office" xmlns:oel="http://schemas.microsoft.com/office/2019/extlst" xmlns:r="http://schemas.openxmlformats.org/officeDocument/2006/relationships" xmlns:m="http://schemas.openxmlformats.org/officeDocument/2006/math" xmlns:v="urn:schemas-microsoft-com:vml" xmlns:wp14="http://schemas.microsoft.com/office/word/2010/wordprocessingDrawing" xmlns:wp="http://schemas.openxmlformats.org/drawingml/2006/wordprocessingDrawing" xmlns:w10="urn:schemas-microsoft-com:office:word" xmlns:w="http://schemas.openxmlformats.org/wordprocessingml/2006/main" xmlns:w14="http://schemas.microsoft.com/office/word/2010/wordml" xmlns:w15="http://schemas.microsoft.com/office/word/2012/wordml" xmlns:w16cex="http://schemas.microsoft.com/office/word/2018/wordml/cex" xmlns:w16cid="http://schemas.microsoft.com/office/word/2016/wordml/cid" xmlns:w16="http://schemas.microsoft.com/office/word/2018/wordml" xmlns:w16du="http://schemas.microsoft.com/office/word/2023/wordml/word16du" xmlns:w16sdtdh="http://schemas.microsoft.com/office/word/2020/wordml/sdtdatahash" xmlns:w16se="http://schemas.microsoft.com/office/word/2015/wordml/symex" xmlns:wpg="http://schemas.microsoft.com/office/word/2010/wordprocessingGroup" xmlns:wpi="http://schemas.microsoft.com/office/word/2010/wordprocessingInk" xmlns:wne="http://schemas.microsoft.com/office/word/2006/wordml" xmlns:wps="http://schemas.microsoft.com/office/word/2010/wordprocessingShape" mc:Ignorable="w14 w15 w16se w16cid w16 w16cex w16sdtdh w16du wp14">
+<w:footnotes xmlns:wpc="http://schemas.microsoft.com/office/word/2010/wordprocessingCanvas" xmlns:cx="http://schemas.microsoft.com/office/drawing/2014/chartex" xmlns:cx1="http://schemas.microsoft.com/office/drawing/2015/9/8/chartex" xmlns:cx2="http://schemas.microsoft.com/office/drawing/2015/10/21/chartex" xmlns:cx3="http://schemas.microsoft.com/office/drawing/2016/5/9/chartex" xmlns:cx4="http://schemas.microsoft.com/office/drawing/2016/5/10/chartex" xmlns:cx5="http://schemas.microsoft.com/office/drawing/2016/5/11/chartex" xmlns:cx6="http://schemas.microsoft.com/office/drawing/2016/5/12/chartex" xmlns:cx7="http://schemas.microsoft.com/office/drawing/2016/5/13/chartex" xmlns:cx8="http://schemas.microsoft.com/office/drawing/2016/5/14/chartex" xmlns:mc="http://schemas.openxmlformats.org/markup-compatibility/2006" xmlns:aink="http://schemas.microsoft.com/office/drawing/2016/ink" xmlns:am3d="http://schemas.microsoft.com/office/drawing/2017/model3d" xmlns:o="urn:schemas-microsoft-com:office:office" xmlns:r="http://schemas.openxmlformats.org/officeDocument/2006/relationships" xmlns:m="http://schemas.openxmlformats.org/officeDocument/2006/math" xmlns:v="urn:schemas-microsoft-com:vml" xmlns:wp14="http://schemas.microsoft.com/office/word/2010/wordprocessingDrawing" xmlns:wp="http://schemas.openxmlformats.org/drawingml/2006/wordprocessingDrawing" xmlns:w10="urn:schemas-microsoft-com:office:word" xmlns:w="http://schemas.openxmlformats.org/wordprocessingml/2006/main" xmlns:w14="http://schemas.microsoft.com/office/word/2010/wordml" xmlns:w15="http://schemas.microsoft.com/office/word/2012/wordml" xmlns:w16cex="http://schemas.microsoft.com/office/word/2018/wordml/cex" xmlns:w16cid="http://schemas.microsoft.com/office/word/2016/wordml/cid" xmlns:w16="http://schemas.microsoft.com/office/word/2018/wordml" xmlns:w16se="http://schemas.microsoft.com/office/word/2015/wordml/symex" xmlns:wpg="http://schemas.microsoft.com/office/word/2010/wordprocessingGroup" xmlns:wpi="http://schemas.microsoft.com/office/word/2010/wordprocessingInk" xmlns:wne="http://schemas.microsoft.com/office/word/2006/wordml" xmlns:wps="http://schemas.microsoft.com/office/word/2010/wordprocessingShape" mc:Ignorable="w14 w15 w16se w16cid w16 w16cex wp14">
   <w:footnote w:type="separator" w:id="-1">
     <w:p>
       <w:pPr>
@@ -3591,7 +3954,7 @@
 </file>
 
 <file path=word/header1.xml><?xml version="1.0" encoding="utf-8"?>
-<w:hdr xmlns:wpc="http://schemas.microsoft.com/office/word/2010/wordprocessingCanvas" xmlns:cx="http://schemas.microsoft.com/office/drawing/2014/chartex" xmlns:cx1="http://schemas.microsoft.com/office/drawing/2015/9/8/chartex" xmlns:cx2="http://schemas.microsoft.com/office/drawing/2015/10/21/chartex" xmlns:cx3="http://schemas.microsoft.com/office/drawing/2016/5/9/chartex" xmlns:cx4="http://schemas.microsoft.com/office/drawing/2016/5/10/chartex" xmlns:cx5="http://schemas.microsoft.com/office/drawing/2016/5/11/chartex" xmlns:cx6="http://schemas.microsoft.com/office/drawing/2016/5/12/chartex" xmlns:cx7="http://schemas.microsoft.com/office/drawing/2016/5/13/chartex" xmlns:cx8="http://schemas.microsoft.com/office/drawing/2016/5/14/chartex" xmlns:mc="http://schemas.openxmlformats.org/markup-compatibility/2006" xmlns:aink="http://schemas.microsoft.com/office/drawing/2016/ink" xmlns:am3d="http://schemas.microsoft.com/office/drawing/2017/model3d" xmlns:o="urn:schemas-microsoft-com:office:office" xmlns:oel="http://schemas.microsoft.com/office/2019/extlst" xmlns:r="http://schemas.openxmlformats.org/officeDocument/2006/relationships" xmlns:m="http://schemas.openxmlformats.org/officeDocument/2006/math" xmlns:v="urn:schemas-microsoft-com:vml" xmlns:wp14="http://schemas.microsoft.com/office/word/2010/wordprocessingDrawing" xmlns:wp="http://schemas.openxmlformats.org/drawingml/2006/wordprocessingDrawing" xmlns:w10="urn:schemas-microsoft-com:office:word" xmlns:w="http://schemas.openxmlformats.org/wordprocessingml/2006/main" xmlns:w14="http://schemas.microsoft.com/office/word/2010/wordml" xmlns:w15="http://schemas.microsoft.com/office/word/2012/wordml" xmlns:w16cex="http://schemas.microsoft.com/office/word/2018/wordml/cex" xmlns:w16cid="http://schemas.microsoft.com/office/word/2016/wordml/cid" xmlns:w16="http://schemas.microsoft.com/office/word/2018/wordml" xmlns:w16du="http://schemas.microsoft.com/office/word/2023/wordml/word16du" xmlns:w16sdtdh="http://schemas.microsoft.com/office/word/2020/wordml/sdtdatahash" xmlns:w16se="http://schemas.microsoft.com/office/word/2015/wordml/symex" xmlns:wpg="http://schemas.microsoft.com/office/word/2010/wordprocessingGroup" xmlns:wpi="http://schemas.microsoft.com/office/word/2010/wordprocessingInk" xmlns:wne="http://schemas.microsoft.com/office/word/2006/wordml" xmlns:wps="http://schemas.microsoft.com/office/word/2010/wordprocessingShape" mc:Ignorable="w14 w15 w16se w16cid w16 w16cex w16sdtdh w16du wp14">
+<w:hdr xmlns:wpc="http://schemas.microsoft.com/office/word/2010/wordprocessingCanvas" xmlns:cx="http://schemas.microsoft.com/office/drawing/2014/chartex" xmlns:cx1="http://schemas.microsoft.com/office/drawing/2015/9/8/chartex" xmlns:cx2="http://schemas.microsoft.com/office/drawing/2015/10/21/chartex" xmlns:cx3="http://schemas.microsoft.com/office/drawing/2016/5/9/chartex" xmlns:cx4="http://schemas.microsoft.com/office/drawing/2016/5/10/chartex" xmlns:cx5="http://schemas.microsoft.com/office/drawing/2016/5/11/chartex" xmlns:cx6="http://schemas.microsoft.com/office/drawing/2016/5/12/chartex" xmlns:cx7="http://schemas.microsoft.com/office/drawing/2016/5/13/chartex" xmlns:cx8="http://schemas.microsoft.com/office/drawing/2016/5/14/chartex" xmlns:mc="http://schemas.openxmlformats.org/markup-compatibility/2006" xmlns:aink="http://schemas.microsoft.com/office/drawing/2016/ink" xmlns:am3d="http://schemas.microsoft.com/office/drawing/2017/model3d" xmlns:o="urn:schemas-microsoft-com:office:office" xmlns:r="http://schemas.openxmlformats.org/officeDocument/2006/relationships" xmlns:m="http://schemas.openxmlformats.org/officeDocument/2006/math" xmlns:v="urn:schemas-microsoft-com:vml" xmlns:wp14="http://schemas.microsoft.com/office/word/2010/wordprocessingDrawing" xmlns:wp="http://schemas.openxmlformats.org/drawingml/2006/wordprocessingDrawing" xmlns:w10="urn:schemas-microsoft-com:office:word" xmlns:w="http://schemas.openxmlformats.org/wordprocessingml/2006/main" xmlns:w14="http://schemas.microsoft.com/office/word/2010/wordml" xmlns:w15="http://schemas.microsoft.com/office/word/2012/wordml" xmlns:w16cex="http://schemas.microsoft.com/office/word/2018/wordml/cex" xmlns:w16cid="http://schemas.microsoft.com/office/word/2016/wordml/cid" xmlns:w16="http://schemas.microsoft.com/office/word/2018/wordml" xmlns:w16se="http://schemas.microsoft.com/office/word/2015/wordml/symex" xmlns:wpg="http://schemas.microsoft.com/office/word/2010/wordprocessingGroup" xmlns:wpi="http://schemas.microsoft.com/office/word/2010/wordprocessingInk" xmlns:wne="http://schemas.microsoft.com/office/word/2006/wordml" xmlns:wps="http://schemas.microsoft.com/office/word/2010/wordprocessingShape" mc:Ignorable="w14 w15 w16se w16cid w16 w16cex wp14">
   <w:tbl>
     <w:tblPr>
       <w:tblW w:w="0" w:type="auto"/>
@@ -3812,7 +4175,7 @@
 </file>
 
 <file path=word/numbering.xml><?xml version="1.0" encoding="utf-8"?>
-<w:numbering xmlns:wpc="http://schemas.microsoft.com/office/word/2010/wordprocessingCanvas" xmlns:cx="http://schemas.microsoft.com/office/drawing/2014/chartex" xmlns:cx1="http://schemas.microsoft.com/office/drawing/2015/9/8/chartex" xmlns:cx2="http://schemas.microsoft.com/office/drawing/2015/10/21/chartex" xmlns:cx3="http://schemas.microsoft.com/office/drawing/2016/5/9/chartex" xmlns:cx4="http://schemas.microsoft.com/office/drawing/2016/5/10/chartex" xmlns:cx5="http://schemas.microsoft.com/office/drawing/2016/5/11/chartex" xmlns:cx6="http://schemas.microsoft.com/office/drawing/2016/5/12/chartex" xmlns:cx7="http://schemas.microsoft.com/office/drawing/2016/5/13/chartex" xmlns:cx8="http://schemas.microsoft.com/office/drawing/2016/5/14/chartex" xmlns:mc="http://schemas.openxmlformats.org/markup-compatibility/2006" xmlns:aink="http://schemas.microsoft.com/office/drawing/2016/ink" xmlns:am3d="http://schemas.microsoft.com/office/drawing/2017/model3d" xmlns:o="urn:schemas-microsoft-com:office:office" xmlns:oel="http://schemas.microsoft.com/office/2019/extlst" xmlns:r="http://schemas.openxmlformats.org/officeDocument/2006/relationships" xmlns:m="http://schemas.openxmlformats.org/officeDocument/2006/math" xmlns:v="urn:schemas-microsoft-com:vml" xmlns:wp14="http://schemas.microsoft.com/office/word/2010/wordprocessingDrawing" xmlns:wp="http://schemas.openxmlformats.org/drawingml/2006/wordprocessingDrawing" xmlns:w10="urn:schemas-microsoft-com:office:word" xmlns:w="http://schemas.openxmlformats.org/wordprocessingml/2006/main" xmlns:w14="http://schemas.microsoft.com/office/word/2010/wordml" xmlns:w15="http://schemas.microsoft.com/office/word/2012/wordml" xmlns:w16cex="http://schemas.microsoft.com/office/word/2018/wordml/cex" xmlns:w16cid="http://schemas.microsoft.com/office/word/2016/wordml/cid" xmlns:w16="http://schemas.microsoft.com/office/word/2018/wordml" xmlns:w16du="http://schemas.microsoft.com/office/word/2023/wordml/word16du" xmlns:w16sdtdh="http://schemas.microsoft.com/office/word/2020/wordml/sdtdatahash" xmlns:w16se="http://schemas.microsoft.com/office/word/2015/wordml/symex" xmlns:wpg="http://schemas.microsoft.com/office/word/2010/wordprocessingGroup" xmlns:wpi="http://schemas.microsoft.com/office/word/2010/wordprocessingInk" xmlns:wne="http://schemas.microsoft.com/office/word/2006/wordml" xmlns:wps="http://schemas.microsoft.com/office/word/2010/wordprocessingShape" mc:Ignorable="w14 w15 w16se w16cid w16 w16cex w16sdtdh w16du wp14">
+<w:numbering xmlns:wpc="http://schemas.microsoft.com/office/word/2010/wordprocessingCanvas" xmlns:cx="http://schemas.microsoft.com/office/drawing/2014/chartex" xmlns:cx1="http://schemas.microsoft.com/office/drawing/2015/9/8/chartex" xmlns:cx2="http://schemas.microsoft.com/office/drawing/2015/10/21/chartex" xmlns:cx3="http://schemas.microsoft.com/office/drawing/2016/5/9/chartex" xmlns:cx4="http://schemas.microsoft.com/office/drawing/2016/5/10/chartex" xmlns:cx5="http://schemas.microsoft.com/office/drawing/2016/5/11/chartex" xmlns:cx6="http://schemas.microsoft.com/office/drawing/2016/5/12/chartex" xmlns:cx7="http://schemas.microsoft.com/office/drawing/2016/5/13/chartex" xmlns:cx8="http://schemas.microsoft.com/office/drawing/2016/5/14/chartex" xmlns:mc="http://schemas.openxmlformats.org/markup-compatibility/2006" xmlns:aink="http://schemas.microsoft.com/office/drawing/2016/ink" xmlns:am3d="http://schemas.microsoft.com/office/drawing/2017/model3d" xmlns:o="urn:schemas-microsoft-com:office:office" xmlns:r="http://schemas.openxmlformats.org/officeDocument/2006/relationships" xmlns:m="http://schemas.openxmlformats.org/officeDocument/2006/math" xmlns:v="urn:schemas-microsoft-com:vml" xmlns:wp14="http://schemas.microsoft.com/office/word/2010/wordprocessingDrawing" xmlns:wp="http://schemas.openxmlformats.org/drawingml/2006/wordprocessingDrawing" xmlns:w10="urn:schemas-microsoft-com:office:word" xmlns:w="http://schemas.openxmlformats.org/wordprocessingml/2006/main" xmlns:w14="http://schemas.microsoft.com/office/word/2010/wordml" xmlns:w15="http://schemas.microsoft.com/office/word/2012/wordml" xmlns:w16cex="http://schemas.microsoft.com/office/word/2018/wordml/cex" xmlns:w16cid="http://schemas.microsoft.com/office/word/2016/wordml/cid" xmlns:w16="http://schemas.microsoft.com/office/word/2018/wordml" xmlns:w16se="http://schemas.microsoft.com/office/word/2015/wordml/symex" xmlns:wpg="http://schemas.microsoft.com/office/word/2010/wordprocessingGroup" xmlns:wpi="http://schemas.microsoft.com/office/word/2010/wordprocessingInk" xmlns:wne="http://schemas.microsoft.com/office/word/2006/wordml" xmlns:wps="http://schemas.microsoft.com/office/word/2010/wordprocessingShape" mc:Ignorable="w14 w15 w16se w16cid w16 w16cex wp14">
   <w:abstractNum w:abstractNumId="0" w15:restartNumberingAfterBreak="0">
     <w:nsid w:val="00770109"/>
     <w:multiLevelType w:val="hybridMultilevel"/>
@@ -5724,74 +6087,74 @@
       </w:pPr>
     </w:lvl>
   </w:abstractNum>
-  <w:num w:numId="1" w16cid:durableId="2128772676">
+  <w:num w:numId="1">
     <w:abstractNumId w:val="14"/>
   </w:num>
-  <w:num w:numId="2" w16cid:durableId="430855548">
+  <w:num w:numId="2">
     <w:abstractNumId w:val="10"/>
   </w:num>
-  <w:num w:numId="3" w16cid:durableId="2134590699">
+  <w:num w:numId="3">
     <w:abstractNumId w:val="13"/>
   </w:num>
-  <w:num w:numId="4" w16cid:durableId="526992033">
+  <w:num w:numId="4">
     <w:abstractNumId w:val="11"/>
   </w:num>
-  <w:num w:numId="5" w16cid:durableId="99492843">
+  <w:num w:numId="5">
     <w:abstractNumId w:val="16"/>
   </w:num>
-  <w:num w:numId="6" w16cid:durableId="1019891155">
+  <w:num w:numId="6">
     <w:abstractNumId w:val="5"/>
   </w:num>
-  <w:num w:numId="7" w16cid:durableId="2020354131">
+  <w:num w:numId="7">
     <w:abstractNumId w:val="7"/>
   </w:num>
-  <w:num w:numId="8" w16cid:durableId="1675064697">
+  <w:num w:numId="8">
     <w:abstractNumId w:val="9"/>
   </w:num>
-  <w:num w:numId="9" w16cid:durableId="195119621">
+  <w:num w:numId="9">
     <w:abstractNumId w:val="15"/>
   </w:num>
-  <w:num w:numId="10" w16cid:durableId="1797790951">
+  <w:num w:numId="10">
     <w:abstractNumId w:val="18"/>
   </w:num>
-  <w:num w:numId="11" w16cid:durableId="371075127">
+  <w:num w:numId="11">
     <w:abstractNumId w:val="12"/>
   </w:num>
-  <w:num w:numId="12" w16cid:durableId="1230574371">
+  <w:num w:numId="12">
     <w:abstractNumId w:val="4"/>
   </w:num>
-  <w:num w:numId="13" w16cid:durableId="1907298523">
+  <w:num w:numId="13">
     <w:abstractNumId w:val="0"/>
   </w:num>
-  <w:num w:numId="14" w16cid:durableId="363214089">
+  <w:num w:numId="14">
     <w:abstractNumId w:val="8"/>
   </w:num>
-  <w:num w:numId="15" w16cid:durableId="1572471602">
+  <w:num w:numId="15">
     <w:abstractNumId w:val="3"/>
   </w:num>
-  <w:num w:numId="16" w16cid:durableId="2073698219">
+  <w:num w:numId="16">
     <w:abstractNumId w:val="2"/>
   </w:num>
-  <w:num w:numId="17" w16cid:durableId="1949658793">
+  <w:num w:numId="17">
     <w:abstractNumId w:val="15"/>
   </w:num>
-  <w:num w:numId="18" w16cid:durableId="767626078">
+  <w:num w:numId="18">
     <w:abstractNumId w:val="15"/>
   </w:num>
-  <w:num w:numId="19" w16cid:durableId="1367371866">
+  <w:num w:numId="19">
     <w:abstractNumId w:val="1"/>
   </w:num>
-  <w:num w:numId="20" w16cid:durableId="36974871">
+  <w:num w:numId="20">
     <w:abstractNumId w:val="17"/>
   </w:num>
-  <w:num w:numId="21" w16cid:durableId="175774513">
+  <w:num w:numId="21">
     <w:abstractNumId w:val="6"/>
   </w:num>
 </w:numbering>
 </file>
 
 <file path=word/styles.xml><?xml version="1.0" encoding="utf-8"?>
-<w:styles xmlns:mc="http://schemas.openxmlformats.org/markup-compatibility/2006" xmlns:r="http://schemas.openxmlformats.org/officeDocument/2006/relationships" xmlns:w="http://schemas.openxmlformats.org/wordprocessingml/2006/main" xmlns:w14="http://schemas.microsoft.com/office/word/2010/wordml" xmlns:w15="http://schemas.microsoft.com/office/word/2012/wordml" xmlns:w16cex="http://schemas.microsoft.com/office/word/2018/wordml/cex" xmlns:w16cid="http://schemas.microsoft.com/office/word/2016/wordml/cid" xmlns:w16="http://schemas.microsoft.com/office/word/2018/wordml" xmlns:w16du="http://schemas.microsoft.com/office/word/2023/wordml/word16du" xmlns:w16sdtdh="http://schemas.microsoft.com/office/word/2020/wordml/sdtdatahash" xmlns:w16se="http://schemas.microsoft.com/office/word/2015/wordml/symex" mc:Ignorable="w14 w15 w16se w16cid w16 w16cex w16sdtdh w16du">
+<w:styles xmlns:mc="http://schemas.openxmlformats.org/markup-compatibility/2006" xmlns:r="http://schemas.openxmlformats.org/officeDocument/2006/relationships" xmlns:w="http://schemas.openxmlformats.org/wordprocessingml/2006/main" xmlns:w14="http://schemas.microsoft.com/office/word/2010/wordml" xmlns:w15="http://schemas.microsoft.com/office/word/2012/wordml" xmlns:w16cex="http://schemas.microsoft.com/office/word/2018/wordml/cex" xmlns:w16cid="http://schemas.microsoft.com/office/word/2016/wordml/cid" xmlns:w16="http://schemas.microsoft.com/office/word/2018/wordml" xmlns:w16se="http://schemas.microsoft.com/office/word/2015/wordml/symex" mc:Ignorable="w14 w15 w16se w16cid w16 w16cex">
   <w:docDefaults>
     <w:rPrDefault>
       <w:rPr>
@@ -6819,7 +7182,7 @@
 </file>
 
 <file path=customXml/itemProps1.xml><?xml version="1.0" encoding="utf-8"?>
-<ds:datastoreItem xmlns:ds="http://schemas.openxmlformats.org/officeDocument/2006/customXml" ds:itemID="{848AFAB9-B3D3-4A5A-AFA1-259086C3BB56}">
+<ds:datastoreItem xmlns:ds="http://schemas.openxmlformats.org/officeDocument/2006/customXml" ds:itemID="{52002C4E-770F-42E5-B367-3A68FDCEB49D}">
   <ds:schemaRefs>
     <ds:schemaRef ds:uri="http://schemas.openxmlformats.org/officeDocument/2006/bibliography"/>
   </ds:schemaRefs>

--- a/Sistema/ECU04 Buscar Material.docx
+++ b/Sistema/ECU04 Buscar Material.docx
@@ -206,7 +206,14 @@
           <w:rFonts w:cs="Arial"/>
           <w:sz w:val="28"/>
         </w:rPr>
-        <w:t>ECU01</w:t>
+        <w:t>ECU0</w:t>
+      </w:r>
+      <w:r>
+        <w:rPr>
+          <w:rFonts w:cs="Arial"/>
+          <w:sz w:val="28"/>
+        </w:rPr>
+        <w:t>4</w:t>
       </w:r>
     </w:p>
     <w:p>
@@ -1832,7 +1839,7 @@
           <w:sz w:val="24"/>
           <w:szCs w:val="24"/>
         </w:rPr>
-        <w:t>Iniciar Sesión</w:t>
+        <w:t>Buscar Material</w:t>
       </w:r>
     </w:p>
     <w:p>
@@ -1883,45 +1890,43 @@
           <w:sz w:val="24"/>
           <w:szCs w:val="24"/>
         </w:rPr>
-        <w:t xml:space="preserve">al Usuario </w:t>
-      </w:r>
-      <w:r>
-        <w:rPr>
-          <w:rFonts w:ascii="Arial" w:hAnsi="Arial" w:cs="Arial"/>
-          <w:bCs/>
-          <w:sz w:val="24"/>
-          <w:szCs w:val="24"/>
-        </w:rPr>
-        <w:t>Buscar el material deseado para préstamo mediante la interfaz “</w:t>
-      </w:r>
-      <w:proofErr w:type="spellStart"/>
-      <w:r>
-        <w:rPr>
-          <w:rFonts w:ascii="Arial" w:hAnsi="Arial" w:cs="Arial"/>
-          <w:bCs/>
-          <w:sz w:val="24"/>
-          <w:szCs w:val="24"/>
-        </w:rPr>
-        <w:t>ListaMateriales</w:t>
-      </w:r>
-      <w:proofErr w:type="spellEnd"/>
-      <w:r>
-        <w:rPr>
-          <w:rFonts w:ascii="Arial" w:hAnsi="Arial" w:cs="Arial"/>
-          <w:bCs/>
-          <w:sz w:val="24"/>
-          <w:szCs w:val="24"/>
-        </w:rPr>
-        <w:t>”</w:t>
-      </w:r>
-      <w:r>
-        <w:rPr>
-          <w:rFonts w:ascii="Arial" w:hAnsi="Arial" w:cs="Arial"/>
-          <w:bCs/>
-          <w:sz w:val="24"/>
-          <w:szCs w:val="24"/>
-        </w:rPr>
-        <w:t>.</w:t>
+        <w:t xml:space="preserve">al </w:t>
+      </w:r>
+      <w:r>
+        <w:rPr>
+          <w:rFonts w:ascii="Arial" w:hAnsi="Arial" w:cs="Arial"/>
+          <w:bCs/>
+          <w:sz w:val="24"/>
+          <w:szCs w:val="24"/>
+        </w:rPr>
+        <w:t>Alumno</w:t>
+      </w:r>
+      <w:r>
+        <w:rPr>
+          <w:rFonts w:ascii="Arial" w:hAnsi="Arial" w:cs="Arial"/>
+          <w:bCs/>
+          <w:sz w:val="24"/>
+          <w:szCs w:val="24"/>
+        </w:rPr>
+        <w:t xml:space="preserve"> </w:t>
+      </w:r>
+      <w:r>
+        <w:rPr>
+          <w:rFonts w:ascii="Arial" w:hAnsi="Arial" w:cs="Arial"/>
+          <w:bCs/>
+          <w:sz w:val="24"/>
+          <w:szCs w:val="24"/>
+        </w:rPr>
+        <w:t xml:space="preserve">Buscar el material deseado para préstamo </w:t>
+      </w:r>
+      <w:r>
+        <w:rPr>
+          <w:rFonts w:ascii="Arial" w:hAnsi="Arial" w:cs="Arial"/>
+          <w:bCs/>
+          <w:sz w:val="24"/>
+          <w:szCs w:val="24"/>
+        </w:rPr>
+        <w:t>y poder generar una solicitud.</w:t>
       </w:r>
     </w:p>
     <w:p>
@@ -2067,7 +2072,121 @@
           <w:sz w:val="24"/>
           <w:szCs w:val="24"/>
         </w:rPr>
-        <w:t>logra iniciar sesión en el sistema.</w:t>
+        <w:t xml:space="preserve">selecciona el </w:t>
+      </w:r>
+      <w:r>
+        <w:rPr>
+          <w:rFonts w:ascii="Arial" w:hAnsi="Arial" w:cs="Arial"/>
+          <w:bCs/>
+          <w:sz w:val="24"/>
+          <w:szCs w:val="24"/>
+        </w:rPr>
+        <w:t>botón “</w:t>
+      </w:r>
+      <w:r>
+        <w:rPr>
+          <w:rFonts w:ascii="Arial" w:hAnsi="Arial" w:cs="Arial"/>
+          <w:bCs/>
+          <w:sz w:val="24"/>
+          <w:szCs w:val="24"/>
+        </w:rPr>
+        <w:t>generar solicitud de préstamo” de su menú principal.</w:t>
+      </w:r>
+    </w:p>
+    <w:p>
+      <w:pPr>
+        <w:pStyle w:val="Prrafodelista"/>
+        <w:numPr>
+          <w:ilvl w:val="0"/>
+          <w:numId w:val="4"/>
+        </w:numPr>
+        <w:autoSpaceDE w:val="0"/>
+        <w:autoSpaceDN w:val="0"/>
+        <w:adjustRightInd w:val="0"/>
+        <w:spacing w:before="120" w:after="0" w:line="240" w:lineRule="auto"/>
+        <w:ind w:left="1276"/>
+        <w:jc w:val="both"/>
+        <w:rPr>
+          <w:rFonts w:ascii="Arial" w:hAnsi="Arial" w:cs="Arial"/>
+          <w:bCs/>
+          <w:sz w:val="24"/>
+          <w:szCs w:val="24"/>
+        </w:rPr>
+      </w:pPr>
+      <w:r>
+        <w:rPr>
+          <w:rFonts w:ascii="Arial" w:hAnsi="Arial" w:cs="Arial"/>
+          <w:bCs/>
+          <w:sz w:val="24"/>
+          <w:szCs w:val="24"/>
+        </w:rPr>
+        <w:t xml:space="preserve">El sistema busca los </w:t>
+      </w:r>
+      <w:r>
+        <w:rPr>
+          <w:rFonts w:ascii="Arial" w:hAnsi="Arial" w:cs="Arial"/>
+          <w:bCs/>
+          <w:sz w:val="24"/>
+          <w:szCs w:val="24"/>
+        </w:rPr>
+        <w:t>materiales existentes</w:t>
+      </w:r>
+      <w:r>
+        <w:rPr>
+          <w:rFonts w:ascii="Arial" w:hAnsi="Arial" w:cs="Arial"/>
+          <w:bCs/>
+          <w:sz w:val="24"/>
+          <w:szCs w:val="24"/>
+        </w:rPr>
+        <w:t>.</w:t>
+      </w:r>
+    </w:p>
+    <w:p>
+      <w:pPr>
+        <w:pStyle w:val="Prrafodelista"/>
+        <w:numPr>
+          <w:ilvl w:val="0"/>
+          <w:numId w:val="4"/>
+        </w:numPr>
+        <w:autoSpaceDE w:val="0"/>
+        <w:autoSpaceDN w:val="0"/>
+        <w:adjustRightInd w:val="0"/>
+        <w:spacing w:before="120" w:after="0" w:line="240" w:lineRule="auto"/>
+        <w:ind w:left="1276"/>
+        <w:jc w:val="both"/>
+        <w:rPr>
+          <w:rFonts w:ascii="Arial" w:hAnsi="Arial" w:cs="Arial"/>
+          <w:bCs/>
+          <w:sz w:val="24"/>
+          <w:szCs w:val="24"/>
+        </w:rPr>
+      </w:pPr>
+      <w:r>
+        <w:rPr>
+          <w:rFonts w:ascii="Arial" w:hAnsi="Arial" w:cs="Arial"/>
+          <w:bCs/>
+          <w:sz w:val="24"/>
+          <w:szCs w:val="24"/>
+        </w:rPr>
+        <w:t xml:space="preserve">El sistema muestra los </w:t>
+      </w:r>
+      <w:r>
+        <w:rPr>
+          <w:rFonts w:ascii="Arial" w:hAnsi="Arial" w:cs="Arial"/>
+          <w:bCs/>
+          <w:sz w:val="24"/>
+          <w:szCs w:val="24"/>
+        </w:rPr>
+        <w:t>materiales</w:t>
+      </w:r>
+      <w:r>
+        <w:rPr>
+          <w:rFonts w:ascii="Arial" w:hAnsi="Arial" w:cs="Arial"/>
+          <w:bCs/>
+          <w:sz w:val="24"/>
+          <w:szCs w:val="24"/>
+        </w:rPr>
+        <w:t xml:space="preserve"> en grillas.</w:t>
       </w:r>
     </w:p>
     <w:p>
@@ -2117,7 +2236,25 @@
           <w:sz w:val="24"/>
           <w:szCs w:val="24"/>
         </w:rPr>
-        <w:t xml:space="preserve">” con un </w:t>
+        <w:t>” donde</w:t>
+      </w:r>
+      <w:r>
+        <w:rPr>
+          <w:rFonts w:ascii="Arial" w:hAnsi="Arial" w:cs="Arial"/>
+          <w:bCs/>
+          <w:sz w:val="24"/>
+          <w:szCs w:val="24"/>
+        </w:rPr>
+        <w:t xml:space="preserve"> </w:t>
+      </w:r>
+      <w:r>
+        <w:rPr>
+          <w:rFonts w:ascii="Arial" w:hAnsi="Arial" w:cs="Arial"/>
+          <w:bCs/>
+          <w:sz w:val="24"/>
+          <w:szCs w:val="24"/>
+        </w:rPr>
+        <w:t xml:space="preserve">en el </w:t>
       </w:r>
       <w:proofErr w:type="spellStart"/>
       <w:r>
@@ -2127,7 +2264,7 @@
           <w:sz w:val="24"/>
           <w:szCs w:val="24"/>
         </w:rPr>
-        <w:t>layout</w:t>
+        <w:t>header</w:t>
       </w:r>
       <w:proofErr w:type="spellEnd"/>
       <w:r>
@@ -2137,45 +2274,7 @@
           <w:sz w:val="24"/>
           <w:szCs w:val="24"/>
         </w:rPr>
-        <w:t xml:space="preserve"> donde hay herramientas para filtrar Materiales</w:t>
-      </w:r>
-      <w:r>
-        <w:rPr>
-          <w:rFonts w:ascii="Arial" w:hAnsi="Arial" w:cs="Arial"/>
-          <w:bCs/>
-          <w:sz w:val="24"/>
-          <w:szCs w:val="24"/>
-        </w:rPr>
-        <w:t xml:space="preserve"> </w:t>
-      </w:r>
-      <w:proofErr w:type="gramStart"/>
-      <w:r>
-        <w:rPr>
-          <w:rFonts w:ascii="Arial" w:hAnsi="Arial" w:cs="Arial"/>
-          <w:bCs/>
-          <w:sz w:val="24"/>
-          <w:szCs w:val="24"/>
-        </w:rPr>
-        <w:t>disponibles(</w:t>
-      </w:r>
-      <w:proofErr w:type="gramEnd"/>
-      <w:r>
-        <w:rPr>
-          <w:rFonts w:ascii="Arial" w:hAnsi="Arial" w:cs="Arial"/>
-          <w:bCs/>
-          <w:sz w:val="24"/>
-          <w:szCs w:val="24"/>
-        </w:rPr>
-        <w:t>stock &gt;=1)</w:t>
-      </w:r>
-      <w:r>
-        <w:rPr>
-          <w:rFonts w:ascii="Arial" w:hAnsi="Arial" w:cs="Arial"/>
-          <w:bCs/>
-          <w:sz w:val="24"/>
-          <w:szCs w:val="24"/>
-        </w:rPr>
-        <w:t>:</w:t>
+        <w:t xml:space="preserve"> hay herramientas para filtrar Materiales:</w:t>
       </w:r>
     </w:p>
     <w:p>
@@ -2219,14 +2318,11 @@
     <w:p>
       <w:pPr>
         <w:pStyle w:val="Prrafodelista"/>
-        <w:numPr>
-          <w:ilvl w:val="0"/>
-          <w:numId w:val="20"/>
-        </w:numPr>
         <w:autoSpaceDE w:val="0"/>
         <w:autoSpaceDN w:val="0"/>
         <w:adjustRightInd w:val="0"/>
         <w:spacing w:before="120" w:after="0" w:line="240" w:lineRule="auto"/>
+        <w:ind w:left="1996"/>
         <w:jc w:val="both"/>
         <w:rPr>
           <w:rFonts w:ascii="Arial" w:hAnsi="Arial" w:cs="Arial"/>
@@ -2235,25 +2331,6 @@
           <w:szCs w:val="24"/>
         </w:rPr>
       </w:pPr>
-      <w:r>
-        <w:rPr>
-          <w:rFonts w:ascii="Arial" w:hAnsi="Arial" w:cs="Arial"/>
-          <w:bCs/>
-          <w:sz w:val="24"/>
-          <w:szCs w:val="24"/>
-        </w:rPr>
-        <w:t xml:space="preserve">TODOS </w:t>
-      </w:r>
-      <w:r>
-        <w:rPr>
-          <w:rFonts w:ascii="Arial" w:hAnsi="Arial" w:cs="Arial"/>
-          <w:bCs/>
-          <w:sz w:val="24"/>
-          <w:szCs w:val="24"/>
-          <w:lang/>
-        </w:rPr>
-        <w:t>(default)</w:t>
-      </w:r>
     </w:p>
     <w:p>
       <w:pPr>
@@ -2281,7 +2358,7 @@
           <w:sz w:val="24"/>
           <w:szCs w:val="24"/>
         </w:rPr>
-        <w:t>Libros</w:t>
+        <w:t>TODOS (default)</w:t>
       </w:r>
     </w:p>
     <w:p>
@@ -2310,7 +2387,7 @@
           <w:sz w:val="24"/>
           <w:szCs w:val="24"/>
         </w:rPr>
-        <w:t>herramientas de estudio</w:t>
+        <w:t>Libros</w:t>
       </w:r>
     </w:p>
     <w:p>
@@ -2339,7 +2416,7 @@
           <w:sz w:val="24"/>
           <w:szCs w:val="24"/>
         </w:rPr>
-        <w:t>Calculo</w:t>
+        <w:t>herramientas de estudio</w:t>
       </w:r>
     </w:p>
     <w:p>
@@ -2368,94 +2445,7 @@
           <w:sz w:val="24"/>
           <w:szCs w:val="24"/>
         </w:rPr>
-        <w:t>Algebra Lineal</w:t>
-      </w:r>
-    </w:p>
-    <w:p>
-      <w:pPr>
-        <w:pStyle w:val="Prrafodelista"/>
-        <w:numPr>
-          <w:ilvl w:val="0"/>
-          <w:numId w:val="20"/>
-        </w:numPr>
-        <w:autoSpaceDE w:val="0"/>
-        <w:autoSpaceDN w:val="0"/>
-        <w:adjustRightInd w:val="0"/>
-        <w:spacing w:before="120" w:after="0" w:line="240" w:lineRule="auto"/>
-        <w:jc w:val="both"/>
-        <w:rPr>
-          <w:rFonts w:ascii="Arial" w:hAnsi="Arial" w:cs="Arial"/>
-          <w:bCs/>
-          <w:sz w:val="24"/>
-          <w:szCs w:val="24"/>
-        </w:rPr>
-      </w:pPr>
-      <w:r>
-        <w:rPr>
-          <w:rFonts w:ascii="Arial" w:hAnsi="Arial" w:cs="Arial"/>
-          <w:bCs/>
-          <w:sz w:val="24"/>
-          <w:szCs w:val="24"/>
-        </w:rPr>
-        <w:t xml:space="preserve">Física </w:t>
-      </w:r>
-    </w:p>
-    <w:p>
-      <w:pPr>
-        <w:pStyle w:val="Prrafodelista"/>
-        <w:numPr>
-          <w:ilvl w:val="0"/>
-          <w:numId w:val="20"/>
-        </w:numPr>
-        <w:autoSpaceDE w:val="0"/>
-        <w:autoSpaceDN w:val="0"/>
-        <w:adjustRightInd w:val="0"/>
-        <w:spacing w:before="120" w:after="0" w:line="240" w:lineRule="auto"/>
-        <w:jc w:val="both"/>
-        <w:rPr>
-          <w:rFonts w:ascii="Arial" w:hAnsi="Arial" w:cs="Arial"/>
-          <w:bCs/>
-          <w:sz w:val="24"/>
-          <w:szCs w:val="24"/>
-        </w:rPr>
-      </w:pPr>
-      <w:r>
-        <w:rPr>
-          <w:rFonts w:ascii="Arial" w:hAnsi="Arial" w:cs="Arial"/>
-          <w:bCs/>
-          <w:sz w:val="24"/>
-          <w:szCs w:val="24"/>
-        </w:rPr>
-        <w:t>Química</w:t>
-      </w:r>
-    </w:p>
-    <w:p>
-      <w:pPr>
-        <w:pStyle w:val="Prrafodelista"/>
-        <w:numPr>
-          <w:ilvl w:val="0"/>
-          <w:numId w:val="20"/>
-        </w:numPr>
-        <w:autoSpaceDE w:val="0"/>
-        <w:autoSpaceDN w:val="0"/>
-        <w:adjustRightInd w:val="0"/>
-        <w:spacing w:before="120" w:after="0" w:line="240" w:lineRule="auto"/>
-        <w:jc w:val="both"/>
-        <w:rPr>
-          <w:rFonts w:ascii="Arial" w:hAnsi="Arial" w:cs="Arial"/>
-          <w:bCs/>
-          <w:sz w:val="24"/>
-          <w:szCs w:val="24"/>
-        </w:rPr>
-      </w:pPr>
-      <w:r>
-        <w:rPr>
-          <w:rFonts w:ascii="Arial" w:hAnsi="Arial" w:cs="Arial"/>
-          <w:bCs/>
-          <w:sz w:val="24"/>
-          <w:szCs w:val="24"/>
-        </w:rPr>
-        <w:t>Programación</w:t>
+        <w:t>instrumento musical</w:t>
       </w:r>
     </w:p>
     <w:p>
@@ -2484,123 +2474,7 @@
           <w:sz w:val="24"/>
           <w:szCs w:val="24"/>
         </w:rPr>
-        <w:t>ComboBox: Ordenar</w:t>
-      </w:r>
-    </w:p>
-    <w:p>
-      <w:pPr>
-        <w:pStyle w:val="Prrafodelista"/>
-        <w:numPr>
-          <w:ilvl w:val="0"/>
-          <w:numId w:val="21"/>
-        </w:numPr>
-        <w:autoSpaceDE w:val="0"/>
-        <w:autoSpaceDN w:val="0"/>
-        <w:adjustRightInd w:val="0"/>
-        <w:spacing w:before="120" w:after="0" w:line="240" w:lineRule="auto"/>
-        <w:jc w:val="both"/>
-        <w:rPr>
-          <w:rFonts w:ascii="Arial" w:hAnsi="Arial" w:cs="Arial"/>
-          <w:bCs/>
-          <w:sz w:val="24"/>
-          <w:szCs w:val="24"/>
-        </w:rPr>
-      </w:pPr>
-      <w:r>
-        <w:rPr>
-          <w:rFonts w:ascii="Arial" w:hAnsi="Arial" w:cs="Arial"/>
-          <w:bCs/>
-          <w:sz w:val="24"/>
-          <w:szCs w:val="24"/>
-        </w:rPr>
-        <w:t>TODOS (default)</w:t>
-      </w:r>
-    </w:p>
-    <w:p>
-      <w:pPr>
-        <w:pStyle w:val="Prrafodelista"/>
-        <w:numPr>
-          <w:ilvl w:val="0"/>
-          <w:numId w:val="21"/>
-        </w:numPr>
-        <w:autoSpaceDE w:val="0"/>
-        <w:autoSpaceDN w:val="0"/>
-        <w:adjustRightInd w:val="0"/>
-        <w:spacing w:before="120" w:after="0" w:line="240" w:lineRule="auto"/>
-        <w:jc w:val="both"/>
-        <w:rPr>
-          <w:rFonts w:ascii="Arial" w:hAnsi="Arial" w:cs="Arial"/>
-          <w:bCs/>
-          <w:sz w:val="24"/>
-          <w:szCs w:val="24"/>
-        </w:rPr>
-      </w:pPr>
-      <w:r>
-        <w:rPr>
-          <w:rFonts w:ascii="Arial" w:hAnsi="Arial" w:cs="Arial"/>
-          <w:bCs/>
-          <w:sz w:val="24"/>
-          <w:szCs w:val="24"/>
-        </w:rPr>
-        <w:t>Mas Antiguo al más Actual</w:t>
-      </w:r>
-    </w:p>
-    <w:p>
-      <w:pPr>
-        <w:pStyle w:val="Prrafodelista"/>
-        <w:numPr>
-          <w:ilvl w:val="0"/>
-          <w:numId w:val="21"/>
-        </w:numPr>
-        <w:autoSpaceDE w:val="0"/>
-        <w:autoSpaceDN w:val="0"/>
-        <w:adjustRightInd w:val="0"/>
-        <w:spacing w:before="120" w:after="0" w:line="240" w:lineRule="auto"/>
-        <w:jc w:val="both"/>
-        <w:rPr>
-          <w:rFonts w:ascii="Arial" w:hAnsi="Arial" w:cs="Arial"/>
-          <w:bCs/>
-          <w:sz w:val="24"/>
-          <w:szCs w:val="24"/>
-        </w:rPr>
-      </w:pPr>
-      <w:r>
-        <w:rPr>
-          <w:rFonts w:ascii="Arial" w:hAnsi="Arial" w:cs="Arial"/>
-          <w:bCs/>
-          <w:sz w:val="24"/>
-          <w:szCs w:val="24"/>
-        </w:rPr>
-        <w:t>Mas Actual al más Antiguo</w:t>
-      </w:r>
-    </w:p>
-    <w:p>
-      <w:pPr>
-        <w:pStyle w:val="Prrafodelista"/>
-        <w:numPr>
-          <w:ilvl w:val="0"/>
-          <w:numId w:val="21"/>
-        </w:numPr>
-        <w:autoSpaceDE w:val="0"/>
-        <w:autoSpaceDN w:val="0"/>
-        <w:adjustRightInd w:val="0"/>
-        <w:spacing w:before="120" w:after="0" w:line="240" w:lineRule="auto"/>
-        <w:jc w:val="both"/>
-        <w:rPr>
-          <w:rFonts w:ascii="Arial" w:hAnsi="Arial" w:cs="Arial"/>
-          <w:bCs/>
-          <w:sz w:val="24"/>
-          <w:szCs w:val="24"/>
-        </w:rPr>
-      </w:pPr>
-      <w:r>
-        <w:rPr>
-          <w:rFonts w:ascii="Arial" w:hAnsi="Arial" w:cs="Arial"/>
-          <w:bCs/>
-          <w:sz w:val="24"/>
-          <w:szCs w:val="24"/>
-        </w:rPr>
-        <w:t>Recién a</w:t>
+        <w:t xml:space="preserve">Input </w:t>
       </w:r>
       <w:proofErr w:type="spellStart"/>
       <w:r>
@@ -2609,9 +2483,8 @@
           <w:bCs/>
           <w:sz w:val="24"/>
           <w:szCs w:val="24"/>
-          <w:lang w:val="es-PE"/>
-        </w:rPr>
-        <w:t>ñadidos</w:t>
+        </w:rPr>
+        <w:t>text</w:t>
       </w:r>
       <w:proofErr w:type="spellEnd"/>
       <w:r>
@@ -2620,34 +2493,17 @@
           <w:bCs/>
           <w:sz w:val="24"/>
           <w:szCs w:val="24"/>
-          <w:lang w:val="es-PE"/>
-        </w:rPr>
-        <w:t>.</w:t>
-      </w:r>
-    </w:p>
-    <w:p>
-      <w:pPr>
-        <w:autoSpaceDE w:val="0"/>
-        <w:autoSpaceDN w:val="0"/>
-        <w:adjustRightInd w:val="0"/>
-        <w:spacing w:before="120" w:after="0" w:line="240" w:lineRule="auto"/>
-        <w:ind w:left="2124"/>
-        <w:jc w:val="both"/>
-        <w:rPr>
-          <w:rFonts w:ascii="Arial" w:hAnsi="Arial" w:cs="Arial"/>
-          <w:bCs/>
-          <w:sz w:val="24"/>
-          <w:szCs w:val="24"/>
-        </w:rPr>
-      </w:pPr>
-      <w:r>
-        <w:rPr>
-          <w:rFonts w:ascii="Arial" w:hAnsi="Arial" w:cs="Arial"/>
-          <w:bCs/>
-          <w:sz w:val="24"/>
-          <w:szCs w:val="24"/>
-        </w:rPr>
-        <w:t>Y un botón “Solicitud”.</w:t>
+        </w:rPr>
+        <w:t xml:space="preserve">: </w:t>
+      </w:r>
+      <w:r>
+        <w:rPr>
+          <w:rFonts w:ascii="Arial" w:hAnsi="Arial" w:cs="Arial"/>
+          <w:bCs/>
+          <w:sz w:val="24"/>
+          <w:szCs w:val="24"/>
+        </w:rPr>
+        <w:t>Buscar</w:t>
       </w:r>
     </w:p>
     <w:p>
@@ -2657,7 +2513,7 @@
         <w:autoSpaceDN w:val="0"/>
         <w:adjustRightInd w:val="0"/>
         <w:spacing w:before="120" w:after="0" w:line="240" w:lineRule="auto"/>
-        <w:ind w:left="2716"/>
+        <w:ind w:left="1996"/>
         <w:jc w:val="both"/>
         <w:rPr>
           <w:rFonts w:ascii="Arial" w:hAnsi="Arial" w:cs="Arial"/>
@@ -2843,32 +2699,6 @@
     </w:p>
     <w:p>
       <w:pPr>
-        <w:pStyle w:val="Prrafodelista"/>
-        <w:numPr>
-          <w:ilvl w:val="0"/>
-          <w:numId w:val="15"/>
-        </w:numPr>
-        <w:spacing w:before="120" w:after="0" w:line="240" w:lineRule="auto"/>
-        <w:jc w:val="both"/>
-        <w:rPr>
-          <w:rFonts w:ascii="Arial" w:eastAsia="Arial" w:hAnsi="Arial" w:cs="Arial"/>
-          <w:sz w:val="24"/>
-          <w:szCs w:val="24"/>
-          <w:lang w:val="es-PE"/>
-        </w:rPr>
-      </w:pPr>
-      <w:r>
-        <w:rPr>
-          <w:rFonts w:ascii="Arial" w:hAnsi="Arial" w:cs="Arial"/>
-          <w:bCs/>
-          <w:sz w:val="24"/>
-          <w:szCs w:val="24"/>
-        </w:rPr>
-        <w:t>Fecha de Lanzamiento: Fecha en la que se lanzo el material.</w:t>
-      </w:r>
-    </w:p>
-    <w:p>
-      <w:pPr>
         <w:autoSpaceDE w:val="0"/>
         <w:autoSpaceDN w:val="0"/>
         <w:adjustRightInd w:val="0"/>
@@ -2895,41 +2725,24 @@
           <w:sz w:val="24"/>
           <w:szCs w:val="24"/>
         </w:rPr>
+        <w:t>l botón</w:t>
+      </w:r>
+      <w:r>
+        <w:rPr>
+          <w:rFonts w:ascii="Arial" w:hAnsi="Arial" w:cs="Arial"/>
+          <w:sz w:val="24"/>
+          <w:szCs w:val="24"/>
+        </w:rPr>
+        <w:t>:</w:t>
+      </w:r>
+      <w:r>
+        <w:rPr>
+          <w:rFonts w:ascii="Arial" w:hAnsi="Arial" w:cs="Arial"/>
+          <w:bCs/>
+          <w:sz w:val="24"/>
+          <w:szCs w:val="24"/>
+        </w:rPr>
         <w:t xml:space="preserve"> </w:t>
-      </w:r>
-      <w:r>
-        <w:rPr>
-          <w:rFonts w:ascii="Arial" w:hAnsi="Arial" w:cs="Arial"/>
-          <w:sz w:val="24"/>
-          <w:szCs w:val="24"/>
-        </w:rPr>
-        <w:t>los botones</w:t>
-      </w:r>
-      <w:r>
-        <w:rPr>
-          <w:rFonts w:ascii="Arial" w:hAnsi="Arial" w:cs="Arial"/>
-          <w:sz w:val="24"/>
-          <w:szCs w:val="24"/>
-        </w:rPr>
-        <w:t>:</w:t>
-      </w:r>
-      <w:r>
-        <w:rPr>
-          <w:rFonts w:ascii="Arial" w:hAnsi="Arial" w:cs="Arial"/>
-          <w:bCs/>
-          <w:sz w:val="24"/>
-          <w:szCs w:val="24"/>
-        </w:rPr>
-        <w:t xml:space="preserve"> </w:t>
-      </w:r>
-      <w:r>
-        <w:rPr>
-          <w:rFonts w:ascii="Arial" w:hAnsi="Arial" w:cs="Arial"/>
-          <w:bCs/>
-          <w:sz w:val="24"/>
-          <w:szCs w:val="24"/>
-        </w:rPr>
-        <w:t xml:space="preserve">Agregar y </w:t>
       </w:r>
       <w:r>
         <w:rPr>
@@ -2981,23 +2794,15 @@
           <w:sz w:val="24"/>
           <w:szCs w:val="24"/>
         </w:rPr>
-        <w:t>Usuario presiona el botón “</w:t>
-      </w:r>
-      <w:r>
-        <w:rPr>
-          <w:rFonts w:ascii="Arial" w:hAnsi="Arial" w:cs="Arial"/>
-          <w:sz w:val="24"/>
-          <w:szCs w:val="24"/>
-        </w:rPr>
-        <w:t>Agregar</w:t>
-      </w:r>
-      <w:r>
-        <w:rPr>
-          <w:rFonts w:ascii="Arial" w:hAnsi="Arial" w:cs="Arial"/>
-          <w:sz w:val="24"/>
-          <w:szCs w:val="24"/>
-        </w:rPr>
-        <w:t>” de un material.</w:t>
+        <w:t>Alumno</w:t>
+      </w:r>
+      <w:r>
+        <w:rPr>
+          <w:rFonts w:ascii="Arial" w:hAnsi="Arial" w:cs="Arial"/>
+          <w:sz w:val="24"/>
+          <w:szCs w:val="24"/>
+        </w:rPr>
+        <w:t xml:space="preserve"> presiona el botón “Ver” de un material.</w:t>
       </w:r>
     </w:p>
     <w:p>
@@ -3049,7 +2854,7 @@
           <w:sz w:val="24"/>
           <w:szCs w:val="24"/>
         </w:rPr>
-        <w:t>id</w:t>
+        <w:t>Id</w:t>
       </w:r>
       <w:r>
         <w:rPr>
@@ -3117,8 +2922,24 @@
           <w:sz w:val="24"/>
           <w:szCs w:val="24"/>
         </w:rPr>
-        <w:t xml:space="preserve">crea un atributo de </w:t>
-      </w:r>
+        <w:t>muestra el modal “detalle material” con los siguientes campos:</w:t>
+      </w:r>
+    </w:p>
+    <w:p>
+      <w:pPr>
+        <w:pStyle w:val="Prrafodelista"/>
+        <w:autoSpaceDE w:val="0"/>
+        <w:autoSpaceDN w:val="0"/>
+        <w:adjustRightInd w:val="0"/>
+        <w:spacing w:before="120" w:after="0" w:line="240" w:lineRule="auto"/>
+        <w:ind w:left="2124"/>
+        <w:jc w:val="both"/>
+        <w:rPr>
+          <w:rFonts w:ascii="Arial" w:hAnsi="Arial" w:cs="Arial"/>
+          <w:sz w:val="24"/>
+          <w:szCs w:val="24"/>
+        </w:rPr>
+      </w:pPr>
       <w:proofErr w:type="spellStart"/>
       <w:r>
         <w:rPr>
@@ -3126,7 +2947,7 @@
           <w:sz w:val="24"/>
           <w:szCs w:val="24"/>
         </w:rPr>
-        <w:t>sesion</w:t>
+        <w:t>CodMaterial</w:t>
       </w:r>
       <w:proofErr w:type="spellEnd"/>
       <w:r>
@@ -3135,26 +2956,144 @@
           <w:sz w:val="24"/>
           <w:szCs w:val="24"/>
         </w:rPr>
-        <w:t xml:space="preserve"> (array&lt;Material</w:t>
-      </w:r>
-      <w:proofErr w:type="gramStart"/>
-      <w:r>
-        <w:rPr>
-          <w:rFonts w:ascii="Arial" w:hAnsi="Arial" w:cs="Arial"/>
-          <w:sz w:val="24"/>
-          <w:szCs w:val="24"/>
-        </w:rPr>
-        <w:t>&gt; ,</w:t>
-      </w:r>
-      <w:proofErr w:type="gramEnd"/>
-      <w:r>
-        <w:rPr>
-          <w:rFonts w:ascii="Arial" w:hAnsi="Arial" w:cs="Arial"/>
-          <w:sz w:val="24"/>
-          <w:szCs w:val="24"/>
-        </w:rPr>
-        <w:t xml:space="preserve"> cesto)</w:t>
-      </w:r>
+        <w:t xml:space="preserve">: </w:t>
+      </w:r>
+      <w:proofErr w:type="spellStart"/>
+      <w:r>
+        <w:rPr>
+          <w:rFonts w:ascii="Arial" w:hAnsi="Arial" w:cs="Arial"/>
+          <w:sz w:val="24"/>
+          <w:szCs w:val="24"/>
+        </w:rPr>
+        <w:t>codigo</w:t>
+      </w:r>
+      <w:proofErr w:type="spellEnd"/>
+      <w:r>
+        <w:rPr>
+          <w:rFonts w:ascii="Arial" w:hAnsi="Arial" w:cs="Arial"/>
+          <w:sz w:val="24"/>
+          <w:szCs w:val="24"/>
+        </w:rPr>
+        <w:t xml:space="preserve"> del material.</w:t>
+      </w:r>
+    </w:p>
+    <w:p>
+      <w:pPr>
+        <w:pStyle w:val="Prrafodelista"/>
+        <w:autoSpaceDE w:val="0"/>
+        <w:autoSpaceDN w:val="0"/>
+        <w:adjustRightInd w:val="0"/>
+        <w:spacing w:before="120" w:after="0" w:line="240" w:lineRule="auto"/>
+        <w:ind w:left="2124"/>
+        <w:jc w:val="both"/>
+        <w:rPr>
+          <w:rFonts w:ascii="Arial" w:hAnsi="Arial" w:cs="Arial"/>
+          <w:sz w:val="24"/>
+          <w:szCs w:val="24"/>
+        </w:rPr>
+      </w:pPr>
+      <w:proofErr w:type="spellStart"/>
+      <w:r>
+        <w:rPr>
+          <w:rFonts w:ascii="Arial" w:hAnsi="Arial" w:cs="Arial"/>
+          <w:sz w:val="24"/>
+          <w:szCs w:val="24"/>
+        </w:rPr>
+        <w:t>NombreMaterial</w:t>
+      </w:r>
+      <w:proofErr w:type="spellEnd"/>
+      <w:r>
+        <w:rPr>
+          <w:rFonts w:ascii="Arial" w:hAnsi="Arial" w:cs="Arial"/>
+          <w:sz w:val="24"/>
+          <w:szCs w:val="24"/>
+        </w:rPr>
+        <w:t>: nombre del material.</w:t>
+      </w:r>
+    </w:p>
+    <w:p>
+      <w:pPr>
+        <w:pStyle w:val="Prrafodelista"/>
+        <w:autoSpaceDE w:val="0"/>
+        <w:autoSpaceDN w:val="0"/>
+        <w:adjustRightInd w:val="0"/>
+        <w:spacing w:before="120" w:after="0" w:line="240" w:lineRule="auto"/>
+        <w:ind w:left="2124"/>
+        <w:jc w:val="both"/>
+        <w:rPr>
+          <w:rFonts w:ascii="Arial" w:hAnsi="Arial" w:cs="Arial"/>
+          <w:sz w:val="24"/>
+          <w:szCs w:val="24"/>
+        </w:rPr>
+      </w:pPr>
+      <w:proofErr w:type="spellStart"/>
+      <w:r>
+        <w:rPr>
+          <w:rFonts w:ascii="Arial" w:hAnsi="Arial" w:cs="Arial"/>
+          <w:sz w:val="24"/>
+          <w:szCs w:val="24"/>
+        </w:rPr>
+        <w:t>Descripcion</w:t>
+      </w:r>
+      <w:proofErr w:type="spellEnd"/>
+      <w:r>
+        <w:rPr>
+          <w:rFonts w:ascii="Arial" w:hAnsi="Arial" w:cs="Arial"/>
+          <w:sz w:val="24"/>
+          <w:szCs w:val="24"/>
+        </w:rPr>
+        <w:t>: descripción del material.</w:t>
+      </w:r>
+    </w:p>
+    <w:p>
+      <w:pPr>
+        <w:pStyle w:val="Prrafodelista"/>
+        <w:autoSpaceDE w:val="0"/>
+        <w:autoSpaceDN w:val="0"/>
+        <w:adjustRightInd w:val="0"/>
+        <w:spacing w:before="120" w:after="0" w:line="240" w:lineRule="auto"/>
+        <w:ind w:left="2124"/>
+        <w:jc w:val="both"/>
+        <w:rPr>
+          <w:rFonts w:ascii="Arial" w:hAnsi="Arial" w:cs="Arial"/>
+          <w:sz w:val="24"/>
+          <w:szCs w:val="24"/>
+        </w:rPr>
+      </w:pPr>
+      <w:proofErr w:type="spellStart"/>
+      <w:r>
+        <w:rPr>
+          <w:rFonts w:ascii="Arial" w:hAnsi="Arial" w:cs="Arial"/>
+          <w:sz w:val="24"/>
+          <w:szCs w:val="24"/>
+        </w:rPr>
+        <w:t>Categoria</w:t>
+      </w:r>
+      <w:proofErr w:type="spellEnd"/>
+      <w:r>
+        <w:rPr>
+          <w:rFonts w:ascii="Arial" w:hAnsi="Arial" w:cs="Arial"/>
+          <w:sz w:val="24"/>
+          <w:szCs w:val="24"/>
+        </w:rPr>
+        <w:t>: categoría del material.</w:t>
+      </w:r>
+    </w:p>
+    <w:p>
+      <w:pPr>
+        <w:pStyle w:val="Prrafodelista"/>
+        <w:autoSpaceDE w:val="0"/>
+        <w:autoSpaceDN w:val="0"/>
+        <w:adjustRightInd w:val="0"/>
+        <w:spacing w:before="120" w:after="0" w:line="240" w:lineRule="auto"/>
+        <w:ind w:left="2124"/>
+        <w:jc w:val="both"/>
+        <w:rPr>
+          <w:rFonts w:ascii="Arial" w:hAnsi="Arial" w:cs="Arial"/>
+          <w:sz w:val="24"/>
+          <w:szCs w:val="24"/>
+        </w:rPr>
+      </w:pPr>
     </w:p>
     <w:p>
       <w:pPr>
@@ -3181,33 +3120,7 @@
           <w:sz w:val="24"/>
           <w:szCs w:val="24"/>
         </w:rPr>
-        <w:t xml:space="preserve">El sistema </w:t>
-      </w:r>
-      <w:r>
-        <w:rPr>
-          <w:rFonts w:ascii="Arial" w:hAnsi="Arial" w:cs="Arial"/>
-          <w:sz w:val="24"/>
-          <w:szCs w:val="24"/>
-        </w:rPr>
-        <w:t xml:space="preserve">agrega el material a ese al atributo de </w:t>
-      </w:r>
-      <w:proofErr w:type="spellStart"/>
-      <w:r>
-        <w:rPr>
-          <w:rFonts w:ascii="Arial" w:hAnsi="Arial" w:cs="Arial"/>
-          <w:sz w:val="24"/>
-          <w:szCs w:val="24"/>
-        </w:rPr>
-        <w:t>sesion</w:t>
-      </w:r>
-      <w:proofErr w:type="spellEnd"/>
-      <w:r>
-        <w:rPr>
-          <w:rFonts w:ascii="Arial" w:hAnsi="Arial" w:cs="Arial"/>
-          <w:sz w:val="24"/>
-          <w:szCs w:val="24"/>
-        </w:rPr>
-        <w:t xml:space="preserve"> (cesto).</w:t>
+        <w:t>El Alumno selecciona salir y el caso de uso finaliza.</w:t>
       </w:r>
     </w:p>
     <w:p>
@@ -3241,248 +3154,21 @@
         <w:jc w:val="both"/>
         <w:rPr>
           <w:rFonts w:ascii="Arial" w:hAnsi="Arial" w:cs="Arial"/>
+          <w:bCs/>
+          <w:sz w:val="24"/>
+          <w:szCs w:val="24"/>
+        </w:rPr>
+      </w:pPr>
+      <w:r>
+        <w:rPr>
+          <w:rFonts w:ascii="Arial" w:hAnsi="Arial" w:cs="Arial"/>
           <w:b/>
           <w:bCs/>
           <w:sz w:val="24"/>
           <w:szCs w:val="24"/>
         </w:rPr>
-      </w:pPr>
-      <w:r>
-        <w:rPr>
-          <w:rFonts w:ascii="Arial" w:hAnsi="Arial" w:cs="Arial"/>
-          <w:b/>
-          <w:bCs/>
-          <w:sz w:val="24"/>
-          <w:szCs w:val="24"/>
-        </w:rPr>
-        <w:t>EL USUARIO PRESIONA EL BOTON “VER”</w:t>
-      </w:r>
-    </w:p>
-    <w:p>
-      <w:pPr>
-        <w:autoSpaceDE w:val="0"/>
-        <w:autoSpaceDN w:val="0"/>
-        <w:adjustRightInd w:val="0"/>
-        <w:spacing w:before="120" w:after="0" w:line="240" w:lineRule="auto"/>
-        <w:ind w:left="568" w:firstLine="708"/>
-        <w:jc w:val="both"/>
-        <w:rPr>
-          <w:rFonts w:ascii="Arial" w:hAnsi="Arial" w:cs="Arial"/>
-          <w:sz w:val="24"/>
-          <w:szCs w:val="24"/>
-        </w:rPr>
-      </w:pPr>
-      <w:r>
-        <w:rPr>
-          <w:rFonts w:ascii="Arial" w:hAnsi="Arial" w:cs="Arial"/>
-          <w:sz w:val="24"/>
-          <w:szCs w:val="24"/>
-        </w:rPr>
-        <w:t>El Usuario presiona el botón “Ver” de un material.</w:t>
-      </w:r>
-    </w:p>
-    <w:p>
-      <w:pPr>
-        <w:autoSpaceDE w:val="0"/>
-        <w:autoSpaceDN w:val="0"/>
-        <w:adjustRightInd w:val="0"/>
-        <w:spacing w:before="120" w:after="0" w:line="240" w:lineRule="auto"/>
-        <w:ind w:left="708" w:firstLine="568"/>
-        <w:jc w:val="both"/>
-        <w:rPr>
-          <w:rFonts w:ascii="Arial" w:hAnsi="Arial" w:cs="Arial"/>
-          <w:sz w:val="24"/>
-          <w:szCs w:val="24"/>
-        </w:rPr>
-      </w:pPr>
-      <w:r>
-        <w:rPr>
-          <w:rFonts w:ascii="Arial" w:hAnsi="Arial" w:cs="Arial"/>
-          <w:sz w:val="24"/>
-          <w:szCs w:val="24"/>
-        </w:rPr>
-        <w:t>El Sistema agarra como parámetro el “id” del material.</w:t>
-      </w:r>
-    </w:p>
-    <w:p>
-      <w:pPr>
-        <w:pStyle w:val="Prrafodelista"/>
-        <w:autoSpaceDE w:val="0"/>
-        <w:autoSpaceDN w:val="0"/>
-        <w:adjustRightInd w:val="0"/>
-        <w:spacing w:before="120" w:after="0" w:line="240" w:lineRule="auto"/>
-        <w:ind w:left="1276"/>
-        <w:jc w:val="both"/>
-        <w:rPr>
-          <w:rFonts w:ascii="Arial" w:hAnsi="Arial" w:cs="Arial"/>
-          <w:sz w:val="24"/>
-          <w:szCs w:val="24"/>
-        </w:rPr>
-      </w:pPr>
-      <w:r>
-        <w:rPr>
-          <w:rFonts w:ascii="Arial" w:hAnsi="Arial" w:cs="Arial"/>
-          <w:sz w:val="24"/>
-          <w:szCs w:val="24"/>
-        </w:rPr>
-        <w:lastRenderedPageBreak/>
-        <w:t>El Sistema redirige a la interfaz “</w:t>
-      </w:r>
-      <w:proofErr w:type="spellStart"/>
-      <w:r>
-        <w:rPr>
-          <w:rFonts w:ascii="Arial" w:hAnsi="Arial" w:cs="Arial"/>
-          <w:sz w:val="24"/>
-          <w:szCs w:val="24"/>
-        </w:rPr>
-        <w:t>VerMaterial</w:t>
-      </w:r>
-      <w:proofErr w:type="spellEnd"/>
-      <w:r>
-        <w:rPr>
-          <w:rFonts w:ascii="Arial" w:hAnsi="Arial" w:cs="Arial"/>
-          <w:sz w:val="24"/>
-          <w:szCs w:val="24"/>
-        </w:rPr>
-        <w:t>” con el parámetro “id”.</w:t>
-      </w:r>
-    </w:p>
-    <w:p>
-      <w:pPr>
-        <w:pStyle w:val="Prrafodelista"/>
-        <w:autoSpaceDE w:val="0"/>
-        <w:autoSpaceDN w:val="0"/>
-        <w:adjustRightInd w:val="0"/>
-        <w:spacing w:before="120" w:after="0" w:line="240" w:lineRule="auto"/>
-        <w:ind w:left="1276"/>
-        <w:jc w:val="both"/>
-        <w:rPr>
-          <w:rFonts w:ascii="Arial" w:hAnsi="Arial" w:cs="Arial"/>
-          <w:sz w:val="24"/>
-          <w:szCs w:val="24"/>
-        </w:rPr>
-      </w:pPr>
-      <w:r>
-        <w:rPr>
-          <w:rFonts w:ascii="Arial" w:hAnsi="Arial" w:cs="Arial"/>
-          <w:sz w:val="24"/>
-          <w:szCs w:val="24"/>
-        </w:rPr>
-        <w:t>El sistema muestra los atributos del material:</w:t>
-      </w:r>
-    </w:p>
-    <w:p>
-      <w:pPr>
-        <w:pStyle w:val="Prrafodelista"/>
-        <w:autoSpaceDE w:val="0"/>
-        <w:autoSpaceDN w:val="0"/>
-        <w:adjustRightInd w:val="0"/>
-        <w:spacing w:before="120" w:after="0" w:line="240" w:lineRule="auto"/>
-        <w:ind w:left="2832"/>
-        <w:jc w:val="both"/>
-        <w:rPr>
-          <w:rFonts w:ascii="Arial" w:hAnsi="Arial" w:cs="Arial"/>
-          <w:sz w:val="24"/>
-          <w:szCs w:val="24"/>
-        </w:rPr>
-      </w:pPr>
-      <w:r>
-        <w:rPr>
-          <w:rFonts w:ascii="Arial" w:hAnsi="Arial" w:cs="Arial"/>
-          <w:sz w:val="24"/>
-          <w:szCs w:val="24"/>
-        </w:rPr>
-        <w:t>Nombre de Material: laptop</w:t>
-      </w:r>
-    </w:p>
-    <w:p>
-      <w:pPr>
-        <w:pStyle w:val="Prrafodelista"/>
-        <w:autoSpaceDE w:val="0"/>
-        <w:autoSpaceDN w:val="0"/>
-        <w:adjustRightInd w:val="0"/>
-        <w:spacing w:before="120" w:after="0" w:line="240" w:lineRule="auto"/>
-        <w:ind w:left="2832"/>
-        <w:jc w:val="both"/>
-        <w:rPr>
-          <w:rFonts w:ascii="Arial" w:hAnsi="Arial" w:cs="Arial"/>
-          <w:sz w:val="24"/>
-          <w:szCs w:val="24"/>
-        </w:rPr>
-      </w:pPr>
-      <w:r>
-        <w:rPr>
-          <w:rFonts w:ascii="Arial" w:hAnsi="Arial" w:cs="Arial"/>
-          <w:sz w:val="24"/>
-          <w:szCs w:val="24"/>
-        </w:rPr>
-        <w:t>Descripción: computador portátil</w:t>
-      </w:r>
-    </w:p>
-    <w:p>
-      <w:pPr>
-        <w:pStyle w:val="Prrafodelista"/>
-        <w:autoSpaceDE w:val="0"/>
-        <w:autoSpaceDN w:val="0"/>
-        <w:adjustRightInd w:val="0"/>
-        <w:spacing w:before="120" w:after="0" w:line="240" w:lineRule="auto"/>
-        <w:ind w:left="2832"/>
-        <w:jc w:val="both"/>
-        <w:rPr>
-          <w:rFonts w:ascii="Arial" w:hAnsi="Arial" w:cs="Arial"/>
-          <w:sz w:val="24"/>
-          <w:szCs w:val="24"/>
-        </w:rPr>
-      </w:pPr>
-      <w:r>
-        <w:rPr>
-          <w:rFonts w:ascii="Arial" w:hAnsi="Arial" w:cs="Arial"/>
-          <w:sz w:val="24"/>
-          <w:szCs w:val="24"/>
-        </w:rPr>
-        <w:t>Fecha de lanzamiento:</w:t>
-      </w:r>
-    </w:p>
-    <w:p>
-      <w:pPr>
-        <w:pStyle w:val="Prrafodelista"/>
-        <w:autoSpaceDE w:val="0"/>
-        <w:autoSpaceDN w:val="0"/>
-        <w:adjustRightInd w:val="0"/>
-        <w:spacing w:before="120" w:after="0" w:line="240" w:lineRule="auto"/>
-        <w:ind w:left="2832"/>
-        <w:jc w:val="both"/>
-        <w:rPr>
-          <w:rFonts w:ascii="Arial" w:hAnsi="Arial" w:cs="Arial"/>
-          <w:sz w:val="24"/>
-          <w:szCs w:val="24"/>
-        </w:rPr>
-      </w:pPr>
-      <w:r>
-        <w:rPr>
-          <w:rFonts w:ascii="Arial" w:hAnsi="Arial" w:cs="Arial"/>
-          <w:sz w:val="24"/>
-          <w:szCs w:val="24"/>
-        </w:rPr>
-        <w:t>Autor:</w:t>
-      </w:r>
-    </w:p>
-    <w:p>
-      <w:pPr>
-        <w:pStyle w:val="Prrafodelista"/>
-        <w:autoSpaceDE w:val="0"/>
-        <w:autoSpaceDN w:val="0"/>
-        <w:adjustRightInd w:val="0"/>
-        <w:spacing w:before="120" w:after="0" w:line="240" w:lineRule="auto"/>
-        <w:ind w:left="1440"/>
-        <w:jc w:val="both"/>
-        <w:rPr>
-          <w:rFonts w:ascii="Arial" w:hAnsi="Arial" w:cs="Arial"/>
-          <w:bCs/>
-          <w:sz w:val="24"/>
-          <w:szCs w:val="24"/>
-        </w:rPr>
-      </w:pPr>
+        <w:t>No tiene</w:t>
+      </w:r>
     </w:p>
     <w:p>
       <w:pPr>
@@ -3529,34 +3215,7 @@
           <w:szCs w:val="24"/>
           <w:lang w:val="es-PE"/>
         </w:rPr>
-        <w:t xml:space="preserve">El usuario </w:t>
-      </w:r>
-      <w:r>
-        <w:rPr>
-          <w:rFonts w:ascii="Arial" w:hAnsi="Arial" w:cs="Arial"/>
-          <w:sz w:val="24"/>
-          <w:szCs w:val="24"/>
-          <w:lang w:val="es-PE"/>
-        </w:rPr>
-        <w:t xml:space="preserve">tiene credenciales </w:t>
-      </w:r>
-      <w:r>
-        <w:rPr>
-          <w:rFonts w:ascii="Arial" w:hAnsi="Arial" w:cs="Arial"/>
-          <w:sz w:val="24"/>
-          <w:szCs w:val="24"/>
-          <w:lang w:val="es-PE"/>
-        </w:rPr>
-        <w:t>proporcionadas por</w:t>
-      </w:r>
-      <w:r>
-        <w:rPr>
-          <w:rFonts w:ascii="Arial" w:hAnsi="Arial" w:cs="Arial"/>
-          <w:sz w:val="24"/>
-          <w:szCs w:val="24"/>
-          <w:lang w:val="es-PE"/>
-        </w:rPr>
-        <w:t xml:space="preserve"> la institución.</w:t>
+        <w:t>El alumno se logueo en el sistema.</w:t>
       </w:r>
     </w:p>
     <w:p>
@@ -3573,6 +3232,7 @@
         <w:rPr>
           <w:u w:val="none"/>
         </w:rPr>
+        <w:lastRenderedPageBreak/>
         <w:t>Post-Condiciones</w:t>
       </w:r>
       <w:bookmarkEnd w:id="6"/>
@@ -3580,13 +3240,6 @@
     <w:p>
       <w:pPr>
         <w:pStyle w:val="Prrafodelista"/>
-        <w:numPr>
-          <w:ilvl w:val="1"/>
-          <w:numId w:val="9"/>
-        </w:numPr>
-        <w:autoSpaceDE w:val="0"/>
-        <w:autoSpaceDN w:val="0"/>
-        <w:adjustRightInd w:val="0"/>
         <w:spacing w:before="120" w:after="0" w:line="240" w:lineRule="auto"/>
         <w:jc w:val="both"/>
         <w:rPr>
@@ -3594,37 +3247,17 @@
           <w:bCs/>
           <w:sz w:val="24"/>
           <w:szCs w:val="24"/>
-          <w:u w:val="single"/>
-        </w:rPr>
-      </w:pPr>
-      <w:r>
-        <w:rPr>
-          <w:rFonts w:ascii="Arial" w:hAnsi="Arial" w:cs="Arial"/>
-          <w:sz w:val="24"/>
-          <w:szCs w:val="24"/>
-          <w:lang w:val="es-PE"/>
-        </w:rPr>
-        <w:t xml:space="preserve">El sistema deberá tener el </w:t>
-      </w:r>
-      <w:proofErr w:type="spellStart"/>
-      <w:r>
-        <w:rPr>
-          <w:rFonts w:ascii="Arial" w:hAnsi="Arial" w:cs="Arial"/>
-          <w:sz w:val="24"/>
-          <w:szCs w:val="24"/>
-          <w:lang w:val="es-PE"/>
-        </w:rPr>
-        <w:t>sessionAtribute</w:t>
-      </w:r>
-      <w:proofErr w:type="spellEnd"/>
-      <w:r>
-        <w:rPr>
-          <w:rFonts w:ascii="Arial" w:hAnsi="Arial" w:cs="Arial"/>
-          <w:sz w:val="24"/>
-          <w:szCs w:val="24"/>
-          <w:lang w:val="es-PE"/>
-        </w:rPr>
-        <w:t xml:space="preserve"> para acceder a las demás Interfaces.</w:t>
+        </w:rPr>
+      </w:pPr>
+      <w:bookmarkStart w:id="7" w:name="_Toc370536362"/>
+      <w:r>
+        <w:rPr>
+          <w:rFonts w:ascii="Arial" w:hAnsi="Arial" w:cs="Arial"/>
+          <w:bCs/>
+          <w:sz w:val="24"/>
+          <w:szCs w:val="24"/>
+        </w:rPr>
+        <w:t>No tiene.</w:t>
       </w:r>
     </w:p>
     <w:p>
@@ -3636,7 +3269,6 @@
           <w:u w:val="none"/>
         </w:rPr>
       </w:pPr>
-      <w:bookmarkStart w:id="7" w:name="_Toc370536362"/>
       <w:r>
         <w:rPr>
           <w:u w:val="none"/>
@@ -7182,7 +6814,7 @@
 </file>
 
 <file path=customXml/itemProps1.xml><?xml version="1.0" encoding="utf-8"?>
-<ds:datastoreItem xmlns:ds="http://schemas.openxmlformats.org/officeDocument/2006/customXml" ds:itemID="{52002C4E-770F-42E5-B367-3A68FDCEB49D}">
+<ds:datastoreItem xmlns:ds="http://schemas.openxmlformats.org/officeDocument/2006/customXml" ds:itemID="{68780F34-945C-426A-91BE-A9D402605522}">
   <ds:schemaRefs>
     <ds:schemaRef ds:uri="http://schemas.openxmlformats.org/officeDocument/2006/bibliography"/>
   </ds:schemaRefs>

--- a/Sistema/ECU04 Buscar Material.docx
+++ b/Sistema/ECU04 Buscar Material.docx
@@ -1,6 +1,6 @@
 
 <file path=word/document.xml><?xml version="1.0" encoding="utf-8"?>
-<w:document xmlns:wpc="http://schemas.microsoft.com/office/word/2010/wordprocessingCanvas" xmlns:cx="http://schemas.microsoft.com/office/drawing/2014/chartex" xmlns:cx1="http://schemas.microsoft.com/office/drawing/2015/9/8/chartex" xmlns:cx2="http://schemas.microsoft.com/office/drawing/2015/10/21/chartex" xmlns:cx3="http://schemas.microsoft.com/office/drawing/2016/5/9/chartex" xmlns:cx4="http://schemas.microsoft.com/office/drawing/2016/5/10/chartex" xmlns:cx5="http://schemas.microsoft.com/office/drawing/2016/5/11/chartex" xmlns:cx6="http://schemas.microsoft.com/office/drawing/2016/5/12/chartex" xmlns:cx7="http://schemas.microsoft.com/office/drawing/2016/5/13/chartex" xmlns:cx8="http://schemas.microsoft.com/office/drawing/2016/5/14/chartex" xmlns:mc="http://schemas.openxmlformats.org/markup-compatibility/2006" xmlns:aink="http://schemas.microsoft.com/office/drawing/2016/ink" xmlns:am3d="http://schemas.microsoft.com/office/drawing/2017/model3d" xmlns:o="urn:schemas-microsoft-com:office:office" xmlns:r="http://schemas.openxmlformats.org/officeDocument/2006/relationships" xmlns:m="http://schemas.openxmlformats.org/officeDocument/2006/math" xmlns:v="urn:schemas-microsoft-com:vml" xmlns:wp14="http://schemas.microsoft.com/office/word/2010/wordprocessingDrawing" xmlns:wp="http://schemas.openxmlformats.org/drawingml/2006/wordprocessingDrawing" xmlns:w10="urn:schemas-microsoft-com:office:word" xmlns:w="http://schemas.openxmlformats.org/wordprocessingml/2006/main" xmlns:w14="http://schemas.microsoft.com/office/word/2010/wordml" xmlns:w15="http://schemas.microsoft.com/office/word/2012/wordml" xmlns:w16cex="http://schemas.microsoft.com/office/word/2018/wordml/cex" xmlns:w16cid="http://schemas.microsoft.com/office/word/2016/wordml/cid" xmlns:w16="http://schemas.microsoft.com/office/word/2018/wordml" xmlns:w16se="http://schemas.microsoft.com/office/word/2015/wordml/symex" xmlns:wpg="http://schemas.microsoft.com/office/word/2010/wordprocessingGroup" xmlns:wpi="http://schemas.microsoft.com/office/word/2010/wordprocessingInk" xmlns:wne="http://schemas.microsoft.com/office/word/2006/wordml" xmlns:wps="http://schemas.microsoft.com/office/word/2010/wordprocessingShape" mc:Ignorable="w14 w15 w16se w16cid w16 w16cex wp14">
+<w:document xmlns:wpc="http://schemas.microsoft.com/office/word/2010/wordprocessingCanvas" xmlns:cx="http://schemas.microsoft.com/office/drawing/2014/chartex" xmlns:cx1="http://schemas.microsoft.com/office/drawing/2015/9/8/chartex" xmlns:cx2="http://schemas.microsoft.com/office/drawing/2015/10/21/chartex" xmlns:cx3="http://schemas.microsoft.com/office/drawing/2016/5/9/chartex" xmlns:cx4="http://schemas.microsoft.com/office/drawing/2016/5/10/chartex" xmlns:cx5="http://schemas.microsoft.com/office/drawing/2016/5/11/chartex" xmlns:cx6="http://schemas.microsoft.com/office/drawing/2016/5/12/chartex" xmlns:cx7="http://schemas.microsoft.com/office/drawing/2016/5/13/chartex" xmlns:cx8="http://schemas.microsoft.com/office/drawing/2016/5/14/chartex" xmlns:mc="http://schemas.openxmlformats.org/markup-compatibility/2006" xmlns:aink="http://schemas.microsoft.com/office/drawing/2016/ink" xmlns:am3d="http://schemas.microsoft.com/office/drawing/2017/model3d" xmlns:o="urn:schemas-microsoft-com:office:office" xmlns:oel="http://schemas.microsoft.com/office/2019/extlst" xmlns:r="http://schemas.openxmlformats.org/officeDocument/2006/relationships" xmlns:m="http://schemas.openxmlformats.org/officeDocument/2006/math" xmlns:v="urn:schemas-microsoft-com:vml" xmlns:wp14="http://schemas.microsoft.com/office/word/2010/wordprocessingDrawing" xmlns:wp="http://schemas.openxmlformats.org/drawingml/2006/wordprocessingDrawing" xmlns:w10="urn:schemas-microsoft-com:office:word" xmlns:w="http://schemas.openxmlformats.org/wordprocessingml/2006/main" xmlns:w14="http://schemas.microsoft.com/office/word/2010/wordml" xmlns:w15="http://schemas.microsoft.com/office/word/2012/wordml" xmlns:w16cex="http://schemas.microsoft.com/office/word/2018/wordml/cex" xmlns:w16cid="http://schemas.microsoft.com/office/word/2016/wordml/cid" xmlns:w16="http://schemas.microsoft.com/office/word/2018/wordml" xmlns:w16du="http://schemas.microsoft.com/office/word/2023/wordml/word16du" xmlns:w16sdtdh="http://schemas.microsoft.com/office/word/2020/wordml/sdtdatahash" xmlns:w16se="http://schemas.microsoft.com/office/word/2015/wordml/symex" xmlns:wpg="http://schemas.microsoft.com/office/word/2010/wordprocessingGroup" xmlns:wpi="http://schemas.microsoft.com/office/word/2010/wordprocessingInk" xmlns:wne="http://schemas.microsoft.com/office/word/2006/wordml" xmlns:wps="http://schemas.microsoft.com/office/word/2010/wordprocessingShape" mc:Ignorable="w14 w15 w16se w16cid w16 w16cex w16sdtdh w16du wp14">
   <w:body>
     <w:p>
       <w:pPr>
@@ -2245,16 +2245,7 @@
           <w:sz w:val="24"/>
           <w:szCs w:val="24"/>
         </w:rPr>
-        <w:t xml:space="preserve"> </w:t>
-      </w:r>
-      <w:r>
-        <w:rPr>
-          <w:rFonts w:ascii="Arial" w:hAnsi="Arial" w:cs="Arial"/>
-          <w:bCs/>
-          <w:sz w:val="24"/>
-          <w:szCs w:val="24"/>
-        </w:rPr>
-        <w:t xml:space="preserve">en el </w:t>
+        <w:t xml:space="preserve"> en el </w:t>
       </w:r>
       <w:proofErr w:type="spellStart"/>
       <w:r>
@@ -3385,6 +3376,71 @@
           <w:lang w:val="es-PE" w:eastAsia="ja-JP"/>
         </w:rPr>
       </w:pPr>
+      <w:r>
+        <w:rPr>
+          <w:noProof/>
+        </w:rPr>
+        <w:drawing>
+          <wp:anchor distT="0" distB="0" distL="114300" distR="114300" simplePos="0" relativeHeight="251658240" behindDoc="0" locked="0" layoutInCell="1" allowOverlap="1" wp14:anchorId="4C1EC9C1" wp14:editId="46F3C7E2">
+            <wp:simplePos x="0" y="0"/>
+            <wp:positionH relativeFrom="margin">
+              <wp:posOffset>-965835</wp:posOffset>
+            </wp:positionH>
+            <wp:positionV relativeFrom="paragraph">
+              <wp:posOffset>186690</wp:posOffset>
+            </wp:positionV>
+            <wp:extent cx="7353300" cy="3436620"/>
+            <wp:effectExtent l="19050" t="19050" r="19050" b="11430"/>
+            <wp:wrapSquare wrapText="bothSides"/>
+            <wp:docPr id="1737070131" name="Imagen 1"/>
+            <wp:cNvGraphicFramePr>
+              <a:graphicFrameLocks xmlns:a="http://schemas.openxmlformats.org/drawingml/2006/main" noChangeAspect="1"/>
+            </wp:cNvGraphicFramePr>
+            <a:graphic xmlns:a="http://schemas.openxmlformats.org/drawingml/2006/main">
+              <a:graphicData uri="http://schemas.openxmlformats.org/drawingml/2006/picture">
+                <pic:pic xmlns:pic="http://schemas.openxmlformats.org/drawingml/2006/picture">
+                  <pic:nvPicPr>
+                    <pic:cNvPr id="1737070131" name=""/>
+                    <pic:cNvPicPr/>
+                  </pic:nvPicPr>
+                  <pic:blipFill>
+                    <a:blip r:embed="rId8">
+                      <a:extLst>
+                        <a:ext uri="{28A0092B-C50C-407E-A947-70E740481C1C}">
+                          <a14:useLocalDpi xmlns:a14="http://schemas.microsoft.com/office/drawing/2010/main" val="0"/>
+                        </a:ext>
+                      </a:extLst>
+                    </a:blip>
+                    <a:stretch>
+                      <a:fillRect/>
+                    </a:stretch>
+                  </pic:blipFill>
+                  <pic:spPr>
+                    <a:xfrm>
+                      <a:off x="0" y="0"/>
+                      <a:ext cx="7353403" cy="3436668"/>
+                    </a:xfrm>
+                    <a:prstGeom prst="rect">
+                      <a:avLst/>
+                    </a:prstGeom>
+                    <a:ln w="6350">
+                      <a:solidFill>
+                        <a:schemeClr val="tx1"/>
+                      </a:solidFill>
+                    </a:ln>
+                  </pic:spPr>
+                </pic:pic>
+              </a:graphicData>
+            </a:graphic>
+            <wp14:sizeRelH relativeFrom="page">
+              <wp14:pctWidth>0</wp14:pctWidth>
+            </wp14:sizeRelH>
+            <wp14:sizeRelV relativeFrom="page">
+              <wp14:pctHeight>0</wp14:pctHeight>
+            </wp14:sizeRelV>
+          </wp:anchor>
+        </w:drawing>
+      </w:r>
     </w:p>
     <w:p>
       <w:pPr>
@@ -3437,8 +3493,8 @@
       </w:pPr>
     </w:p>
     <w:sectPr>
-      <w:headerReference w:type="default" r:id="rId8"/>
-      <w:footerReference w:type="default" r:id="rId9"/>
+      <w:headerReference w:type="default" r:id="rId9"/>
+      <w:footerReference w:type="default" r:id="rId10"/>
       <w:pgSz w:w="11907" w:h="16839" w:code="9"/>
       <w:pgMar w:top="1417" w:right="1701" w:bottom="1417" w:left="1701" w:header="708" w:footer="708" w:gutter="0"/>
       <w:cols w:space="708"/>
@@ -3449,7 +3505,7 @@
 </file>
 
 <file path=word/endnotes.xml><?xml version="1.0" encoding="utf-8"?>
-<w:endnotes xmlns:wpc="http://schemas.microsoft.com/office/word/2010/wordprocessingCanvas" xmlns:cx="http://schemas.microsoft.com/office/drawing/2014/chartex" xmlns:cx1="http://schemas.microsoft.com/office/drawing/2015/9/8/chartex" xmlns:cx2="http://schemas.microsoft.com/office/drawing/2015/10/21/chartex" xmlns:cx3="http://schemas.microsoft.com/office/drawing/2016/5/9/chartex" xmlns:cx4="http://schemas.microsoft.com/office/drawing/2016/5/10/chartex" xmlns:cx5="http://schemas.microsoft.com/office/drawing/2016/5/11/chartex" xmlns:cx6="http://schemas.microsoft.com/office/drawing/2016/5/12/chartex" xmlns:cx7="http://schemas.microsoft.com/office/drawing/2016/5/13/chartex" xmlns:cx8="http://schemas.microsoft.com/office/drawing/2016/5/14/chartex" xmlns:mc="http://schemas.openxmlformats.org/markup-compatibility/2006" xmlns:aink="http://schemas.microsoft.com/office/drawing/2016/ink" xmlns:am3d="http://schemas.microsoft.com/office/drawing/2017/model3d" xmlns:o="urn:schemas-microsoft-com:office:office" xmlns:r="http://schemas.openxmlformats.org/officeDocument/2006/relationships" xmlns:m="http://schemas.openxmlformats.org/officeDocument/2006/math" xmlns:v="urn:schemas-microsoft-com:vml" xmlns:wp14="http://schemas.microsoft.com/office/word/2010/wordprocessingDrawing" xmlns:wp="http://schemas.openxmlformats.org/drawingml/2006/wordprocessingDrawing" xmlns:w10="urn:schemas-microsoft-com:office:word" xmlns:w="http://schemas.openxmlformats.org/wordprocessingml/2006/main" xmlns:w14="http://schemas.microsoft.com/office/word/2010/wordml" xmlns:w15="http://schemas.microsoft.com/office/word/2012/wordml" xmlns:w16cex="http://schemas.microsoft.com/office/word/2018/wordml/cex" xmlns:w16cid="http://schemas.microsoft.com/office/word/2016/wordml/cid" xmlns:w16="http://schemas.microsoft.com/office/word/2018/wordml" xmlns:w16se="http://schemas.microsoft.com/office/word/2015/wordml/symex" xmlns:wpg="http://schemas.microsoft.com/office/word/2010/wordprocessingGroup" xmlns:wpi="http://schemas.microsoft.com/office/word/2010/wordprocessingInk" xmlns:wne="http://schemas.microsoft.com/office/word/2006/wordml" xmlns:wps="http://schemas.microsoft.com/office/word/2010/wordprocessingShape" mc:Ignorable="w14 w15 w16se w16cid w16 w16cex wp14">
+<w:endnotes xmlns:wpc="http://schemas.microsoft.com/office/word/2010/wordprocessingCanvas" xmlns:cx="http://schemas.microsoft.com/office/drawing/2014/chartex" xmlns:cx1="http://schemas.microsoft.com/office/drawing/2015/9/8/chartex" xmlns:cx2="http://schemas.microsoft.com/office/drawing/2015/10/21/chartex" xmlns:cx3="http://schemas.microsoft.com/office/drawing/2016/5/9/chartex" xmlns:cx4="http://schemas.microsoft.com/office/drawing/2016/5/10/chartex" xmlns:cx5="http://schemas.microsoft.com/office/drawing/2016/5/11/chartex" xmlns:cx6="http://schemas.microsoft.com/office/drawing/2016/5/12/chartex" xmlns:cx7="http://schemas.microsoft.com/office/drawing/2016/5/13/chartex" xmlns:cx8="http://schemas.microsoft.com/office/drawing/2016/5/14/chartex" xmlns:mc="http://schemas.openxmlformats.org/markup-compatibility/2006" xmlns:aink="http://schemas.microsoft.com/office/drawing/2016/ink" xmlns:am3d="http://schemas.microsoft.com/office/drawing/2017/model3d" xmlns:o="urn:schemas-microsoft-com:office:office" xmlns:oel="http://schemas.microsoft.com/office/2019/extlst" xmlns:r="http://schemas.openxmlformats.org/officeDocument/2006/relationships" xmlns:m="http://schemas.openxmlformats.org/officeDocument/2006/math" xmlns:v="urn:schemas-microsoft-com:vml" xmlns:wp14="http://schemas.microsoft.com/office/word/2010/wordprocessingDrawing" xmlns:wp="http://schemas.openxmlformats.org/drawingml/2006/wordprocessingDrawing" xmlns:w10="urn:schemas-microsoft-com:office:word" xmlns:w="http://schemas.openxmlformats.org/wordprocessingml/2006/main" xmlns:w14="http://schemas.microsoft.com/office/word/2010/wordml" xmlns:w15="http://schemas.microsoft.com/office/word/2012/wordml" xmlns:w16cex="http://schemas.microsoft.com/office/word/2018/wordml/cex" xmlns:w16cid="http://schemas.microsoft.com/office/word/2016/wordml/cid" xmlns:w16="http://schemas.microsoft.com/office/word/2018/wordml" xmlns:w16du="http://schemas.microsoft.com/office/word/2023/wordml/word16du" xmlns:w16sdtdh="http://schemas.microsoft.com/office/word/2020/wordml/sdtdatahash" xmlns:w16se="http://schemas.microsoft.com/office/word/2015/wordml/symex" xmlns:wpg="http://schemas.microsoft.com/office/word/2010/wordprocessingGroup" xmlns:wpi="http://schemas.microsoft.com/office/word/2010/wordprocessingInk" xmlns:wne="http://schemas.microsoft.com/office/word/2006/wordml" xmlns:wps="http://schemas.microsoft.com/office/word/2010/wordprocessingShape" mc:Ignorable="w14 w15 w16se w16cid w16 w16cex w16sdtdh w16du wp14">
   <w:endnote w:type="separator" w:id="-1">
     <w:p>
       <w:pPr>
@@ -3474,7 +3530,7 @@
 </file>
 
 <file path=word/footer1.xml><?xml version="1.0" encoding="utf-8"?>
-<w:ftr xmlns:wpc="http://schemas.microsoft.com/office/word/2010/wordprocessingCanvas" xmlns:cx="http://schemas.microsoft.com/office/drawing/2014/chartex" xmlns:cx1="http://schemas.microsoft.com/office/drawing/2015/9/8/chartex" xmlns:cx2="http://schemas.microsoft.com/office/drawing/2015/10/21/chartex" xmlns:cx3="http://schemas.microsoft.com/office/drawing/2016/5/9/chartex" xmlns:cx4="http://schemas.microsoft.com/office/drawing/2016/5/10/chartex" xmlns:cx5="http://schemas.microsoft.com/office/drawing/2016/5/11/chartex" xmlns:cx6="http://schemas.microsoft.com/office/drawing/2016/5/12/chartex" xmlns:cx7="http://schemas.microsoft.com/office/drawing/2016/5/13/chartex" xmlns:cx8="http://schemas.microsoft.com/office/drawing/2016/5/14/chartex" xmlns:mc="http://schemas.openxmlformats.org/markup-compatibility/2006" xmlns:aink="http://schemas.microsoft.com/office/drawing/2016/ink" xmlns:am3d="http://schemas.microsoft.com/office/drawing/2017/model3d" xmlns:o="urn:schemas-microsoft-com:office:office" xmlns:r="http://schemas.openxmlformats.org/officeDocument/2006/relationships" xmlns:m="http://schemas.openxmlformats.org/officeDocument/2006/math" xmlns:v="urn:schemas-microsoft-com:vml" xmlns:wp14="http://schemas.microsoft.com/office/word/2010/wordprocessingDrawing" xmlns:wp="http://schemas.openxmlformats.org/drawingml/2006/wordprocessingDrawing" xmlns:w10="urn:schemas-microsoft-com:office:word" xmlns:w="http://schemas.openxmlformats.org/wordprocessingml/2006/main" xmlns:w14="http://schemas.microsoft.com/office/word/2010/wordml" xmlns:w15="http://schemas.microsoft.com/office/word/2012/wordml" xmlns:w16cex="http://schemas.microsoft.com/office/word/2018/wordml/cex" xmlns:w16cid="http://schemas.microsoft.com/office/word/2016/wordml/cid" xmlns:w16="http://schemas.microsoft.com/office/word/2018/wordml" xmlns:w16se="http://schemas.microsoft.com/office/word/2015/wordml/symex" xmlns:wpg="http://schemas.microsoft.com/office/word/2010/wordprocessingGroup" xmlns:wpi="http://schemas.microsoft.com/office/word/2010/wordprocessingInk" xmlns:wne="http://schemas.microsoft.com/office/word/2006/wordml" xmlns:wps="http://schemas.microsoft.com/office/word/2010/wordprocessingShape" mc:Ignorable="w14 w15 w16se w16cid w16 w16cex wp14">
+<w:ftr xmlns:wpc="http://schemas.microsoft.com/office/word/2010/wordprocessingCanvas" xmlns:cx="http://schemas.microsoft.com/office/drawing/2014/chartex" xmlns:cx1="http://schemas.microsoft.com/office/drawing/2015/9/8/chartex" xmlns:cx2="http://schemas.microsoft.com/office/drawing/2015/10/21/chartex" xmlns:cx3="http://schemas.microsoft.com/office/drawing/2016/5/9/chartex" xmlns:cx4="http://schemas.microsoft.com/office/drawing/2016/5/10/chartex" xmlns:cx5="http://schemas.microsoft.com/office/drawing/2016/5/11/chartex" xmlns:cx6="http://schemas.microsoft.com/office/drawing/2016/5/12/chartex" xmlns:cx7="http://schemas.microsoft.com/office/drawing/2016/5/13/chartex" xmlns:cx8="http://schemas.microsoft.com/office/drawing/2016/5/14/chartex" xmlns:mc="http://schemas.openxmlformats.org/markup-compatibility/2006" xmlns:aink="http://schemas.microsoft.com/office/drawing/2016/ink" xmlns:am3d="http://schemas.microsoft.com/office/drawing/2017/model3d" xmlns:o="urn:schemas-microsoft-com:office:office" xmlns:oel="http://schemas.microsoft.com/office/2019/extlst" xmlns:r="http://schemas.openxmlformats.org/officeDocument/2006/relationships" xmlns:m="http://schemas.openxmlformats.org/officeDocument/2006/math" xmlns:v="urn:schemas-microsoft-com:vml" xmlns:wp14="http://schemas.microsoft.com/office/word/2010/wordprocessingDrawing" xmlns:wp="http://schemas.openxmlformats.org/drawingml/2006/wordprocessingDrawing" xmlns:w10="urn:schemas-microsoft-com:office:word" xmlns:w="http://schemas.openxmlformats.org/wordprocessingml/2006/main" xmlns:w14="http://schemas.microsoft.com/office/word/2010/wordml" xmlns:w15="http://schemas.microsoft.com/office/word/2012/wordml" xmlns:w16cex="http://schemas.microsoft.com/office/word/2018/wordml/cex" xmlns:w16cid="http://schemas.microsoft.com/office/word/2016/wordml/cid" xmlns:w16="http://schemas.microsoft.com/office/word/2018/wordml" xmlns:w16du="http://schemas.microsoft.com/office/word/2023/wordml/word16du" xmlns:w16sdtdh="http://schemas.microsoft.com/office/word/2020/wordml/sdtdatahash" xmlns:w16se="http://schemas.microsoft.com/office/word/2015/wordml/symex" xmlns:wpg="http://schemas.microsoft.com/office/word/2010/wordprocessingGroup" xmlns:wpi="http://schemas.microsoft.com/office/word/2010/wordprocessingInk" xmlns:wne="http://schemas.microsoft.com/office/word/2006/wordml" xmlns:wps="http://schemas.microsoft.com/office/word/2010/wordprocessingShape" mc:Ignorable="w14 w15 w16se w16cid w16 w16cex w16sdtdh w16du wp14">
   <w:tbl>
     <w:tblPr>
       <w:tblW w:w="5000" w:type="pct"/>
@@ -3561,7 +3617,7 @@
 </file>
 
 <file path=word/footnotes.xml><?xml version="1.0" encoding="utf-8"?>
-<w:footnotes xmlns:wpc="http://schemas.microsoft.com/office/word/2010/wordprocessingCanvas" xmlns:cx="http://schemas.microsoft.com/office/drawing/2014/chartex" xmlns:cx1="http://schemas.microsoft.com/office/drawing/2015/9/8/chartex" xmlns:cx2="http://schemas.microsoft.com/office/drawing/2015/10/21/chartex" xmlns:cx3="http://schemas.microsoft.com/office/drawing/2016/5/9/chartex" xmlns:cx4="http://schemas.microsoft.com/office/drawing/2016/5/10/chartex" xmlns:cx5="http://schemas.microsoft.com/office/drawing/2016/5/11/chartex" xmlns:cx6="http://schemas.microsoft.com/office/drawing/2016/5/12/chartex" xmlns:cx7="http://schemas.microsoft.com/office/drawing/2016/5/13/chartex" xmlns:cx8="http://schemas.microsoft.com/office/drawing/2016/5/14/chartex" xmlns:mc="http://schemas.openxmlformats.org/markup-compatibility/2006" xmlns:aink="http://schemas.microsoft.com/office/drawing/2016/ink" xmlns:am3d="http://schemas.microsoft.com/office/drawing/2017/model3d" xmlns:o="urn:schemas-microsoft-com:office:office" xmlns:r="http://schemas.openxmlformats.org/officeDocument/2006/relationships" xmlns:m="http://schemas.openxmlformats.org/officeDocument/2006/math" xmlns:v="urn:schemas-microsoft-com:vml" xmlns:wp14="http://schemas.microsoft.com/office/word/2010/wordprocessingDrawing" xmlns:wp="http://schemas.openxmlformats.org/drawingml/2006/wordprocessingDrawing" xmlns:w10="urn:schemas-microsoft-com:office:word" xmlns:w="http://schemas.openxmlformats.org/wordprocessingml/2006/main" xmlns:w14="http://schemas.microsoft.com/office/word/2010/wordml" xmlns:w15="http://schemas.microsoft.com/office/word/2012/wordml" xmlns:w16cex="http://schemas.microsoft.com/office/word/2018/wordml/cex" xmlns:w16cid="http://schemas.microsoft.com/office/word/2016/wordml/cid" xmlns:w16="http://schemas.microsoft.com/office/word/2018/wordml" xmlns:w16se="http://schemas.microsoft.com/office/word/2015/wordml/symex" xmlns:wpg="http://schemas.microsoft.com/office/word/2010/wordprocessingGroup" xmlns:wpi="http://schemas.microsoft.com/office/word/2010/wordprocessingInk" xmlns:wne="http://schemas.microsoft.com/office/word/2006/wordml" xmlns:wps="http://schemas.microsoft.com/office/word/2010/wordprocessingShape" mc:Ignorable="w14 w15 w16se w16cid w16 w16cex wp14">
+<w:footnotes xmlns:wpc="http://schemas.microsoft.com/office/word/2010/wordprocessingCanvas" xmlns:cx="http://schemas.microsoft.com/office/drawing/2014/chartex" xmlns:cx1="http://schemas.microsoft.com/office/drawing/2015/9/8/chartex" xmlns:cx2="http://schemas.microsoft.com/office/drawing/2015/10/21/chartex" xmlns:cx3="http://schemas.microsoft.com/office/drawing/2016/5/9/chartex" xmlns:cx4="http://schemas.microsoft.com/office/drawing/2016/5/10/chartex" xmlns:cx5="http://schemas.microsoft.com/office/drawing/2016/5/11/chartex" xmlns:cx6="http://schemas.microsoft.com/office/drawing/2016/5/12/chartex" xmlns:cx7="http://schemas.microsoft.com/office/drawing/2016/5/13/chartex" xmlns:cx8="http://schemas.microsoft.com/office/drawing/2016/5/14/chartex" xmlns:mc="http://schemas.openxmlformats.org/markup-compatibility/2006" xmlns:aink="http://schemas.microsoft.com/office/drawing/2016/ink" xmlns:am3d="http://schemas.microsoft.com/office/drawing/2017/model3d" xmlns:o="urn:schemas-microsoft-com:office:office" xmlns:oel="http://schemas.microsoft.com/office/2019/extlst" xmlns:r="http://schemas.openxmlformats.org/officeDocument/2006/relationships" xmlns:m="http://schemas.openxmlformats.org/officeDocument/2006/math" xmlns:v="urn:schemas-microsoft-com:vml" xmlns:wp14="http://schemas.microsoft.com/office/word/2010/wordprocessingDrawing" xmlns:wp="http://schemas.openxmlformats.org/drawingml/2006/wordprocessingDrawing" xmlns:w10="urn:schemas-microsoft-com:office:word" xmlns:w="http://schemas.openxmlformats.org/wordprocessingml/2006/main" xmlns:w14="http://schemas.microsoft.com/office/word/2010/wordml" xmlns:w15="http://schemas.microsoft.com/office/word/2012/wordml" xmlns:w16cex="http://schemas.microsoft.com/office/word/2018/wordml/cex" xmlns:w16cid="http://schemas.microsoft.com/office/word/2016/wordml/cid" xmlns:w16="http://schemas.microsoft.com/office/word/2018/wordml" xmlns:w16du="http://schemas.microsoft.com/office/word/2023/wordml/word16du" xmlns:w16sdtdh="http://schemas.microsoft.com/office/word/2020/wordml/sdtdatahash" xmlns:w16se="http://schemas.microsoft.com/office/word/2015/wordml/symex" xmlns:wpg="http://schemas.microsoft.com/office/word/2010/wordprocessingGroup" xmlns:wpi="http://schemas.microsoft.com/office/word/2010/wordprocessingInk" xmlns:wne="http://schemas.microsoft.com/office/word/2006/wordml" xmlns:wps="http://schemas.microsoft.com/office/word/2010/wordprocessingShape" mc:Ignorable="w14 w15 w16se w16cid w16 w16cex w16sdtdh w16du wp14">
   <w:footnote w:type="separator" w:id="-1">
     <w:p>
       <w:pPr>
@@ -3586,7 +3642,7 @@
 </file>
 
 <file path=word/header1.xml><?xml version="1.0" encoding="utf-8"?>
-<w:hdr xmlns:wpc="http://schemas.microsoft.com/office/word/2010/wordprocessingCanvas" xmlns:cx="http://schemas.microsoft.com/office/drawing/2014/chartex" xmlns:cx1="http://schemas.microsoft.com/office/drawing/2015/9/8/chartex" xmlns:cx2="http://schemas.microsoft.com/office/drawing/2015/10/21/chartex" xmlns:cx3="http://schemas.microsoft.com/office/drawing/2016/5/9/chartex" xmlns:cx4="http://schemas.microsoft.com/office/drawing/2016/5/10/chartex" xmlns:cx5="http://schemas.microsoft.com/office/drawing/2016/5/11/chartex" xmlns:cx6="http://schemas.microsoft.com/office/drawing/2016/5/12/chartex" xmlns:cx7="http://schemas.microsoft.com/office/drawing/2016/5/13/chartex" xmlns:cx8="http://schemas.microsoft.com/office/drawing/2016/5/14/chartex" xmlns:mc="http://schemas.openxmlformats.org/markup-compatibility/2006" xmlns:aink="http://schemas.microsoft.com/office/drawing/2016/ink" xmlns:am3d="http://schemas.microsoft.com/office/drawing/2017/model3d" xmlns:o="urn:schemas-microsoft-com:office:office" xmlns:r="http://schemas.openxmlformats.org/officeDocument/2006/relationships" xmlns:m="http://schemas.openxmlformats.org/officeDocument/2006/math" xmlns:v="urn:schemas-microsoft-com:vml" xmlns:wp14="http://schemas.microsoft.com/office/word/2010/wordprocessingDrawing" xmlns:wp="http://schemas.openxmlformats.org/drawingml/2006/wordprocessingDrawing" xmlns:w10="urn:schemas-microsoft-com:office:word" xmlns:w="http://schemas.openxmlformats.org/wordprocessingml/2006/main" xmlns:w14="http://schemas.microsoft.com/office/word/2010/wordml" xmlns:w15="http://schemas.microsoft.com/office/word/2012/wordml" xmlns:w16cex="http://schemas.microsoft.com/office/word/2018/wordml/cex" xmlns:w16cid="http://schemas.microsoft.com/office/word/2016/wordml/cid" xmlns:w16="http://schemas.microsoft.com/office/word/2018/wordml" xmlns:w16se="http://schemas.microsoft.com/office/word/2015/wordml/symex" xmlns:wpg="http://schemas.microsoft.com/office/word/2010/wordprocessingGroup" xmlns:wpi="http://schemas.microsoft.com/office/word/2010/wordprocessingInk" xmlns:wne="http://schemas.microsoft.com/office/word/2006/wordml" xmlns:wps="http://schemas.microsoft.com/office/word/2010/wordprocessingShape" mc:Ignorable="w14 w15 w16se w16cid w16 w16cex wp14">
+<w:hdr xmlns:wpc="http://schemas.microsoft.com/office/word/2010/wordprocessingCanvas" xmlns:cx="http://schemas.microsoft.com/office/drawing/2014/chartex" xmlns:cx1="http://schemas.microsoft.com/office/drawing/2015/9/8/chartex" xmlns:cx2="http://schemas.microsoft.com/office/drawing/2015/10/21/chartex" xmlns:cx3="http://schemas.microsoft.com/office/drawing/2016/5/9/chartex" xmlns:cx4="http://schemas.microsoft.com/office/drawing/2016/5/10/chartex" xmlns:cx5="http://schemas.microsoft.com/office/drawing/2016/5/11/chartex" xmlns:cx6="http://schemas.microsoft.com/office/drawing/2016/5/12/chartex" xmlns:cx7="http://schemas.microsoft.com/office/drawing/2016/5/13/chartex" xmlns:cx8="http://schemas.microsoft.com/office/drawing/2016/5/14/chartex" xmlns:mc="http://schemas.openxmlformats.org/markup-compatibility/2006" xmlns:aink="http://schemas.microsoft.com/office/drawing/2016/ink" xmlns:am3d="http://schemas.microsoft.com/office/drawing/2017/model3d" xmlns:o="urn:schemas-microsoft-com:office:office" xmlns:oel="http://schemas.microsoft.com/office/2019/extlst" xmlns:r="http://schemas.openxmlformats.org/officeDocument/2006/relationships" xmlns:m="http://schemas.openxmlformats.org/officeDocument/2006/math" xmlns:v="urn:schemas-microsoft-com:vml" xmlns:wp14="http://schemas.microsoft.com/office/word/2010/wordprocessingDrawing" xmlns:wp="http://schemas.openxmlformats.org/drawingml/2006/wordprocessingDrawing" xmlns:w10="urn:schemas-microsoft-com:office:word" xmlns:w="http://schemas.openxmlformats.org/wordprocessingml/2006/main" xmlns:w14="http://schemas.microsoft.com/office/word/2010/wordml" xmlns:w15="http://schemas.microsoft.com/office/word/2012/wordml" xmlns:w16cex="http://schemas.microsoft.com/office/word/2018/wordml/cex" xmlns:w16cid="http://schemas.microsoft.com/office/word/2016/wordml/cid" xmlns:w16="http://schemas.microsoft.com/office/word/2018/wordml" xmlns:w16du="http://schemas.microsoft.com/office/word/2023/wordml/word16du" xmlns:w16sdtdh="http://schemas.microsoft.com/office/word/2020/wordml/sdtdatahash" xmlns:w16se="http://schemas.microsoft.com/office/word/2015/wordml/symex" xmlns:wpg="http://schemas.microsoft.com/office/word/2010/wordprocessingGroup" xmlns:wpi="http://schemas.microsoft.com/office/word/2010/wordprocessingInk" xmlns:wne="http://schemas.microsoft.com/office/word/2006/wordml" xmlns:wps="http://schemas.microsoft.com/office/word/2010/wordprocessingShape" mc:Ignorable="w14 w15 w16se w16cid w16 w16cex w16sdtdh w16du wp14">
   <w:tbl>
     <w:tblPr>
       <w:tblW w:w="0" w:type="auto"/>
@@ -3807,7 +3863,7 @@
 </file>
 
 <file path=word/numbering.xml><?xml version="1.0" encoding="utf-8"?>
-<w:numbering xmlns:wpc="http://schemas.microsoft.com/office/word/2010/wordprocessingCanvas" xmlns:cx="http://schemas.microsoft.com/office/drawing/2014/chartex" xmlns:cx1="http://schemas.microsoft.com/office/drawing/2015/9/8/chartex" xmlns:cx2="http://schemas.microsoft.com/office/drawing/2015/10/21/chartex" xmlns:cx3="http://schemas.microsoft.com/office/drawing/2016/5/9/chartex" xmlns:cx4="http://schemas.microsoft.com/office/drawing/2016/5/10/chartex" xmlns:cx5="http://schemas.microsoft.com/office/drawing/2016/5/11/chartex" xmlns:cx6="http://schemas.microsoft.com/office/drawing/2016/5/12/chartex" xmlns:cx7="http://schemas.microsoft.com/office/drawing/2016/5/13/chartex" xmlns:cx8="http://schemas.microsoft.com/office/drawing/2016/5/14/chartex" xmlns:mc="http://schemas.openxmlformats.org/markup-compatibility/2006" xmlns:aink="http://schemas.microsoft.com/office/drawing/2016/ink" xmlns:am3d="http://schemas.microsoft.com/office/drawing/2017/model3d" xmlns:o="urn:schemas-microsoft-com:office:office" xmlns:r="http://schemas.openxmlformats.org/officeDocument/2006/relationships" xmlns:m="http://schemas.openxmlformats.org/officeDocument/2006/math" xmlns:v="urn:schemas-microsoft-com:vml" xmlns:wp14="http://schemas.microsoft.com/office/word/2010/wordprocessingDrawing" xmlns:wp="http://schemas.openxmlformats.org/drawingml/2006/wordprocessingDrawing" xmlns:w10="urn:schemas-microsoft-com:office:word" xmlns:w="http://schemas.openxmlformats.org/wordprocessingml/2006/main" xmlns:w14="http://schemas.microsoft.com/office/word/2010/wordml" xmlns:w15="http://schemas.microsoft.com/office/word/2012/wordml" xmlns:w16cex="http://schemas.microsoft.com/office/word/2018/wordml/cex" xmlns:w16cid="http://schemas.microsoft.com/office/word/2016/wordml/cid" xmlns:w16="http://schemas.microsoft.com/office/word/2018/wordml" xmlns:w16se="http://schemas.microsoft.com/office/word/2015/wordml/symex" xmlns:wpg="http://schemas.microsoft.com/office/word/2010/wordprocessingGroup" xmlns:wpi="http://schemas.microsoft.com/office/word/2010/wordprocessingInk" xmlns:wne="http://schemas.microsoft.com/office/word/2006/wordml" xmlns:wps="http://schemas.microsoft.com/office/word/2010/wordprocessingShape" mc:Ignorable="w14 w15 w16se w16cid w16 w16cex wp14">
+<w:numbering xmlns:wpc="http://schemas.microsoft.com/office/word/2010/wordprocessingCanvas" xmlns:cx="http://schemas.microsoft.com/office/drawing/2014/chartex" xmlns:cx1="http://schemas.microsoft.com/office/drawing/2015/9/8/chartex" xmlns:cx2="http://schemas.microsoft.com/office/drawing/2015/10/21/chartex" xmlns:cx3="http://schemas.microsoft.com/office/drawing/2016/5/9/chartex" xmlns:cx4="http://schemas.microsoft.com/office/drawing/2016/5/10/chartex" xmlns:cx5="http://schemas.microsoft.com/office/drawing/2016/5/11/chartex" xmlns:cx6="http://schemas.microsoft.com/office/drawing/2016/5/12/chartex" xmlns:cx7="http://schemas.microsoft.com/office/drawing/2016/5/13/chartex" xmlns:cx8="http://schemas.microsoft.com/office/drawing/2016/5/14/chartex" xmlns:mc="http://schemas.openxmlformats.org/markup-compatibility/2006" xmlns:aink="http://schemas.microsoft.com/office/drawing/2016/ink" xmlns:am3d="http://schemas.microsoft.com/office/drawing/2017/model3d" xmlns:o="urn:schemas-microsoft-com:office:office" xmlns:oel="http://schemas.microsoft.com/office/2019/extlst" xmlns:r="http://schemas.openxmlformats.org/officeDocument/2006/relationships" xmlns:m="http://schemas.openxmlformats.org/officeDocument/2006/math" xmlns:v="urn:schemas-microsoft-com:vml" xmlns:wp14="http://schemas.microsoft.com/office/word/2010/wordprocessingDrawing" xmlns:wp="http://schemas.openxmlformats.org/drawingml/2006/wordprocessingDrawing" xmlns:w10="urn:schemas-microsoft-com:office:word" xmlns:w="http://schemas.openxmlformats.org/wordprocessingml/2006/main" xmlns:w14="http://schemas.microsoft.com/office/word/2010/wordml" xmlns:w15="http://schemas.microsoft.com/office/word/2012/wordml" xmlns:w16cex="http://schemas.microsoft.com/office/word/2018/wordml/cex" xmlns:w16cid="http://schemas.microsoft.com/office/word/2016/wordml/cid" xmlns:w16="http://schemas.microsoft.com/office/word/2018/wordml" xmlns:w16du="http://schemas.microsoft.com/office/word/2023/wordml/word16du" xmlns:w16sdtdh="http://schemas.microsoft.com/office/word/2020/wordml/sdtdatahash" xmlns:w16se="http://schemas.microsoft.com/office/word/2015/wordml/symex" xmlns:wpg="http://schemas.microsoft.com/office/word/2010/wordprocessingGroup" xmlns:wpi="http://schemas.microsoft.com/office/word/2010/wordprocessingInk" xmlns:wne="http://schemas.microsoft.com/office/word/2006/wordml" xmlns:wps="http://schemas.microsoft.com/office/word/2010/wordprocessingShape" mc:Ignorable="w14 w15 w16se w16cid w16 w16cex w16sdtdh w16du wp14">
   <w:abstractNum w:abstractNumId="0" w15:restartNumberingAfterBreak="0">
     <w:nsid w:val="00770109"/>
     <w:multiLevelType w:val="hybridMultilevel"/>
@@ -5719,74 +5775,74 @@
       </w:pPr>
     </w:lvl>
   </w:abstractNum>
-  <w:num w:numId="1">
+  <w:num w:numId="1" w16cid:durableId="737441612">
     <w:abstractNumId w:val="14"/>
   </w:num>
-  <w:num w:numId="2">
+  <w:num w:numId="2" w16cid:durableId="1876578512">
     <w:abstractNumId w:val="10"/>
   </w:num>
-  <w:num w:numId="3">
+  <w:num w:numId="3" w16cid:durableId="510026534">
     <w:abstractNumId w:val="13"/>
   </w:num>
-  <w:num w:numId="4">
+  <w:num w:numId="4" w16cid:durableId="1672442312">
     <w:abstractNumId w:val="11"/>
   </w:num>
-  <w:num w:numId="5">
+  <w:num w:numId="5" w16cid:durableId="1022780954">
     <w:abstractNumId w:val="16"/>
   </w:num>
-  <w:num w:numId="6">
+  <w:num w:numId="6" w16cid:durableId="1413087823">
     <w:abstractNumId w:val="5"/>
   </w:num>
-  <w:num w:numId="7">
+  <w:num w:numId="7" w16cid:durableId="939684460">
     <w:abstractNumId w:val="7"/>
   </w:num>
-  <w:num w:numId="8">
+  <w:num w:numId="8" w16cid:durableId="13388716">
     <w:abstractNumId w:val="9"/>
   </w:num>
-  <w:num w:numId="9">
+  <w:num w:numId="9" w16cid:durableId="55712829">
     <w:abstractNumId w:val="15"/>
   </w:num>
-  <w:num w:numId="10">
+  <w:num w:numId="10" w16cid:durableId="1815248377">
     <w:abstractNumId w:val="18"/>
   </w:num>
-  <w:num w:numId="11">
+  <w:num w:numId="11" w16cid:durableId="549540816">
     <w:abstractNumId w:val="12"/>
   </w:num>
-  <w:num w:numId="12">
+  <w:num w:numId="12" w16cid:durableId="1532378772">
     <w:abstractNumId w:val="4"/>
   </w:num>
-  <w:num w:numId="13">
+  <w:num w:numId="13" w16cid:durableId="300114851">
     <w:abstractNumId w:val="0"/>
   </w:num>
-  <w:num w:numId="14">
+  <w:num w:numId="14" w16cid:durableId="1398623323">
     <w:abstractNumId w:val="8"/>
   </w:num>
-  <w:num w:numId="15">
+  <w:num w:numId="15" w16cid:durableId="1525243885">
     <w:abstractNumId w:val="3"/>
   </w:num>
-  <w:num w:numId="16">
+  <w:num w:numId="16" w16cid:durableId="1054238503">
     <w:abstractNumId w:val="2"/>
   </w:num>
-  <w:num w:numId="17">
+  <w:num w:numId="17" w16cid:durableId="1772971976">
     <w:abstractNumId w:val="15"/>
   </w:num>
-  <w:num w:numId="18">
+  <w:num w:numId="18" w16cid:durableId="1487471834">
     <w:abstractNumId w:val="15"/>
   </w:num>
-  <w:num w:numId="19">
+  <w:num w:numId="19" w16cid:durableId="1235512302">
     <w:abstractNumId w:val="1"/>
   </w:num>
-  <w:num w:numId="20">
+  <w:num w:numId="20" w16cid:durableId="1522623503">
     <w:abstractNumId w:val="17"/>
   </w:num>
-  <w:num w:numId="21">
+  <w:num w:numId="21" w16cid:durableId="465975837">
     <w:abstractNumId w:val="6"/>
   </w:num>
 </w:numbering>
 </file>
 
 <file path=word/styles.xml><?xml version="1.0" encoding="utf-8"?>
-<w:styles xmlns:mc="http://schemas.openxmlformats.org/markup-compatibility/2006" xmlns:r="http://schemas.openxmlformats.org/officeDocument/2006/relationships" xmlns:w="http://schemas.openxmlformats.org/wordprocessingml/2006/main" xmlns:w14="http://schemas.microsoft.com/office/word/2010/wordml" xmlns:w15="http://schemas.microsoft.com/office/word/2012/wordml" xmlns:w16cex="http://schemas.microsoft.com/office/word/2018/wordml/cex" xmlns:w16cid="http://schemas.microsoft.com/office/word/2016/wordml/cid" xmlns:w16="http://schemas.microsoft.com/office/word/2018/wordml" xmlns:w16se="http://schemas.microsoft.com/office/word/2015/wordml/symex" mc:Ignorable="w14 w15 w16se w16cid w16 w16cex">
+<w:styles xmlns:mc="http://schemas.openxmlformats.org/markup-compatibility/2006" xmlns:r="http://schemas.openxmlformats.org/officeDocument/2006/relationships" xmlns:w="http://schemas.openxmlformats.org/wordprocessingml/2006/main" xmlns:w14="http://schemas.microsoft.com/office/word/2010/wordml" xmlns:w15="http://schemas.microsoft.com/office/word/2012/wordml" xmlns:w16cex="http://schemas.microsoft.com/office/word/2018/wordml/cex" xmlns:w16cid="http://schemas.microsoft.com/office/word/2016/wordml/cid" xmlns:w16="http://schemas.microsoft.com/office/word/2018/wordml" xmlns:w16du="http://schemas.microsoft.com/office/word/2023/wordml/word16du" xmlns:w16sdtdh="http://schemas.microsoft.com/office/word/2020/wordml/sdtdatahash" xmlns:w16se="http://schemas.microsoft.com/office/word/2015/wordml/symex" mc:Ignorable="w14 w15 w16se w16cid w16 w16cex w16sdtdh w16du">
   <w:docDefaults>
     <w:rPrDefault>
       <w:rPr>

--- a/Sistema/ECU04 Buscar Material.docx
+++ b/Sistema/ECU04 Buscar Material.docx
@@ -2186,7 +2186,404 @@
           <w:sz w:val="24"/>
           <w:szCs w:val="24"/>
         </w:rPr>
-        <w:t xml:space="preserve"> en grillas.</w:t>
+        <w:t xml:space="preserve"> en grillas</w:t>
+      </w:r>
+      <w:r>
+        <w:rPr>
+          <w:rFonts w:ascii="Arial" w:hAnsi="Arial" w:cs="Arial"/>
+          <w:bCs/>
+          <w:sz w:val="24"/>
+          <w:szCs w:val="24"/>
+        </w:rPr>
+        <w:t>, con los siguientes componentes:</w:t>
+      </w:r>
+    </w:p>
+    <w:p>
+      <w:pPr>
+        <w:pStyle w:val="Prrafodelista"/>
+        <w:numPr>
+          <w:ilvl w:val="0"/>
+          <w:numId w:val="19"/>
+        </w:numPr>
+        <w:autoSpaceDE w:val="0"/>
+        <w:autoSpaceDN w:val="0"/>
+        <w:adjustRightInd w:val="0"/>
+        <w:spacing w:before="120" w:after="0" w:line="240" w:lineRule="auto"/>
+        <w:jc w:val="both"/>
+        <w:rPr>
+          <w:rFonts w:ascii="Arial" w:hAnsi="Arial" w:cs="Arial"/>
+          <w:bCs/>
+          <w:sz w:val="24"/>
+          <w:szCs w:val="24"/>
+        </w:rPr>
+      </w:pPr>
+      <w:r>
+        <w:rPr>
+          <w:rFonts w:ascii="Arial" w:hAnsi="Arial" w:cs="Arial"/>
+          <w:bCs/>
+          <w:sz w:val="24"/>
+          <w:szCs w:val="24"/>
+        </w:rPr>
+        <w:t xml:space="preserve">ComboBox: </w:t>
+      </w:r>
+      <w:r>
+        <w:rPr>
+          <w:rFonts w:ascii="Arial" w:hAnsi="Arial" w:cs="Arial"/>
+          <w:bCs/>
+          <w:sz w:val="24"/>
+          <w:szCs w:val="24"/>
+        </w:rPr>
+        <w:t xml:space="preserve">Categorías </w:t>
+      </w:r>
+    </w:p>
+    <w:p>
+      <w:pPr>
+        <w:pStyle w:val="Prrafodelista"/>
+        <w:numPr>
+          <w:ilvl w:val="0"/>
+          <w:numId w:val="20"/>
+        </w:numPr>
+        <w:autoSpaceDE w:val="0"/>
+        <w:autoSpaceDN w:val="0"/>
+        <w:adjustRightInd w:val="0"/>
+        <w:spacing w:before="120" w:after="0" w:line="240" w:lineRule="auto"/>
+        <w:jc w:val="both"/>
+        <w:rPr>
+          <w:rFonts w:ascii="Arial" w:hAnsi="Arial" w:cs="Arial"/>
+          <w:bCs/>
+          <w:sz w:val="24"/>
+          <w:szCs w:val="24"/>
+        </w:rPr>
+      </w:pPr>
+      <w:r>
+        <w:rPr>
+          <w:rFonts w:ascii="Arial" w:hAnsi="Arial" w:cs="Arial"/>
+          <w:bCs/>
+          <w:sz w:val="24"/>
+          <w:szCs w:val="24"/>
+        </w:rPr>
+        <w:t>TODOS (default)</w:t>
+      </w:r>
+    </w:p>
+    <w:p>
+      <w:pPr>
+        <w:pStyle w:val="Prrafodelista"/>
+        <w:numPr>
+          <w:ilvl w:val="0"/>
+          <w:numId w:val="20"/>
+        </w:numPr>
+        <w:autoSpaceDE w:val="0"/>
+        <w:autoSpaceDN w:val="0"/>
+        <w:adjustRightInd w:val="0"/>
+        <w:spacing w:before="120" w:after="0" w:line="240" w:lineRule="auto"/>
+        <w:jc w:val="both"/>
+        <w:rPr>
+          <w:rFonts w:ascii="Arial" w:hAnsi="Arial" w:cs="Arial"/>
+          <w:bCs/>
+          <w:sz w:val="24"/>
+          <w:szCs w:val="24"/>
+        </w:rPr>
+      </w:pPr>
+      <w:r>
+        <w:rPr>
+          <w:rFonts w:ascii="Arial" w:hAnsi="Arial" w:cs="Arial"/>
+          <w:bCs/>
+          <w:sz w:val="24"/>
+          <w:szCs w:val="24"/>
+        </w:rPr>
+        <w:t>Libros</w:t>
+      </w:r>
+    </w:p>
+    <w:p>
+      <w:pPr>
+        <w:pStyle w:val="Prrafodelista"/>
+        <w:numPr>
+          <w:ilvl w:val="0"/>
+          <w:numId w:val="20"/>
+        </w:numPr>
+        <w:autoSpaceDE w:val="0"/>
+        <w:autoSpaceDN w:val="0"/>
+        <w:adjustRightInd w:val="0"/>
+        <w:spacing w:before="120" w:after="0" w:line="240" w:lineRule="auto"/>
+        <w:jc w:val="both"/>
+        <w:rPr>
+          <w:rFonts w:ascii="Arial" w:hAnsi="Arial" w:cs="Arial"/>
+          <w:bCs/>
+          <w:sz w:val="24"/>
+          <w:szCs w:val="24"/>
+        </w:rPr>
+      </w:pPr>
+      <w:r>
+        <w:rPr>
+          <w:rFonts w:ascii="Arial" w:hAnsi="Arial" w:cs="Arial"/>
+          <w:bCs/>
+          <w:sz w:val="24"/>
+          <w:szCs w:val="24"/>
+        </w:rPr>
+        <w:t>herramientas de estudio</w:t>
+      </w:r>
+    </w:p>
+    <w:p>
+      <w:pPr>
+        <w:pStyle w:val="Prrafodelista"/>
+        <w:numPr>
+          <w:ilvl w:val="0"/>
+          <w:numId w:val="20"/>
+        </w:numPr>
+        <w:autoSpaceDE w:val="0"/>
+        <w:autoSpaceDN w:val="0"/>
+        <w:adjustRightInd w:val="0"/>
+        <w:spacing w:before="120" w:after="0" w:line="240" w:lineRule="auto"/>
+        <w:jc w:val="both"/>
+        <w:rPr>
+          <w:rFonts w:ascii="Arial" w:hAnsi="Arial" w:cs="Arial"/>
+          <w:bCs/>
+          <w:sz w:val="24"/>
+          <w:szCs w:val="24"/>
+        </w:rPr>
+      </w:pPr>
+      <w:r>
+        <w:rPr>
+          <w:rFonts w:ascii="Arial" w:hAnsi="Arial" w:cs="Arial"/>
+          <w:bCs/>
+          <w:sz w:val="24"/>
+          <w:szCs w:val="24"/>
+        </w:rPr>
+        <w:t>instrumento musical</w:t>
+      </w:r>
+    </w:p>
+    <w:p>
+      <w:pPr>
+        <w:pStyle w:val="Prrafodelista"/>
+        <w:numPr>
+          <w:ilvl w:val="0"/>
+          <w:numId w:val="19"/>
+        </w:numPr>
+        <w:autoSpaceDE w:val="0"/>
+        <w:autoSpaceDN w:val="0"/>
+        <w:adjustRightInd w:val="0"/>
+        <w:spacing w:before="120" w:after="0" w:line="240" w:lineRule="auto"/>
+        <w:jc w:val="both"/>
+        <w:rPr>
+          <w:rFonts w:ascii="Arial" w:hAnsi="Arial" w:cs="Arial"/>
+          <w:bCs/>
+          <w:sz w:val="24"/>
+          <w:szCs w:val="24"/>
+        </w:rPr>
+      </w:pPr>
+      <w:r>
+        <w:rPr>
+          <w:rFonts w:ascii="Arial" w:hAnsi="Arial" w:cs="Arial"/>
+          <w:bCs/>
+          <w:sz w:val="24"/>
+          <w:szCs w:val="24"/>
+        </w:rPr>
+        <w:t xml:space="preserve">Input </w:t>
+      </w:r>
+      <w:proofErr w:type="spellStart"/>
+      <w:r>
+        <w:rPr>
+          <w:rFonts w:ascii="Arial" w:hAnsi="Arial" w:cs="Arial"/>
+          <w:bCs/>
+          <w:sz w:val="24"/>
+          <w:szCs w:val="24"/>
+        </w:rPr>
+        <w:t>text</w:t>
+      </w:r>
+      <w:proofErr w:type="spellEnd"/>
+      <w:r>
+        <w:rPr>
+          <w:rFonts w:ascii="Arial" w:hAnsi="Arial" w:cs="Arial"/>
+          <w:bCs/>
+          <w:sz w:val="24"/>
+          <w:szCs w:val="24"/>
+        </w:rPr>
+        <w:t xml:space="preserve">: </w:t>
+      </w:r>
+      <w:r>
+        <w:rPr>
+          <w:rFonts w:ascii="Arial" w:hAnsi="Arial" w:cs="Arial"/>
+          <w:bCs/>
+          <w:sz w:val="24"/>
+          <w:szCs w:val="24"/>
+        </w:rPr>
+        <w:t>Buscar</w:t>
+      </w:r>
+    </w:p>
+    <w:p>
+      <w:pPr>
+        <w:autoSpaceDE w:val="0"/>
+        <w:autoSpaceDN w:val="0"/>
+        <w:adjustRightInd w:val="0"/>
+        <w:spacing w:before="120" w:after="0" w:line="240" w:lineRule="auto"/>
+        <w:ind w:left="1636"/>
+        <w:jc w:val="both"/>
+        <w:rPr>
+          <w:rFonts w:ascii="Arial" w:hAnsi="Arial" w:cs="Arial"/>
+          <w:bCs/>
+          <w:sz w:val="24"/>
+          <w:szCs w:val="24"/>
+        </w:rPr>
+      </w:pPr>
+      <w:r>
+        <w:rPr>
+          <w:rFonts w:ascii="Arial" w:hAnsi="Arial" w:cs="Arial"/>
+          <w:bCs/>
+          <w:sz w:val="24"/>
+          <w:szCs w:val="24"/>
+        </w:rPr>
+        <w:t>Campos:</w:t>
+      </w:r>
+    </w:p>
+    <w:p>
+      <w:pPr>
+        <w:pStyle w:val="Prrafodelista"/>
+        <w:numPr>
+          <w:ilvl w:val="0"/>
+          <w:numId w:val="15"/>
+        </w:numPr>
+        <w:spacing w:before="120" w:after="0" w:line="240" w:lineRule="auto"/>
+        <w:jc w:val="both"/>
+        <w:rPr>
+          <w:rFonts w:ascii="Arial" w:eastAsia="Arial" w:hAnsi="Arial" w:cs="Arial"/>
+          <w:sz w:val="24"/>
+          <w:szCs w:val="24"/>
+          <w:lang w:val="es-PE"/>
+        </w:rPr>
+      </w:pPr>
+      <w:r>
+        <w:rPr>
+          <w:rFonts w:ascii="Arial" w:eastAsia="Arial" w:hAnsi="Arial" w:cs="Arial"/>
+          <w:sz w:val="24"/>
+          <w:szCs w:val="24"/>
+          <w:lang w:val="es-PE"/>
+        </w:rPr>
+        <w:t>Nombre: Nombre del material</w:t>
+      </w:r>
+    </w:p>
+    <w:p>
+      <w:pPr>
+        <w:pStyle w:val="Prrafodelista"/>
+        <w:numPr>
+          <w:ilvl w:val="0"/>
+          <w:numId w:val="15"/>
+        </w:numPr>
+        <w:spacing w:before="120" w:after="0" w:line="240" w:lineRule="auto"/>
+        <w:jc w:val="both"/>
+        <w:rPr>
+          <w:rFonts w:ascii="Arial" w:eastAsia="Arial" w:hAnsi="Arial" w:cs="Arial"/>
+          <w:sz w:val="24"/>
+          <w:szCs w:val="24"/>
+          <w:lang w:val="es-PE"/>
+        </w:rPr>
+      </w:pPr>
+      <w:r>
+        <w:rPr>
+          <w:rFonts w:ascii="Arial" w:hAnsi="Arial" w:cs="Arial"/>
+          <w:bCs/>
+          <w:sz w:val="24"/>
+          <w:szCs w:val="24"/>
+        </w:rPr>
+        <w:t>Categoría: Categoría del material</w:t>
+      </w:r>
+      <w:r>
+        <w:rPr>
+          <w:rFonts w:ascii="Arial" w:hAnsi="Arial" w:cs="Arial"/>
+          <w:bCs/>
+          <w:sz w:val="24"/>
+          <w:szCs w:val="24"/>
+        </w:rPr>
+        <w:t>.</w:t>
+      </w:r>
+    </w:p>
+    <w:p>
+      <w:pPr>
+        <w:pStyle w:val="Prrafodelista"/>
+        <w:numPr>
+          <w:ilvl w:val="0"/>
+          <w:numId w:val="15"/>
+        </w:numPr>
+        <w:spacing w:before="120" w:after="0" w:line="240" w:lineRule="auto"/>
+        <w:jc w:val="both"/>
+        <w:rPr>
+          <w:rFonts w:ascii="Arial" w:eastAsia="Arial" w:hAnsi="Arial" w:cs="Arial"/>
+          <w:sz w:val="24"/>
+          <w:szCs w:val="24"/>
+          <w:lang w:val="es-PE"/>
+        </w:rPr>
+      </w:pPr>
+      <w:r>
+        <w:rPr>
+          <w:rFonts w:ascii="Arial" w:hAnsi="Arial" w:cs="Arial"/>
+          <w:bCs/>
+          <w:sz w:val="24"/>
+          <w:szCs w:val="24"/>
+        </w:rPr>
+        <w:t>Stock: Stock del material</w:t>
+      </w:r>
+    </w:p>
+    <w:p>
+      <w:pPr>
+        <w:autoSpaceDE w:val="0"/>
+        <w:autoSpaceDN w:val="0"/>
+        <w:adjustRightInd w:val="0"/>
+        <w:spacing w:before="120" w:after="0" w:line="240" w:lineRule="auto"/>
+        <w:ind w:left="1418"/>
+        <w:jc w:val="both"/>
+        <w:rPr>
+          <w:rFonts w:ascii="Arial" w:hAnsi="Arial" w:cs="Arial"/>
+          <w:sz w:val="24"/>
+          <w:szCs w:val="24"/>
+        </w:rPr>
+      </w:pPr>
+      <w:r>
+        <w:rPr>
+          <w:rFonts w:ascii="Arial" w:hAnsi="Arial" w:cs="Arial"/>
+          <w:sz w:val="24"/>
+          <w:szCs w:val="24"/>
+        </w:rPr>
+        <w:t>Además de</w:t>
+      </w:r>
+      <w:r>
+        <w:rPr>
+          <w:rFonts w:ascii="Arial" w:hAnsi="Arial" w:cs="Arial"/>
+          <w:sz w:val="24"/>
+          <w:szCs w:val="24"/>
+        </w:rPr>
+        <w:t>l botón</w:t>
+      </w:r>
+      <w:r>
+        <w:rPr>
+          <w:rFonts w:ascii="Arial" w:hAnsi="Arial" w:cs="Arial"/>
+          <w:sz w:val="24"/>
+          <w:szCs w:val="24"/>
+        </w:rPr>
+        <w:t>:</w:t>
+      </w:r>
+      <w:r>
+        <w:rPr>
+          <w:rFonts w:ascii="Arial" w:hAnsi="Arial" w:cs="Arial"/>
+          <w:bCs/>
+          <w:sz w:val="24"/>
+          <w:szCs w:val="24"/>
+        </w:rPr>
+        <w:t xml:space="preserve"> </w:t>
+      </w:r>
+      <w:r>
+        <w:rPr>
+          <w:rFonts w:ascii="Arial" w:hAnsi="Arial" w:cs="Arial"/>
+          <w:sz w:val="24"/>
+          <w:szCs w:val="24"/>
+        </w:rPr>
+        <w:t>Ver</w:t>
+      </w:r>
+      <w:r>
+        <w:rPr>
+          <w:rFonts w:ascii="Arial" w:hAnsi="Arial" w:cs="Arial"/>
+          <w:sz w:val="24"/>
+          <w:szCs w:val="24"/>
+        </w:rPr>
+        <w:t>.</w:t>
       </w:r>
     </w:p>
     <w:p>
@@ -2204,315 +2601,34 @@
         <w:jc w:val="both"/>
         <w:rPr>
           <w:rFonts w:ascii="Arial" w:hAnsi="Arial" w:cs="Arial"/>
-          <w:bCs/>
-          <w:sz w:val="24"/>
-          <w:szCs w:val="24"/>
-        </w:rPr>
-      </w:pPr>
-      <w:r>
-        <w:rPr>
-          <w:rFonts w:ascii="Arial" w:hAnsi="Arial" w:cs="Arial"/>
-          <w:bCs/>
-          <w:sz w:val="24"/>
-          <w:szCs w:val="24"/>
-        </w:rPr>
-        <w:t>El Sistema muestra la interfaz “</w:t>
-      </w:r>
-      <w:proofErr w:type="spellStart"/>
-      <w:r>
-        <w:rPr>
-          <w:rFonts w:ascii="Arial" w:hAnsi="Arial" w:cs="Arial"/>
-          <w:bCs/>
-          <w:sz w:val="24"/>
-          <w:szCs w:val="24"/>
-        </w:rPr>
-        <w:t>ListaMateriales</w:t>
-      </w:r>
-      <w:proofErr w:type="spellEnd"/>
-      <w:r>
-        <w:rPr>
-          <w:rFonts w:ascii="Arial" w:hAnsi="Arial" w:cs="Arial"/>
-          <w:bCs/>
-          <w:sz w:val="24"/>
-          <w:szCs w:val="24"/>
-        </w:rPr>
-        <w:t>” donde</w:t>
-      </w:r>
-      <w:r>
-        <w:rPr>
-          <w:rFonts w:ascii="Arial" w:hAnsi="Arial" w:cs="Arial"/>
-          <w:bCs/>
-          <w:sz w:val="24"/>
-          <w:szCs w:val="24"/>
-        </w:rPr>
-        <w:t xml:space="preserve"> en el </w:t>
-      </w:r>
-      <w:proofErr w:type="spellStart"/>
-      <w:r>
-        <w:rPr>
-          <w:rFonts w:ascii="Arial" w:hAnsi="Arial" w:cs="Arial"/>
-          <w:bCs/>
-          <w:sz w:val="24"/>
-          <w:szCs w:val="24"/>
-        </w:rPr>
-        <w:t>header</w:t>
-      </w:r>
-      <w:proofErr w:type="spellEnd"/>
-      <w:r>
-        <w:rPr>
-          <w:rFonts w:ascii="Arial" w:hAnsi="Arial" w:cs="Arial"/>
-          <w:bCs/>
-          <w:sz w:val="24"/>
-          <w:szCs w:val="24"/>
-        </w:rPr>
-        <w:t xml:space="preserve"> hay herramientas para filtrar Materiales:</w:t>
-      </w:r>
-    </w:p>
-    <w:p>
-      <w:pPr>
-        <w:pStyle w:val="Prrafodelista"/>
-        <w:numPr>
-          <w:ilvl w:val="0"/>
-          <w:numId w:val="19"/>
-        </w:numPr>
-        <w:autoSpaceDE w:val="0"/>
-        <w:autoSpaceDN w:val="0"/>
-        <w:adjustRightInd w:val="0"/>
-        <w:spacing w:before="120" w:after="0" w:line="240" w:lineRule="auto"/>
-        <w:jc w:val="both"/>
-        <w:rPr>
-          <w:rFonts w:ascii="Arial" w:hAnsi="Arial" w:cs="Arial"/>
-          <w:bCs/>
-          <w:sz w:val="24"/>
-          <w:szCs w:val="24"/>
-        </w:rPr>
-      </w:pPr>
-      <w:r>
-        <w:rPr>
-          <w:rFonts w:ascii="Arial" w:hAnsi="Arial" w:cs="Arial"/>
-          <w:bCs/>
-          <w:sz w:val="24"/>
-          <w:szCs w:val="24"/>
-        </w:rPr>
-        <w:t xml:space="preserve">ComboBox: </w:t>
-      </w:r>
-      <w:r>
-        <w:rPr>
-          <w:rFonts w:ascii="Arial" w:hAnsi="Arial" w:cs="Arial"/>
-          <w:bCs/>
-          <w:sz w:val="24"/>
-          <w:szCs w:val="24"/>
-        </w:rPr>
-        <w:t xml:space="preserve">Categorías </w:t>
-      </w:r>
-    </w:p>
-    <w:p>
-      <w:pPr>
-        <w:pStyle w:val="Prrafodelista"/>
-        <w:autoSpaceDE w:val="0"/>
-        <w:autoSpaceDN w:val="0"/>
-        <w:adjustRightInd w:val="0"/>
-        <w:spacing w:before="120" w:after="0" w:line="240" w:lineRule="auto"/>
-        <w:ind w:left="1996"/>
-        <w:jc w:val="both"/>
-        <w:rPr>
-          <w:rFonts w:ascii="Arial" w:hAnsi="Arial" w:cs="Arial"/>
-          <w:bCs/>
-          <w:sz w:val="24"/>
-          <w:szCs w:val="24"/>
-        </w:rPr>
-      </w:pPr>
-    </w:p>
-    <w:p>
-      <w:pPr>
-        <w:pStyle w:val="Prrafodelista"/>
-        <w:numPr>
-          <w:ilvl w:val="0"/>
-          <w:numId w:val="20"/>
-        </w:numPr>
-        <w:autoSpaceDE w:val="0"/>
-        <w:autoSpaceDN w:val="0"/>
-        <w:adjustRightInd w:val="0"/>
-        <w:spacing w:before="120" w:after="0" w:line="240" w:lineRule="auto"/>
-        <w:jc w:val="both"/>
-        <w:rPr>
-          <w:rFonts w:ascii="Arial" w:hAnsi="Arial" w:cs="Arial"/>
-          <w:bCs/>
-          <w:sz w:val="24"/>
-          <w:szCs w:val="24"/>
-        </w:rPr>
-      </w:pPr>
-      <w:r>
-        <w:rPr>
-          <w:rFonts w:ascii="Arial" w:hAnsi="Arial" w:cs="Arial"/>
-          <w:bCs/>
-          <w:sz w:val="24"/>
-          <w:szCs w:val="24"/>
-        </w:rPr>
-        <w:t>TODOS (default)</w:t>
-      </w:r>
-    </w:p>
-    <w:p>
-      <w:pPr>
-        <w:pStyle w:val="Prrafodelista"/>
-        <w:numPr>
-          <w:ilvl w:val="0"/>
-          <w:numId w:val="20"/>
-        </w:numPr>
-        <w:autoSpaceDE w:val="0"/>
-        <w:autoSpaceDN w:val="0"/>
-        <w:adjustRightInd w:val="0"/>
-        <w:spacing w:before="120" w:after="0" w:line="240" w:lineRule="auto"/>
-        <w:jc w:val="both"/>
-        <w:rPr>
-          <w:rFonts w:ascii="Arial" w:hAnsi="Arial" w:cs="Arial"/>
-          <w:bCs/>
-          <w:sz w:val="24"/>
-          <w:szCs w:val="24"/>
-        </w:rPr>
-      </w:pPr>
-      <w:r>
-        <w:rPr>
-          <w:rFonts w:ascii="Arial" w:hAnsi="Arial" w:cs="Arial"/>
-          <w:bCs/>
-          <w:sz w:val="24"/>
-          <w:szCs w:val="24"/>
-        </w:rPr>
-        <w:t>Libros</w:t>
-      </w:r>
-    </w:p>
-    <w:p>
-      <w:pPr>
-        <w:pStyle w:val="Prrafodelista"/>
-        <w:numPr>
-          <w:ilvl w:val="0"/>
-          <w:numId w:val="20"/>
-        </w:numPr>
-        <w:autoSpaceDE w:val="0"/>
-        <w:autoSpaceDN w:val="0"/>
-        <w:adjustRightInd w:val="0"/>
-        <w:spacing w:before="120" w:after="0" w:line="240" w:lineRule="auto"/>
-        <w:jc w:val="both"/>
-        <w:rPr>
-          <w:rFonts w:ascii="Arial" w:hAnsi="Arial" w:cs="Arial"/>
-          <w:bCs/>
-          <w:sz w:val="24"/>
-          <w:szCs w:val="24"/>
-        </w:rPr>
-      </w:pPr>
-      <w:r>
-        <w:rPr>
-          <w:rFonts w:ascii="Arial" w:hAnsi="Arial" w:cs="Arial"/>
-          <w:bCs/>
-          <w:sz w:val="24"/>
-          <w:szCs w:val="24"/>
-        </w:rPr>
-        <w:t>herramientas de estudio</w:t>
-      </w:r>
-    </w:p>
-    <w:p>
-      <w:pPr>
-        <w:pStyle w:val="Prrafodelista"/>
-        <w:numPr>
-          <w:ilvl w:val="0"/>
-          <w:numId w:val="20"/>
-        </w:numPr>
-        <w:autoSpaceDE w:val="0"/>
-        <w:autoSpaceDN w:val="0"/>
-        <w:adjustRightInd w:val="0"/>
-        <w:spacing w:before="120" w:after="0" w:line="240" w:lineRule="auto"/>
-        <w:jc w:val="both"/>
-        <w:rPr>
-          <w:rFonts w:ascii="Arial" w:hAnsi="Arial" w:cs="Arial"/>
-          <w:bCs/>
-          <w:sz w:val="24"/>
-          <w:szCs w:val="24"/>
-        </w:rPr>
-      </w:pPr>
-      <w:r>
-        <w:rPr>
-          <w:rFonts w:ascii="Arial" w:hAnsi="Arial" w:cs="Arial"/>
-          <w:bCs/>
-          <w:sz w:val="24"/>
-          <w:szCs w:val="24"/>
-        </w:rPr>
-        <w:t>instrumento musical</w:t>
-      </w:r>
-    </w:p>
-    <w:p>
-      <w:pPr>
-        <w:pStyle w:val="Prrafodelista"/>
-        <w:numPr>
-          <w:ilvl w:val="0"/>
-          <w:numId w:val="19"/>
-        </w:numPr>
-        <w:autoSpaceDE w:val="0"/>
-        <w:autoSpaceDN w:val="0"/>
-        <w:adjustRightInd w:val="0"/>
-        <w:spacing w:before="120" w:after="0" w:line="240" w:lineRule="auto"/>
-        <w:jc w:val="both"/>
-        <w:rPr>
-          <w:rFonts w:ascii="Arial" w:hAnsi="Arial" w:cs="Arial"/>
-          <w:bCs/>
-          <w:sz w:val="24"/>
-          <w:szCs w:val="24"/>
-        </w:rPr>
-      </w:pPr>
-      <w:r>
-        <w:rPr>
-          <w:rFonts w:ascii="Arial" w:hAnsi="Arial" w:cs="Arial"/>
-          <w:bCs/>
-          <w:sz w:val="24"/>
-          <w:szCs w:val="24"/>
-        </w:rPr>
-        <w:t xml:space="preserve">Input </w:t>
-      </w:r>
-      <w:proofErr w:type="spellStart"/>
-      <w:r>
-        <w:rPr>
-          <w:rFonts w:ascii="Arial" w:hAnsi="Arial" w:cs="Arial"/>
-          <w:bCs/>
-          <w:sz w:val="24"/>
-          <w:szCs w:val="24"/>
-        </w:rPr>
-        <w:t>text</w:t>
-      </w:r>
-      <w:proofErr w:type="spellEnd"/>
-      <w:r>
-        <w:rPr>
-          <w:rFonts w:ascii="Arial" w:hAnsi="Arial" w:cs="Arial"/>
-          <w:bCs/>
-          <w:sz w:val="24"/>
-          <w:szCs w:val="24"/>
-        </w:rPr>
-        <w:t xml:space="preserve">: </w:t>
-      </w:r>
-      <w:r>
-        <w:rPr>
-          <w:rFonts w:ascii="Arial" w:hAnsi="Arial" w:cs="Arial"/>
-          <w:bCs/>
-          <w:sz w:val="24"/>
-          <w:szCs w:val="24"/>
-        </w:rPr>
-        <w:t>Buscar</w:t>
-      </w:r>
-    </w:p>
-    <w:p>
-      <w:pPr>
-        <w:pStyle w:val="Prrafodelista"/>
-        <w:autoSpaceDE w:val="0"/>
-        <w:autoSpaceDN w:val="0"/>
-        <w:adjustRightInd w:val="0"/>
-        <w:spacing w:before="120" w:after="0" w:line="240" w:lineRule="auto"/>
-        <w:ind w:left="1996"/>
-        <w:jc w:val="both"/>
-        <w:rPr>
-          <w:rFonts w:ascii="Arial" w:hAnsi="Arial" w:cs="Arial"/>
-          <w:bCs/>
-          <w:sz w:val="24"/>
-          <w:szCs w:val="24"/>
-        </w:rPr>
-      </w:pPr>
+          <w:sz w:val="24"/>
+          <w:szCs w:val="24"/>
+        </w:rPr>
+      </w:pPr>
+      <w:r>
+        <w:rPr>
+          <w:rFonts w:ascii="Arial" w:hAnsi="Arial" w:cs="Arial"/>
+          <w:sz w:val="24"/>
+          <w:szCs w:val="24"/>
+        </w:rPr>
+        <w:t xml:space="preserve">El </w:t>
+      </w:r>
+      <w:r>
+        <w:rPr>
+          <w:rFonts w:ascii="Arial" w:hAnsi="Arial" w:cs="Arial"/>
+          <w:sz w:val="24"/>
+          <w:szCs w:val="24"/>
+        </w:rPr>
+        <w:t>Alumno</w:t>
+      </w:r>
+      <w:r>
+        <w:rPr>
+          <w:rFonts w:ascii="Arial" w:hAnsi="Arial" w:cs="Arial"/>
+          <w:sz w:val="24"/>
+          <w:szCs w:val="24"/>
+        </w:rPr>
+        <w:t xml:space="preserve"> presiona el botón “Ver” de un material.</w:t>
+      </w:r>
     </w:p>
     <w:p>
       <w:pPr>
@@ -2529,80 +2645,45 @@
         <w:jc w:val="both"/>
         <w:rPr>
           <w:rFonts w:ascii="Arial" w:hAnsi="Arial" w:cs="Arial"/>
-          <w:bCs/>
-          <w:sz w:val="24"/>
-          <w:szCs w:val="24"/>
-        </w:rPr>
-      </w:pPr>
-      <w:r>
-        <w:rPr>
-          <w:rFonts w:ascii="Arial" w:hAnsi="Arial" w:cs="Arial"/>
-          <w:bCs/>
-          <w:sz w:val="24"/>
-          <w:szCs w:val="24"/>
-        </w:rPr>
-        <w:t>El Sistema mues</w:t>
-      </w:r>
-      <w:r>
-        <w:rPr>
-          <w:rFonts w:ascii="Arial" w:hAnsi="Arial" w:cs="Arial"/>
-          <w:bCs/>
-          <w:sz w:val="24"/>
-          <w:szCs w:val="24"/>
-        </w:rPr>
-        <w:t>tra de</w:t>
-      </w:r>
-      <w:r>
-        <w:rPr>
-          <w:rFonts w:ascii="Arial" w:hAnsi="Arial" w:cs="Arial"/>
-          <w:bCs/>
-          <w:sz w:val="24"/>
-          <w:szCs w:val="24"/>
-        </w:rPr>
-        <w:t xml:space="preserve"> la</w:t>
-      </w:r>
-      <w:r>
-        <w:rPr>
-          <w:rFonts w:ascii="Arial" w:hAnsi="Arial" w:cs="Arial"/>
-          <w:bCs/>
-          <w:sz w:val="24"/>
-          <w:szCs w:val="24"/>
-        </w:rPr>
-        <w:t xml:space="preserve"> misma</w:t>
-      </w:r>
-      <w:r>
-        <w:rPr>
-          <w:rFonts w:ascii="Arial" w:hAnsi="Arial" w:cs="Arial"/>
-          <w:bCs/>
-          <w:sz w:val="24"/>
-          <w:szCs w:val="24"/>
-        </w:rPr>
-        <w:t xml:space="preserve"> Interfaz </w:t>
-      </w:r>
-      <w:r>
-        <w:rPr>
-          <w:rFonts w:ascii="Arial" w:hAnsi="Arial" w:cs="Arial"/>
-          <w:bCs/>
+          <w:sz w:val="24"/>
+          <w:szCs w:val="24"/>
+        </w:rPr>
+      </w:pPr>
+      <w:r>
+        <w:rPr>
+          <w:rFonts w:ascii="Arial" w:hAnsi="Arial" w:cs="Arial"/>
+          <w:sz w:val="24"/>
+          <w:szCs w:val="24"/>
+        </w:rPr>
+        <w:t xml:space="preserve">El Sistema </w:t>
+      </w:r>
+      <w:r>
+        <w:rPr>
+          <w:rFonts w:ascii="Arial" w:hAnsi="Arial" w:cs="Arial"/>
+          <w:sz w:val="24"/>
+          <w:szCs w:val="24"/>
+        </w:rPr>
+        <w:t xml:space="preserve">agarra como parámetro el </w:t>
+      </w:r>
+      <w:r>
+        <w:rPr>
+          <w:rFonts w:ascii="Arial" w:hAnsi="Arial" w:cs="Arial"/>
           <w:sz w:val="24"/>
           <w:szCs w:val="24"/>
         </w:rPr>
         <w:t>“</w:t>
       </w:r>
-      <w:proofErr w:type="spellStart"/>
-      <w:r>
-        <w:rPr>
-          <w:rFonts w:ascii="Arial" w:hAnsi="Arial" w:cs="Arial"/>
-          <w:bCs/>
-          <w:sz w:val="24"/>
-          <w:szCs w:val="24"/>
-        </w:rPr>
-        <w:t>ListaMateriales</w:t>
-      </w:r>
-      <w:proofErr w:type="spellEnd"/>
-      <w:r>
-        <w:rPr>
-          <w:rFonts w:ascii="Arial" w:hAnsi="Arial" w:cs="Arial"/>
-          <w:bCs/>
+      <w:r>
+        <w:rPr>
+          <w:rFonts w:ascii="Arial" w:hAnsi="Arial" w:cs="Arial"/>
+          <w:sz w:val="24"/>
+          <w:szCs w:val="24"/>
+        </w:rPr>
+        <w:t>Id</w:t>
+      </w:r>
+      <w:r>
+        <w:rPr>
+          <w:rFonts w:ascii="Arial" w:hAnsi="Arial" w:cs="Arial"/>
           <w:sz w:val="24"/>
           <w:szCs w:val="24"/>
         </w:rPr>
@@ -2611,137 +2692,10 @@
       <w:r>
         <w:rPr>
           <w:rFonts w:ascii="Arial" w:hAnsi="Arial" w:cs="Arial"/>
-          <w:bCs/>
-          <w:sz w:val="24"/>
-          <w:szCs w:val="24"/>
-        </w:rPr>
-        <w:t xml:space="preserve"> con la lista de todos los materiales disponibles con una lista de campos cada una</w:t>
-      </w:r>
-      <w:r>
-        <w:rPr>
-          <w:rFonts w:ascii="Arial" w:hAnsi="Arial" w:cs="Arial"/>
-          <w:bCs/>
-          <w:sz w:val="24"/>
-          <w:szCs w:val="24"/>
-        </w:rPr>
-        <w:t>:</w:t>
-      </w:r>
-    </w:p>
-    <w:p>
-      <w:pPr>
-        <w:pStyle w:val="Prrafodelista"/>
-        <w:numPr>
-          <w:ilvl w:val="0"/>
-          <w:numId w:val="15"/>
-        </w:numPr>
-        <w:spacing w:before="120" w:after="0" w:line="240" w:lineRule="auto"/>
-        <w:jc w:val="both"/>
-        <w:rPr>
-          <w:rFonts w:ascii="Arial" w:eastAsia="Arial" w:hAnsi="Arial" w:cs="Arial"/>
-          <w:sz w:val="24"/>
-          <w:szCs w:val="24"/>
-          <w:lang w:val="es-PE"/>
-        </w:rPr>
-      </w:pPr>
-      <w:r>
-        <w:rPr>
-          <w:rFonts w:ascii="Arial" w:eastAsia="Arial" w:hAnsi="Arial" w:cs="Arial"/>
-          <w:sz w:val="24"/>
-          <w:szCs w:val="24"/>
-          <w:lang w:val="es-PE"/>
-        </w:rPr>
-        <w:t>Nombre: Nombre del material</w:t>
-      </w:r>
-    </w:p>
-    <w:p>
-      <w:pPr>
-        <w:pStyle w:val="Prrafodelista"/>
-        <w:numPr>
-          <w:ilvl w:val="0"/>
-          <w:numId w:val="15"/>
-        </w:numPr>
-        <w:spacing w:before="120" w:after="0" w:line="240" w:lineRule="auto"/>
-        <w:jc w:val="both"/>
-        <w:rPr>
-          <w:rFonts w:ascii="Arial" w:eastAsia="Arial" w:hAnsi="Arial" w:cs="Arial"/>
-          <w:sz w:val="24"/>
-          <w:szCs w:val="24"/>
-          <w:lang w:val="es-PE"/>
-        </w:rPr>
-      </w:pPr>
-      <w:r>
-        <w:rPr>
-          <w:rFonts w:ascii="Arial" w:hAnsi="Arial" w:cs="Arial"/>
-          <w:bCs/>
-          <w:sz w:val="24"/>
-          <w:szCs w:val="24"/>
-        </w:rPr>
-        <w:t>Categoría: Categoría del material</w:t>
-      </w:r>
-      <w:r>
-        <w:rPr>
-          <w:rFonts w:ascii="Arial" w:hAnsi="Arial" w:cs="Arial"/>
-          <w:bCs/>
-          <w:sz w:val="24"/>
-          <w:szCs w:val="24"/>
-        </w:rPr>
-        <w:t>.</w:t>
-      </w:r>
-    </w:p>
-    <w:p>
-      <w:pPr>
-        <w:autoSpaceDE w:val="0"/>
-        <w:autoSpaceDN w:val="0"/>
-        <w:adjustRightInd w:val="0"/>
-        <w:spacing w:before="120" w:after="0" w:line="240" w:lineRule="auto"/>
-        <w:ind w:left="1418"/>
-        <w:jc w:val="both"/>
-        <w:rPr>
-          <w:rFonts w:ascii="Arial" w:hAnsi="Arial" w:cs="Arial"/>
-          <w:sz w:val="24"/>
-          <w:szCs w:val="24"/>
-        </w:rPr>
-      </w:pPr>
-      <w:r>
-        <w:rPr>
-          <w:rFonts w:ascii="Arial" w:hAnsi="Arial" w:cs="Arial"/>
-          <w:sz w:val="24"/>
-          <w:szCs w:val="24"/>
-        </w:rPr>
-        <w:t>Además de</w:t>
-      </w:r>
-      <w:r>
-        <w:rPr>
-          <w:rFonts w:ascii="Arial" w:hAnsi="Arial" w:cs="Arial"/>
-          <w:sz w:val="24"/>
-          <w:szCs w:val="24"/>
-        </w:rPr>
-        <w:t>l botón</w:t>
-      </w:r>
-      <w:r>
-        <w:rPr>
-          <w:rFonts w:ascii="Arial" w:hAnsi="Arial" w:cs="Arial"/>
-          <w:sz w:val="24"/>
-          <w:szCs w:val="24"/>
-        </w:rPr>
-        <w:t>:</w:t>
-      </w:r>
-      <w:r>
-        <w:rPr>
-          <w:rFonts w:ascii="Arial" w:hAnsi="Arial" w:cs="Arial"/>
-          <w:bCs/>
-          <w:sz w:val="24"/>
-          <w:szCs w:val="24"/>
-        </w:rPr>
-        <w:t xml:space="preserve"> </w:t>
-      </w:r>
-      <w:r>
-        <w:rPr>
-          <w:rFonts w:ascii="Arial" w:hAnsi="Arial" w:cs="Arial"/>
-          <w:sz w:val="24"/>
-          <w:szCs w:val="24"/>
-        </w:rPr>
-        <w:t>Ver</w:t>
+          <w:sz w:val="24"/>
+          <w:szCs w:val="24"/>
+        </w:rPr>
+        <w:t xml:space="preserve"> del material</w:t>
       </w:r>
       <w:r>
         <w:rPr>
@@ -2771,6 +2725,7 @@
           <w:szCs w:val="24"/>
         </w:rPr>
       </w:pPr>
+      <w:bookmarkStart w:id="4" w:name="_Hlk169550884"/>
       <w:r>
         <w:rPr>
           <w:rFonts w:ascii="Arial" w:hAnsi="Arial" w:cs="Arial"/>
@@ -2785,15 +2740,201 @@
           <w:sz w:val="24"/>
           <w:szCs w:val="24"/>
         </w:rPr>
-        <w:t>Alumno</w:t>
-      </w:r>
-      <w:r>
-        <w:rPr>
-          <w:rFonts w:ascii="Arial" w:hAnsi="Arial" w:cs="Arial"/>
-          <w:sz w:val="24"/>
-          <w:szCs w:val="24"/>
-        </w:rPr>
-        <w:t xml:space="preserve"> presiona el botón “Ver” de un material.</w:t>
+        <w:t xml:space="preserve">Sistema </w:t>
+      </w:r>
+      <w:r>
+        <w:rPr>
+          <w:rFonts w:ascii="Arial" w:hAnsi="Arial" w:cs="Arial"/>
+          <w:sz w:val="24"/>
+          <w:szCs w:val="24"/>
+        </w:rPr>
+        <w:t>muestra el modal “detalle material” con los siguientes campos:</w:t>
+      </w:r>
+    </w:p>
+    <w:bookmarkEnd w:id="4"/>
+    <w:p>
+      <w:pPr>
+        <w:pStyle w:val="Prrafodelista"/>
+        <w:autoSpaceDE w:val="0"/>
+        <w:autoSpaceDN w:val="0"/>
+        <w:adjustRightInd w:val="0"/>
+        <w:spacing w:before="120" w:after="0" w:line="240" w:lineRule="auto"/>
+        <w:ind w:left="2124"/>
+        <w:jc w:val="both"/>
+        <w:rPr>
+          <w:rFonts w:ascii="Arial" w:hAnsi="Arial" w:cs="Arial"/>
+          <w:sz w:val="24"/>
+          <w:szCs w:val="24"/>
+        </w:rPr>
+      </w:pPr>
+      <w:proofErr w:type="spellStart"/>
+      <w:r>
+        <w:rPr>
+          <w:rFonts w:ascii="Arial" w:hAnsi="Arial" w:cs="Arial"/>
+          <w:sz w:val="24"/>
+          <w:szCs w:val="24"/>
+        </w:rPr>
+        <w:t>CodMaterial</w:t>
+      </w:r>
+      <w:proofErr w:type="spellEnd"/>
+      <w:r>
+        <w:rPr>
+          <w:rFonts w:ascii="Arial" w:hAnsi="Arial" w:cs="Arial"/>
+          <w:sz w:val="24"/>
+          <w:szCs w:val="24"/>
+        </w:rPr>
+        <w:t xml:space="preserve">: </w:t>
+      </w:r>
+      <w:proofErr w:type="spellStart"/>
+      <w:r>
+        <w:rPr>
+          <w:rFonts w:ascii="Arial" w:hAnsi="Arial" w:cs="Arial"/>
+          <w:sz w:val="24"/>
+          <w:szCs w:val="24"/>
+        </w:rPr>
+        <w:t>codigo</w:t>
+      </w:r>
+      <w:proofErr w:type="spellEnd"/>
+      <w:r>
+        <w:rPr>
+          <w:rFonts w:ascii="Arial" w:hAnsi="Arial" w:cs="Arial"/>
+          <w:sz w:val="24"/>
+          <w:szCs w:val="24"/>
+        </w:rPr>
+        <w:t xml:space="preserve"> del material.</w:t>
+      </w:r>
+    </w:p>
+    <w:p>
+      <w:pPr>
+        <w:pStyle w:val="Prrafodelista"/>
+        <w:autoSpaceDE w:val="0"/>
+        <w:autoSpaceDN w:val="0"/>
+        <w:adjustRightInd w:val="0"/>
+        <w:spacing w:before="120" w:after="0" w:line="240" w:lineRule="auto"/>
+        <w:ind w:left="2124"/>
+        <w:jc w:val="both"/>
+        <w:rPr>
+          <w:rFonts w:ascii="Arial" w:hAnsi="Arial" w:cs="Arial"/>
+          <w:sz w:val="24"/>
+          <w:szCs w:val="24"/>
+        </w:rPr>
+      </w:pPr>
+      <w:proofErr w:type="spellStart"/>
+      <w:r>
+        <w:rPr>
+          <w:rFonts w:ascii="Arial" w:hAnsi="Arial" w:cs="Arial"/>
+          <w:sz w:val="24"/>
+          <w:szCs w:val="24"/>
+        </w:rPr>
+        <w:t>NombreMaterial</w:t>
+      </w:r>
+      <w:proofErr w:type="spellEnd"/>
+      <w:r>
+        <w:rPr>
+          <w:rFonts w:ascii="Arial" w:hAnsi="Arial" w:cs="Arial"/>
+          <w:sz w:val="24"/>
+          <w:szCs w:val="24"/>
+        </w:rPr>
+        <w:t>: nombre del material.</w:t>
+      </w:r>
+    </w:p>
+    <w:p>
+      <w:pPr>
+        <w:pStyle w:val="Prrafodelista"/>
+        <w:autoSpaceDE w:val="0"/>
+        <w:autoSpaceDN w:val="0"/>
+        <w:adjustRightInd w:val="0"/>
+        <w:spacing w:before="120" w:after="0" w:line="240" w:lineRule="auto"/>
+        <w:ind w:left="2124"/>
+        <w:jc w:val="both"/>
+        <w:rPr>
+          <w:rFonts w:ascii="Arial" w:hAnsi="Arial" w:cs="Arial"/>
+          <w:sz w:val="24"/>
+          <w:szCs w:val="24"/>
+        </w:rPr>
+      </w:pPr>
+      <w:proofErr w:type="spellStart"/>
+      <w:r>
+        <w:rPr>
+          <w:rFonts w:ascii="Arial" w:hAnsi="Arial" w:cs="Arial"/>
+          <w:sz w:val="24"/>
+          <w:szCs w:val="24"/>
+        </w:rPr>
+        <w:t>Descripcion</w:t>
+      </w:r>
+      <w:proofErr w:type="spellEnd"/>
+      <w:r>
+        <w:rPr>
+          <w:rFonts w:ascii="Arial" w:hAnsi="Arial" w:cs="Arial"/>
+          <w:sz w:val="24"/>
+          <w:szCs w:val="24"/>
+        </w:rPr>
+        <w:t>: descripción del material.</w:t>
+      </w:r>
+    </w:p>
+    <w:p>
+      <w:pPr>
+        <w:pStyle w:val="Prrafodelista"/>
+        <w:autoSpaceDE w:val="0"/>
+        <w:autoSpaceDN w:val="0"/>
+        <w:adjustRightInd w:val="0"/>
+        <w:spacing w:before="120" w:after="0" w:line="240" w:lineRule="auto"/>
+        <w:ind w:left="2124"/>
+        <w:jc w:val="both"/>
+        <w:rPr>
+          <w:rFonts w:ascii="Arial" w:hAnsi="Arial" w:cs="Arial"/>
+          <w:sz w:val="24"/>
+          <w:szCs w:val="24"/>
+        </w:rPr>
+      </w:pPr>
+      <w:proofErr w:type="spellStart"/>
+      <w:r>
+        <w:rPr>
+          <w:rFonts w:ascii="Arial" w:hAnsi="Arial" w:cs="Arial"/>
+          <w:sz w:val="24"/>
+          <w:szCs w:val="24"/>
+        </w:rPr>
+        <w:t>Categoria</w:t>
+      </w:r>
+      <w:proofErr w:type="spellEnd"/>
+      <w:r>
+        <w:rPr>
+          <w:rFonts w:ascii="Arial" w:hAnsi="Arial" w:cs="Arial"/>
+          <w:sz w:val="24"/>
+          <w:szCs w:val="24"/>
+        </w:rPr>
+        <w:t>: categoría del material.</w:t>
+      </w:r>
+    </w:p>
+    <w:p>
+      <w:pPr>
+        <w:autoSpaceDE w:val="0"/>
+        <w:autoSpaceDN w:val="0"/>
+        <w:adjustRightInd w:val="0"/>
+        <w:spacing w:before="120" w:after="0" w:line="240" w:lineRule="auto"/>
+        <w:jc w:val="both"/>
+        <w:rPr>
+          <w:rFonts w:ascii="Arial" w:hAnsi="Arial" w:cs="Arial"/>
+          <w:sz w:val="24"/>
+          <w:szCs w:val="24"/>
+        </w:rPr>
+      </w:pPr>
+      <w:r>
+        <w:rPr>
+          <w:rFonts w:ascii="Arial" w:hAnsi="Arial" w:cs="Arial"/>
+          <w:sz w:val="24"/>
+          <w:szCs w:val="24"/>
+        </w:rPr>
+        <w:tab/>
+      </w:r>
+      <w:r>
+        <w:rPr>
+          <w:rFonts w:ascii="Arial" w:hAnsi="Arial" w:cs="Arial"/>
+          <w:sz w:val="24"/>
+          <w:szCs w:val="24"/>
+        </w:rPr>
+        <w:tab/>
+        <w:t>Además del botón “Salir”</w:t>
       </w:r>
     </w:p>
     <w:p>
@@ -2821,31 +2962,23 @@
           <w:sz w:val="24"/>
           <w:szCs w:val="24"/>
         </w:rPr>
-        <w:t xml:space="preserve">El Sistema </w:t>
-      </w:r>
-      <w:r>
-        <w:rPr>
-          <w:rFonts w:ascii="Arial" w:hAnsi="Arial" w:cs="Arial"/>
-          <w:sz w:val="24"/>
-          <w:szCs w:val="24"/>
-        </w:rPr>
-        <w:t xml:space="preserve">agarra como parámetro el </w:t>
-      </w:r>
-      <w:r>
-        <w:rPr>
-          <w:rFonts w:ascii="Arial" w:hAnsi="Arial" w:cs="Arial"/>
-          <w:sz w:val="24"/>
-          <w:szCs w:val="24"/>
-        </w:rPr>
-        <w:t>“</w:t>
-      </w:r>
-      <w:r>
-        <w:rPr>
-          <w:rFonts w:ascii="Arial" w:hAnsi="Arial" w:cs="Arial"/>
-          <w:sz w:val="24"/>
-          <w:szCs w:val="24"/>
-        </w:rPr>
-        <w:t>Id</w:t>
+        <w:t xml:space="preserve">El Alumno selecciona </w:t>
+      </w:r>
+      <w:r>
+        <w:rPr>
+          <w:rFonts w:ascii="Arial" w:hAnsi="Arial" w:cs="Arial"/>
+          <w:sz w:val="24"/>
+          <w:szCs w:val="24"/>
+        </w:rPr>
+        <w:t>el botón “S</w:t>
+      </w:r>
+      <w:r>
+        <w:rPr>
+          <w:rFonts w:ascii="Arial" w:hAnsi="Arial" w:cs="Arial"/>
+          <w:sz w:val="24"/>
+          <w:szCs w:val="24"/>
+        </w:rPr>
+        <w:t>alir</w:t>
       </w:r>
       <w:r>
         <w:rPr>
@@ -2861,15 +2994,7 @@
           <w:sz w:val="24"/>
           <w:szCs w:val="24"/>
         </w:rPr>
-        <w:t xml:space="preserve"> del material</w:t>
-      </w:r>
-      <w:r>
-        <w:rPr>
-          <w:rFonts w:ascii="Arial" w:hAnsi="Arial" w:cs="Arial"/>
-          <w:sz w:val="24"/>
-          <w:szCs w:val="24"/>
-        </w:rPr>
-        <w:t>.</w:t>
+        <w:t xml:space="preserve">  </w:t>
       </w:r>
     </w:p>
     <w:p>
@@ -2897,221 +3022,15 @@
           <w:sz w:val="24"/>
           <w:szCs w:val="24"/>
         </w:rPr>
-        <w:t xml:space="preserve">El </w:t>
-      </w:r>
-      <w:r>
-        <w:rPr>
-          <w:rFonts w:ascii="Arial" w:hAnsi="Arial" w:cs="Arial"/>
-          <w:sz w:val="24"/>
-          <w:szCs w:val="24"/>
-        </w:rPr>
-        <w:t xml:space="preserve">Sistema </w:t>
-      </w:r>
-      <w:r>
-        <w:rPr>
-          <w:rFonts w:ascii="Arial" w:hAnsi="Arial" w:cs="Arial"/>
-          <w:sz w:val="24"/>
-          <w:szCs w:val="24"/>
-        </w:rPr>
-        <w:t>muestra el modal “detalle material” con los siguientes campos:</w:t>
-      </w:r>
-    </w:p>
-    <w:p>
-      <w:pPr>
-        <w:pStyle w:val="Prrafodelista"/>
-        <w:autoSpaceDE w:val="0"/>
-        <w:autoSpaceDN w:val="0"/>
-        <w:adjustRightInd w:val="0"/>
-        <w:spacing w:before="120" w:after="0" w:line="240" w:lineRule="auto"/>
-        <w:ind w:left="2124"/>
-        <w:jc w:val="both"/>
-        <w:rPr>
-          <w:rFonts w:ascii="Arial" w:hAnsi="Arial" w:cs="Arial"/>
-          <w:sz w:val="24"/>
-          <w:szCs w:val="24"/>
-        </w:rPr>
-      </w:pPr>
-      <w:proofErr w:type="spellStart"/>
-      <w:r>
-        <w:rPr>
-          <w:rFonts w:ascii="Arial" w:hAnsi="Arial" w:cs="Arial"/>
-          <w:sz w:val="24"/>
-          <w:szCs w:val="24"/>
-        </w:rPr>
-        <w:t>CodMaterial</w:t>
-      </w:r>
-      <w:proofErr w:type="spellEnd"/>
-      <w:r>
-        <w:rPr>
-          <w:rFonts w:ascii="Arial" w:hAnsi="Arial" w:cs="Arial"/>
-          <w:sz w:val="24"/>
-          <w:szCs w:val="24"/>
-        </w:rPr>
-        <w:t xml:space="preserve">: </w:t>
-      </w:r>
-      <w:proofErr w:type="spellStart"/>
-      <w:r>
-        <w:rPr>
-          <w:rFonts w:ascii="Arial" w:hAnsi="Arial" w:cs="Arial"/>
-          <w:sz w:val="24"/>
-          <w:szCs w:val="24"/>
-        </w:rPr>
-        <w:t>codigo</w:t>
-      </w:r>
-      <w:proofErr w:type="spellEnd"/>
-      <w:r>
-        <w:rPr>
-          <w:rFonts w:ascii="Arial" w:hAnsi="Arial" w:cs="Arial"/>
-          <w:sz w:val="24"/>
-          <w:szCs w:val="24"/>
-        </w:rPr>
-        <w:t xml:space="preserve"> del material.</w:t>
-      </w:r>
-    </w:p>
-    <w:p>
-      <w:pPr>
-        <w:pStyle w:val="Prrafodelista"/>
-        <w:autoSpaceDE w:val="0"/>
-        <w:autoSpaceDN w:val="0"/>
-        <w:adjustRightInd w:val="0"/>
-        <w:spacing w:before="120" w:after="0" w:line="240" w:lineRule="auto"/>
-        <w:ind w:left="2124"/>
-        <w:jc w:val="both"/>
-        <w:rPr>
-          <w:rFonts w:ascii="Arial" w:hAnsi="Arial" w:cs="Arial"/>
-          <w:sz w:val="24"/>
-          <w:szCs w:val="24"/>
-        </w:rPr>
-      </w:pPr>
-      <w:proofErr w:type="spellStart"/>
-      <w:r>
-        <w:rPr>
-          <w:rFonts w:ascii="Arial" w:hAnsi="Arial" w:cs="Arial"/>
-          <w:sz w:val="24"/>
-          <w:szCs w:val="24"/>
-        </w:rPr>
-        <w:t>NombreMaterial</w:t>
-      </w:r>
-      <w:proofErr w:type="spellEnd"/>
-      <w:r>
-        <w:rPr>
-          <w:rFonts w:ascii="Arial" w:hAnsi="Arial" w:cs="Arial"/>
-          <w:sz w:val="24"/>
-          <w:szCs w:val="24"/>
-        </w:rPr>
-        <w:t>: nombre del material.</w:t>
-      </w:r>
-    </w:p>
-    <w:p>
-      <w:pPr>
-        <w:pStyle w:val="Prrafodelista"/>
-        <w:autoSpaceDE w:val="0"/>
-        <w:autoSpaceDN w:val="0"/>
-        <w:adjustRightInd w:val="0"/>
-        <w:spacing w:before="120" w:after="0" w:line="240" w:lineRule="auto"/>
-        <w:ind w:left="2124"/>
-        <w:jc w:val="both"/>
-        <w:rPr>
-          <w:rFonts w:ascii="Arial" w:hAnsi="Arial" w:cs="Arial"/>
-          <w:sz w:val="24"/>
-          <w:szCs w:val="24"/>
-        </w:rPr>
-      </w:pPr>
-      <w:proofErr w:type="spellStart"/>
-      <w:r>
-        <w:rPr>
-          <w:rFonts w:ascii="Arial" w:hAnsi="Arial" w:cs="Arial"/>
-          <w:sz w:val="24"/>
-          <w:szCs w:val="24"/>
-        </w:rPr>
-        <w:t>Descripcion</w:t>
-      </w:r>
-      <w:proofErr w:type="spellEnd"/>
-      <w:r>
-        <w:rPr>
-          <w:rFonts w:ascii="Arial" w:hAnsi="Arial" w:cs="Arial"/>
-          <w:sz w:val="24"/>
-          <w:szCs w:val="24"/>
-        </w:rPr>
-        <w:t>: descripción del material.</w:t>
-      </w:r>
-    </w:p>
-    <w:p>
-      <w:pPr>
-        <w:pStyle w:val="Prrafodelista"/>
-        <w:autoSpaceDE w:val="0"/>
-        <w:autoSpaceDN w:val="0"/>
-        <w:adjustRightInd w:val="0"/>
-        <w:spacing w:before="120" w:after="0" w:line="240" w:lineRule="auto"/>
-        <w:ind w:left="2124"/>
-        <w:jc w:val="both"/>
-        <w:rPr>
-          <w:rFonts w:ascii="Arial" w:hAnsi="Arial" w:cs="Arial"/>
-          <w:sz w:val="24"/>
-          <w:szCs w:val="24"/>
-        </w:rPr>
-      </w:pPr>
-      <w:proofErr w:type="spellStart"/>
-      <w:r>
-        <w:rPr>
-          <w:rFonts w:ascii="Arial" w:hAnsi="Arial" w:cs="Arial"/>
-          <w:sz w:val="24"/>
-          <w:szCs w:val="24"/>
-        </w:rPr>
-        <w:t>Categoria</w:t>
-      </w:r>
-      <w:proofErr w:type="spellEnd"/>
-      <w:r>
-        <w:rPr>
-          <w:rFonts w:ascii="Arial" w:hAnsi="Arial" w:cs="Arial"/>
-          <w:sz w:val="24"/>
-          <w:szCs w:val="24"/>
-        </w:rPr>
-        <w:t>: categoría del material.</w:t>
-      </w:r>
-    </w:p>
-    <w:p>
-      <w:pPr>
-        <w:pStyle w:val="Prrafodelista"/>
-        <w:autoSpaceDE w:val="0"/>
-        <w:autoSpaceDN w:val="0"/>
-        <w:adjustRightInd w:val="0"/>
-        <w:spacing w:before="120" w:after="0" w:line="240" w:lineRule="auto"/>
-        <w:ind w:left="2124"/>
-        <w:jc w:val="both"/>
-        <w:rPr>
-          <w:rFonts w:ascii="Arial" w:hAnsi="Arial" w:cs="Arial"/>
-          <w:sz w:val="24"/>
-          <w:szCs w:val="24"/>
-        </w:rPr>
-      </w:pPr>
-    </w:p>
-    <w:p>
-      <w:pPr>
-        <w:pStyle w:val="Prrafodelista"/>
-        <w:numPr>
-          <w:ilvl w:val="0"/>
-          <w:numId w:val="4"/>
-        </w:numPr>
-        <w:autoSpaceDE w:val="0"/>
-        <w:autoSpaceDN w:val="0"/>
-        <w:adjustRightInd w:val="0"/>
-        <w:spacing w:before="120" w:after="0" w:line="240" w:lineRule="auto"/>
-        <w:ind w:left="1276" w:hanging="425"/>
-        <w:jc w:val="both"/>
-        <w:rPr>
-          <w:rFonts w:ascii="Arial" w:hAnsi="Arial" w:cs="Arial"/>
-          <w:sz w:val="24"/>
-          <w:szCs w:val="24"/>
-        </w:rPr>
-      </w:pPr>
-      <w:r>
-        <w:rPr>
-          <w:rFonts w:ascii="Arial" w:hAnsi="Arial" w:cs="Arial"/>
-          <w:sz w:val="24"/>
-          <w:szCs w:val="24"/>
-        </w:rPr>
-        <w:t>El Alumno selecciona salir y el caso de uso finaliza.</w:t>
+        <w:t>E</w:t>
+      </w:r>
+      <w:r>
+        <w:rPr>
+          <w:rFonts w:ascii="Arial" w:hAnsi="Arial" w:cs="Arial"/>
+          <w:sz w:val="24"/>
+          <w:szCs w:val="24"/>
+        </w:rPr>
+        <w:t>l caso de uso finaliza.</w:t>
       </w:r>
     </w:p>
     <w:p>
@@ -3125,14 +3044,14 @@
         <w:ind w:left="993"/>
         <w:jc w:val="both"/>
       </w:pPr>
-      <w:bookmarkStart w:id="4" w:name="_Toc370536359"/>
+      <w:bookmarkStart w:id="5" w:name="_Toc370536359"/>
       <w:r>
         <w:t>F</w:t>
       </w:r>
       <w:r>
         <w:t>lujos Alternativos</w:t>
       </w:r>
-      <w:bookmarkEnd w:id="4"/>
+      <w:bookmarkEnd w:id="5"/>
     </w:p>
     <w:p>
       <w:pPr>
@@ -3171,14 +3090,14 @@
           <w:u w:val="none"/>
         </w:rPr>
       </w:pPr>
-      <w:bookmarkStart w:id="5" w:name="_Toc370536360"/>
+      <w:bookmarkStart w:id="6" w:name="_Toc370536360"/>
       <w:r>
         <w:rPr>
           <w:u w:val="none"/>
         </w:rPr>
         <w:t>Pre-Condiciones</w:t>
       </w:r>
-      <w:bookmarkEnd w:id="5"/>
+      <w:bookmarkEnd w:id="6"/>
     </w:p>
     <w:p>
       <w:pPr>
@@ -3218,15 +3137,14 @@
           <w:u w:val="none"/>
         </w:rPr>
       </w:pPr>
-      <w:bookmarkStart w:id="6" w:name="_Toc370536361"/>
+      <w:bookmarkStart w:id="7" w:name="_Toc370536361"/>
       <w:r>
         <w:rPr>
           <w:u w:val="none"/>
         </w:rPr>
-        <w:lastRenderedPageBreak/>
         <w:t>Post-Condiciones</w:t>
       </w:r>
-      <w:bookmarkEnd w:id="6"/>
+      <w:bookmarkEnd w:id="7"/>
     </w:p>
     <w:p>
       <w:pPr>
@@ -3240,7 +3158,7 @@
           <w:szCs w:val="24"/>
         </w:rPr>
       </w:pPr>
-      <w:bookmarkStart w:id="7" w:name="_Toc370536362"/>
+      <w:bookmarkStart w:id="8" w:name="_Toc370536362"/>
       <w:r>
         <w:rPr>
           <w:rFonts w:ascii="Arial" w:hAnsi="Arial" w:cs="Arial"/>
@@ -3264,9 +3182,10 @@
         <w:rPr>
           <w:u w:val="none"/>
         </w:rPr>
+        <w:lastRenderedPageBreak/>
         <w:t>Puntos de Extensión</w:t>
       </w:r>
-      <w:bookmarkEnd w:id="7"/>
+      <w:bookmarkEnd w:id="8"/>
     </w:p>
     <w:p>
       <w:pPr>
@@ -3299,14 +3218,14 @@
           <w:u w:val="none"/>
         </w:rPr>
       </w:pPr>
-      <w:bookmarkStart w:id="8" w:name="_Toc370536363"/>
+      <w:bookmarkStart w:id="9" w:name="_Toc370536363"/>
       <w:r>
         <w:rPr>
           <w:u w:val="none"/>
         </w:rPr>
         <w:t>Requisitos Especiales</w:t>
       </w:r>
-      <w:bookmarkEnd w:id="8"/>
+      <w:bookmarkEnd w:id="9"/>
     </w:p>
     <w:p>
       <w:pPr>
@@ -3342,7 +3261,7 @@
           <w:u w:val="none"/>
         </w:rPr>
       </w:pPr>
-      <w:bookmarkStart w:id="9" w:name="_Toc370536364"/>
+      <w:bookmarkStart w:id="10" w:name="_Toc370536364"/>
       <w:r>
         <w:rPr>
           <w:u w:val="none"/>
@@ -3355,7 +3274,7 @@
         </w:rPr>
         <w:t>ototipos</w:t>
       </w:r>
-      <w:bookmarkEnd w:id="9"/>
+      <w:bookmarkEnd w:id="10"/>
     </w:p>
     <w:p>
       <w:pPr>
@@ -3376,71 +3295,6 @@
           <w:lang w:val="es-PE" w:eastAsia="ja-JP"/>
         </w:rPr>
       </w:pPr>
-      <w:r>
-        <w:rPr>
-          <w:noProof/>
-        </w:rPr>
-        <w:drawing>
-          <wp:anchor distT="0" distB="0" distL="114300" distR="114300" simplePos="0" relativeHeight="251658240" behindDoc="0" locked="0" layoutInCell="1" allowOverlap="1" wp14:anchorId="4C1EC9C1" wp14:editId="46F3C7E2">
-            <wp:simplePos x="0" y="0"/>
-            <wp:positionH relativeFrom="margin">
-              <wp:posOffset>-965835</wp:posOffset>
-            </wp:positionH>
-            <wp:positionV relativeFrom="paragraph">
-              <wp:posOffset>186690</wp:posOffset>
-            </wp:positionV>
-            <wp:extent cx="7353300" cy="3436620"/>
-            <wp:effectExtent l="19050" t="19050" r="19050" b="11430"/>
-            <wp:wrapSquare wrapText="bothSides"/>
-            <wp:docPr id="1737070131" name="Imagen 1"/>
-            <wp:cNvGraphicFramePr>
-              <a:graphicFrameLocks xmlns:a="http://schemas.openxmlformats.org/drawingml/2006/main" noChangeAspect="1"/>
-            </wp:cNvGraphicFramePr>
-            <a:graphic xmlns:a="http://schemas.openxmlformats.org/drawingml/2006/main">
-              <a:graphicData uri="http://schemas.openxmlformats.org/drawingml/2006/picture">
-                <pic:pic xmlns:pic="http://schemas.openxmlformats.org/drawingml/2006/picture">
-                  <pic:nvPicPr>
-                    <pic:cNvPr id="1737070131" name=""/>
-                    <pic:cNvPicPr/>
-                  </pic:nvPicPr>
-                  <pic:blipFill>
-                    <a:blip r:embed="rId8">
-                      <a:extLst>
-                        <a:ext uri="{28A0092B-C50C-407E-A947-70E740481C1C}">
-                          <a14:useLocalDpi xmlns:a14="http://schemas.microsoft.com/office/drawing/2010/main" val="0"/>
-                        </a:ext>
-                      </a:extLst>
-                    </a:blip>
-                    <a:stretch>
-                      <a:fillRect/>
-                    </a:stretch>
-                  </pic:blipFill>
-                  <pic:spPr>
-                    <a:xfrm>
-                      <a:off x="0" y="0"/>
-                      <a:ext cx="7353403" cy="3436668"/>
-                    </a:xfrm>
-                    <a:prstGeom prst="rect">
-                      <a:avLst/>
-                    </a:prstGeom>
-                    <a:ln w="6350">
-                      <a:solidFill>
-                        <a:schemeClr val="tx1"/>
-                      </a:solidFill>
-                    </a:ln>
-                  </pic:spPr>
-                </pic:pic>
-              </a:graphicData>
-            </a:graphic>
-            <wp14:sizeRelH relativeFrom="page">
-              <wp14:pctWidth>0</wp14:pctWidth>
-            </wp14:sizeRelH>
-            <wp14:sizeRelV relativeFrom="page">
-              <wp14:pctHeight>0</wp14:pctHeight>
-            </wp14:sizeRelV>
-          </wp:anchor>
-        </w:drawing>
-      </w:r>
     </w:p>
     <w:p>
       <w:pPr>
@@ -3492,9 +3346,19 @@
         </w:rPr>
       </w:pPr>
     </w:p>
+    <w:p>
+      <w:pPr>
+        <w:pStyle w:val="Prrafodelista"/>
+        <w:spacing w:after="0"/>
+        <w:rPr>
+          <w:noProof/>
+          <w:lang w:val="es-PE" w:eastAsia="ja-JP"/>
+        </w:rPr>
+      </w:pPr>
+    </w:p>
     <w:sectPr>
-      <w:headerReference w:type="default" r:id="rId9"/>
-      <w:footerReference w:type="default" r:id="rId10"/>
+      <w:headerReference w:type="default" r:id="rId8"/>
+      <w:footerReference w:type="default" r:id="rId9"/>
       <w:pgSz w:w="11907" w:h="16839" w:code="9"/>
       <w:pgMar w:top="1417" w:right="1701" w:bottom="1417" w:left="1701" w:header="708" w:footer="708" w:gutter="0"/>
       <w:cols w:space="708"/>
